--- a/Docs/Dokumentacja.docx
+++ b/Docs/Dokumentacja.docx
@@ -140,1359 +140,4785 @@
     </w:p>
     <w:p>
       <w:pPr>
-        <w:pStyle w:val="ContentsHeading"/>
-        <w:pageBreakBefore/>
+        <w:pStyle w:val="TOC1"/>
         <w:tabs>
-          <w:tab w:val="right" w:leader="dot" w:pos="9360"/>
+          <w:tab w:val="right" w:leader="dot" w:pos="9962"/>
         </w:tabs>
         <w:rPr>
-          <w:lang w:val="en-US"/>
+          <w:noProof/>
         </w:rPr>
       </w:pPr>
       <w:r>
         <w:rPr>
           <w:rFonts w:eastAsia="Times New Roman" w:cs="Times New Roman"/>
-          <w:b w:val="0"/>
-          <w:bCs w:val="0"/>
-          <w:sz w:val="24"/>
+          <w:b/>
+          <w:bCs/>
           <w:szCs w:val="24"/>
         </w:rPr>
-        <w:lastRenderedPageBreak/>
         <w:fldChar w:fldCharType="begin"/>
       </w:r>
       <w:r>
-        <w:rPr>
-          <w:lang w:val="en-US"/>
-        </w:rPr>
         <w:instrText xml:space="preserve"> TOC \o "1-9" \u \l 1-9 \h </w:instrText>
       </w:r>
       <w:r>
         <w:rPr>
           <w:rFonts w:eastAsia="Times New Roman" w:cs="Times New Roman"/>
-          <w:b w:val="0"/>
-          <w:bCs w:val="0"/>
-          <w:sz w:val="24"/>
+          <w:b/>
+          <w:bCs/>
           <w:szCs w:val="24"/>
         </w:rPr>
         <w:fldChar w:fldCharType="separate"/>
       </w:r>
-      <w:r>
-        <w:rPr>
-          <w:lang w:val="en-US"/>
-        </w:rPr>
-        <w:t>Table of Contents</w:t>
-      </w:r>
-    </w:p>
-    <w:p>
-      <w:pPr>
-        <w:pStyle w:val="Contents1"/>
-      </w:pPr>
-      <w:hyperlink r:id="rId7" w:history="1">
-        <w:r>
+      <w:hyperlink w:anchor="_Toc74821238" w:history="1">
+        <w:r>
+          <w:rPr>
+            <w:rStyle w:val="Hyperlink"/>
+            <w:noProof/>
+          </w:rPr>
           <w:t>Wstęp</w:t>
         </w:r>
         <w:r>
+          <w:rPr>
+            <w:noProof/>
+          </w:rPr>
           <w:tab/>
+        </w:r>
+        <w:r>
+          <w:rPr>
+            <w:noProof/>
+          </w:rPr>
+          <w:fldChar w:fldCharType="begin"/>
+        </w:r>
+        <w:r>
+          <w:rPr>
+            <w:noProof/>
+          </w:rPr>
+          <w:instrText xml:space="preserve"> PAGEREF _Toc74821238 \h </w:instrText>
+        </w:r>
+        <w:r>
+          <w:rPr>
+            <w:noProof/>
+          </w:rPr>
+        </w:r>
+        <w:r>
+          <w:rPr>
+            <w:noProof/>
+          </w:rPr>
+          <w:fldChar w:fldCharType="separate"/>
+        </w:r>
+        <w:r>
+          <w:rPr>
+            <w:noProof/>
+          </w:rPr>
           <w:t>4</w:t>
         </w:r>
+        <w:r>
+          <w:rPr>
+            <w:noProof/>
+          </w:rPr>
+          <w:fldChar w:fldCharType="end"/>
+        </w:r>
       </w:hyperlink>
     </w:p>
     <w:p>
       <w:pPr>
-        <w:pStyle w:val="Contents1"/>
-      </w:pPr>
-      <w:hyperlink r:id="rId8" w:history="1">
-        <w:r>
+        <w:pStyle w:val="TOC1"/>
+        <w:tabs>
+          <w:tab w:val="right" w:leader="dot" w:pos="9962"/>
+        </w:tabs>
+        <w:rPr>
+          <w:noProof/>
+        </w:rPr>
+      </w:pPr>
+      <w:hyperlink w:anchor="_Toc74821239" w:history="1">
+        <w:r>
+          <w:rPr>
+            <w:rStyle w:val="Hyperlink"/>
+            <w:noProof/>
+          </w:rPr>
           <w:t>Narzędzia</w:t>
         </w:r>
         <w:r>
+          <w:rPr>
+            <w:noProof/>
+          </w:rPr>
           <w:tab/>
+        </w:r>
+        <w:r>
+          <w:rPr>
+            <w:noProof/>
+          </w:rPr>
+          <w:fldChar w:fldCharType="begin"/>
+        </w:r>
+        <w:r>
+          <w:rPr>
+            <w:noProof/>
+          </w:rPr>
+          <w:instrText xml:space="preserve"> PAGEREF _Toc74821239 \h </w:instrText>
+        </w:r>
+        <w:r>
+          <w:rPr>
+            <w:noProof/>
+          </w:rPr>
+        </w:r>
+        <w:r>
+          <w:rPr>
+            <w:noProof/>
+          </w:rPr>
+          <w:fldChar w:fldCharType="separate"/>
+        </w:r>
+        <w:r>
+          <w:rPr>
+            <w:noProof/>
+          </w:rPr>
           <w:t>5</w:t>
         </w:r>
+        <w:r>
+          <w:rPr>
+            <w:noProof/>
+          </w:rPr>
+          <w:fldChar w:fldCharType="end"/>
+        </w:r>
       </w:hyperlink>
     </w:p>
     <w:p>
       <w:pPr>
-        <w:pStyle w:val="Contents1"/>
-      </w:pPr>
-      <w:hyperlink r:id="rId9" w:history="1">
-        <w:r>
+        <w:pStyle w:val="TOC1"/>
+        <w:tabs>
+          <w:tab w:val="right" w:leader="dot" w:pos="9962"/>
+        </w:tabs>
+        <w:rPr>
+          <w:noProof/>
+        </w:rPr>
+      </w:pPr>
+      <w:hyperlink w:anchor="_Toc74821240" w:history="1">
+        <w:r>
+          <w:rPr>
+            <w:rStyle w:val="Hyperlink"/>
+            <w:noProof/>
+          </w:rPr>
           <w:t>Angular</w:t>
         </w:r>
         <w:r>
+          <w:rPr>
+            <w:noProof/>
+          </w:rPr>
           <w:tab/>
+        </w:r>
+        <w:r>
+          <w:rPr>
+            <w:noProof/>
+          </w:rPr>
+          <w:fldChar w:fldCharType="begin"/>
+        </w:r>
+        <w:r>
+          <w:rPr>
+            <w:noProof/>
+          </w:rPr>
+          <w:instrText xml:space="preserve"> PAGEREF _Toc74821240 \h </w:instrText>
+        </w:r>
+        <w:r>
+          <w:rPr>
+            <w:noProof/>
+          </w:rPr>
+        </w:r>
+        <w:r>
+          <w:rPr>
+            <w:noProof/>
+          </w:rPr>
+          <w:fldChar w:fldCharType="separate"/>
+        </w:r>
+        <w:r>
+          <w:rPr>
+            <w:noProof/>
+          </w:rPr>
           <w:t>5</w:t>
         </w:r>
+        <w:r>
+          <w:rPr>
+            <w:noProof/>
+          </w:rPr>
+          <w:fldChar w:fldCharType="end"/>
+        </w:r>
       </w:hyperlink>
     </w:p>
     <w:p>
       <w:pPr>
-        <w:pStyle w:val="Contents2"/>
+        <w:pStyle w:val="TOC2"/>
         <w:tabs>
-          <w:tab w:val="clear" w:pos="9972"/>
-          <w:tab w:val="right" w:leader="dot" w:pos="10255"/>
+          <w:tab w:val="right" w:leader="dot" w:pos="9962"/>
         </w:tabs>
-      </w:pPr>
-      <w:hyperlink r:id="rId10" w:history="1">
-        <w:r>
+        <w:rPr>
+          <w:noProof/>
+        </w:rPr>
+      </w:pPr>
+      <w:hyperlink w:anchor="_Toc74821241" w:history="1">
+        <w:r>
+          <w:rPr>
+            <w:rStyle w:val="Hyperlink"/>
+            <w:noProof/>
+          </w:rPr>
           <w:t>Architektura</w:t>
         </w:r>
         <w:r>
+          <w:rPr>
+            <w:noProof/>
+          </w:rPr>
           <w:tab/>
+        </w:r>
+        <w:r>
+          <w:rPr>
+            <w:noProof/>
+          </w:rPr>
+          <w:fldChar w:fldCharType="begin"/>
+        </w:r>
+        <w:r>
+          <w:rPr>
+            <w:noProof/>
+          </w:rPr>
+          <w:instrText xml:space="preserve"> PAGEREF _Toc74821241 \h </w:instrText>
+        </w:r>
+        <w:r>
+          <w:rPr>
+            <w:noProof/>
+          </w:rPr>
+        </w:r>
+        <w:r>
+          <w:rPr>
+            <w:noProof/>
+          </w:rPr>
+          <w:fldChar w:fldCharType="separate"/>
+        </w:r>
+        <w:r>
+          <w:rPr>
+            <w:noProof/>
+          </w:rPr>
           <w:t>5</w:t>
         </w:r>
+        <w:r>
+          <w:rPr>
+            <w:noProof/>
+          </w:rPr>
+          <w:fldChar w:fldCharType="end"/>
+        </w:r>
       </w:hyperlink>
     </w:p>
     <w:p>
       <w:pPr>
-        <w:pStyle w:val="Contents3"/>
+        <w:pStyle w:val="TOC3"/>
         <w:tabs>
-          <w:tab w:val="clear" w:pos="9972"/>
-          <w:tab w:val="right" w:leader="dot" w:pos="10538"/>
+          <w:tab w:val="right" w:leader="dot" w:pos="9962"/>
         </w:tabs>
-      </w:pPr>
-      <w:hyperlink r:id="rId11" w:history="1">
-        <w:r>
+        <w:rPr>
+          <w:noProof/>
+        </w:rPr>
+      </w:pPr>
+      <w:hyperlink w:anchor="_Toc74821242" w:history="1">
+        <w:r>
+          <w:rPr>
+            <w:rStyle w:val="Hyperlink"/>
+            <w:noProof/>
+          </w:rPr>
           <w:t>Component Tree</w:t>
         </w:r>
         <w:r>
+          <w:rPr>
+            <w:noProof/>
+          </w:rPr>
           <w:tab/>
+        </w:r>
+        <w:r>
+          <w:rPr>
+            <w:noProof/>
+          </w:rPr>
+          <w:fldChar w:fldCharType="begin"/>
+        </w:r>
+        <w:r>
+          <w:rPr>
+            <w:noProof/>
+          </w:rPr>
+          <w:instrText xml:space="preserve"> PAGEREF _Toc74821242 \h </w:instrText>
+        </w:r>
+        <w:r>
+          <w:rPr>
+            <w:noProof/>
+          </w:rPr>
+        </w:r>
+        <w:r>
+          <w:rPr>
+            <w:noProof/>
+          </w:rPr>
+          <w:fldChar w:fldCharType="separate"/>
+        </w:r>
+        <w:r>
+          <w:rPr>
+            <w:noProof/>
+          </w:rPr>
           <w:t>6</w:t>
         </w:r>
+        <w:r>
+          <w:rPr>
+            <w:noProof/>
+          </w:rPr>
+          <w:fldChar w:fldCharType="end"/>
+        </w:r>
       </w:hyperlink>
     </w:p>
     <w:p>
       <w:pPr>
-        <w:pStyle w:val="Contents2"/>
+        <w:pStyle w:val="TOC2"/>
         <w:tabs>
-          <w:tab w:val="clear" w:pos="9972"/>
-          <w:tab w:val="right" w:leader="dot" w:pos="10255"/>
+          <w:tab w:val="right" w:leader="dot" w:pos="9962"/>
         </w:tabs>
-      </w:pPr>
-      <w:hyperlink r:id="rId12" w:history="1">
-        <w:r>
+        <w:rPr>
+          <w:noProof/>
+        </w:rPr>
+      </w:pPr>
+      <w:hyperlink w:anchor="_Toc74821243" w:history="1">
+        <w:r>
+          <w:rPr>
+            <w:rStyle w:val="Hyperlink"/>
+            <w:noProof/>
+          </w:rPr>
           <w:t>Data binding</w:t>
         </w:r>
         <w:r>
+          <w:rPr>
+            <w:noProof/>
+          </w:rPr>
           <w:tab/>
+        </w:r>
+        <w:r>
+          <w:rPr>
+            <w:noProof/>
+          </w:rPr>
+          <w:fldChar w:fldCharType="begin"/>
+        </w:r>
+        <w:r>
+          <w:rPr>
+            <w:noProof/>
+          </w:rPr>
+          <w:instrText xml:space="preserve"> PAGEREF _Toc74821243 \h </w:instrText>
+        </w:r>
+        <w:r>
+          <w:rPr>
+            <w:noProof/>
+          </w:rPr>
+        </w:r>
+        <w:r>
+          <w:rPr>
+            <w:noProof/>
+          </w:rPr>
+          <w:fldChar w:fldCharType="separate"/>
+        </w:r>
+        <w:r>
+          <w:rPr>
+            <w:noProof/>
+          </w:rPr>
           <w:t>6</w:t>
         </w:r>
+        <w:r>
+          <w:rPr>
+            <w:noProof/>
+          </w:rPr>
+          <w:fldChar w:fldCharType="end"/>
+        </w:r>
       </w:hyperlink>
     </w:p>
     <w:p>
       <w:pPr>
-        <w:pStyle w:val="Contents3"/>
+        <w:pStyle w:val="TOC3"/>
         <w:tabs>
-          <w:tab w:val="clear" w:pos="9972"/>
-          <w:tab w:val="right" w:leader="dot" w:pos="10538"/>
+          <w:tab w:val="right" w:leader="dot" w:pos="9962"/>
         </w:tabs>
-      </w:pPr>
-      <w:hyperlink r:id="rId13" w:history="1">
-        <w:r>
+        <w:rPr>
+          <w:noProof/>
+        </w:rPr>
+      </w:pPr>
+      <w:hyperlink w:anchor="_Toc74821244" w:history="1">
+        <w:r>
+          <w:rPr>
+            <w:rStyle w:val="Hyperlink"/>
+            <w:noProof/>
+          </w:rPr>
           <w:t>Interpolation {{}}</w:t>
         </w:r>
         <w:r>
+          <w:rPr>
+            <w:noProof/>
+          </w:rPr>
           <w:tab/>
+        </w:r>
+        <w:r>
+          <w:rPr>
+            <w:noProof/>
+          </w:rPr>
+          <w:fldChar w:fldCharType="begin"/>
+        </w:r>
+        <w:r>
+          <w:rPr>
+            <w:noProof/>
+          </w:rPr>
+          <w:instrText xml:space="preserve"> PAGEREF _Toc74821244 \h </w:instrText>
+        </w:r>
+        <w:r>
+          <w:rPr>
+            <w:noProof/>
+          </w:rPr>
+        </w:r>
+        <w:r>
+          <w:rPr>
+            <w:noProof/>
+          </w:rPr>
+          <w:fldChar w:fldCharType="separate"/>
+        </w:r>
+        <w:r>
+          <w:rPr>
+            <w:noProof/>
+          </w:rPr>
           <w:t>6</w:t>
         </w:r>
+        <w:r>
+          <w:rPr>
+            <w:noProof/>
+          </w:rPr>
+          <w:fldChar w:fldCharType="end"/>
+        </w:r>
       </w:hyperlink>
     </w:p>
     <w:p>
       <w:pPr>
-        <w:pStyle w:val="Contents4"/>
+        <w:pStyle w:val="TOC4"/>
         <w:tabs>
-          <w:tab w:val="clear" w:pos="9972"/>
-          <w:tab w:val="right" w:leader="dot" w:pos="10821"/>
+          <w:tab w:val="right" w:leader="dot" w:pos="9962"/>
         </w:tabs>
-      </w:pPr>
-      <w:hyperlink r:id="rId14" w:history="1">
-        <w:r>
+        <w:rPr>
+          <w:noProof/>
+        </w:rPr>
+      </w:pPr>
+      <w:hyperlink w:anchor="_Toc74821245" w:history="1">
+        <w:r>
+          <w:rPr>
+            <w:rStyle w:val="Hyperlink"/>
+            <w:noProof/>
+          </w:rPr>
           <w:t>Pipes</w:t>
         </w:r>
         <w:r>
+          <w:rPr>
+            <w:noProof/>
+          </w:rPr>
           <w:tab/>
+        </w:r>
+        <w:r>
+          <w:rPr>
+            <w:noProof/>
+          </w:rPr>
+          <w:fldChar w:fldCharType="begin"/>
+        </w:r>
+        <w:r>
+          <w:rPr>
+            <w:noProof/>
+          </w:rPr>
+          <w:instrText xml:space="preserve"> PAGEREF _Toc74821245 \h </w:instrText>
+        </w:r>
+        <w:r>
+          <w:rPr>
+            <w:noProof/>
+          </w:rPr>
+        </w:r>
+        <w:r>
+          <w:rPr>
+            <w:noProof/>
+          </w:rPr>
+          <w:fldChar w:fldCharType="separate"/>
+        </w:r>
+        <w:r>
+          <w:rPr>
+            <w:noProof/>
+          </w:rPr>
+          <w:t>6</w:t>
+        </w:r>
+        <w:r>
+          <w:rPr>
+            <w:noProof/>
+          </w:rPr>
+          <w:fldChar w:fldCharType="end"/>
+        </w:r>
+      </w:hyperlink>
+    </w:p>
+    <w:p>
+      <w:pPr>
+        <w:pStyle w:val="TOC5"/>
+        <w:tabs>
+          <w:tab w:val="right" w:leader="dot" w:pos="9962"/>
+        </w:tabs>
+        <w:rPr>
+          <w:noProof/>
+        </w:rPr>
+      </w:pPr>
+      <w:hyperlink w:anchor="_Toc74821246" w:history="1">
+        <w:r>
+          <w:rPr>
+            <w:rStyle w:val="Hyperlink"/>
+            <w:noProof/>
+          </w:rPr>
+          <w:t>Custom pipes</w:t>
+        </w:r>
+        <w:r>
+          <w:rPr>
+            <w:noProof/>
+          </w:rPr>
+          <w:tab/>
+        </w:r>
+        <w:r>
+          <w:rPr>
+            <w:noProof/>
+          </w:rPr>
+          <w:fldChar w:fldCharType="begin"/>
+        </w:r>
+        <w:r>
+          <w:rPr>
+            <w:noProof/>
+          </w:rPr>
+          <w:instrText xml:space="preserve"> PAGEREF _Toc74821246 \h </w:instrText>
+        </w:r>
+        <w:r>
+          <w:rPr>
+            <w:noProof/>
+          </w:rPr>
+        </w:r>
+        <w:r>
+          <w:rPr>
+            <w:noProof/>
+          </w:rPr>
+          <w:fldChar w:fldCharType="separate"/>
+        </w:r>
+        <w:r>
+          <w:rPr>
+            <w:noProof/>
+          </w:rPr>
           <w:t>7</w:t>
         </w:r>
+        <w:r>
+          <w:rPr>
+            <w:noProof/>
+          </w:rPr>
+          <w:fldChar w:fldCharType="end"/>
+        </w:r>
       </w:hyperlink>
     </w:p>
     <w:p>
       <w:pPr>
-        <w:pStyle w:val="Contents5"/>
+        <w:pStyle w:val="TOC3"/>
         <w:tabs>
-          <w:tab w:val="clear" w:pos="9972"/>
-          <w:tab w:val="right" w:leader="dot" w:pos="11104"/>
+          <w:tab w:val="right" w:leader="dot" w:pos="9962"/>
         </w:tabs>
-      </w:pPr>
-      <w:hyperlink r:id="rId15" w:history="1">
-        <w:r>
-          <w:t>Custom p</w:t>
-        </w:r>
-        <w:r>
-          <w:t>ipes</w:t>
-        </w:r>
-        <w:r>
+        <w:rPr>
+          <w:noProof/>
+        </w:rPr>
+      </w:pPr>
+      <w:hyperlink w:anchor="_Toc74821247" w:history="1">
+        <w:r>
+          <w:rPr>
+            <w:rStyle w:val="Hyperlink"/>
+            <w:noProof/>
+          </w:rPr>
+          <w:t>Property binding</w:t>
+        </w:r>
+        <w:r>
+          <w:rPr>
+            <w:noProof/>
+          </w:rPr>
           <w:tab/>
+        </w:r>
+        <w:r>
+          <w:rPr>
+            <w:noProof/>
+          </w:rPr>
+          <w:fldChar w:fldCharType="begin"/>
+        </w:r>
+        <w:r>
+          <w:rPr>
+            <w:noProof/>
+          </w:rPr>
+          <w:instrText xml:space="preserve"> PAGEREF _Toc74821247 \h </w:instrText>
+        </w:r>
+        <w:r>
+          <w:rPr>
+            <w:noProof/>
+          </w:rPr>
+        </w:r>
+        <w:r>
+          <w:rPr>
+            <w:noProof/>
+          </w:rPr>
+          <w:fldChar w:fldCharType="separate"/>
+        </w:r>
+        <w:r>
+          <w:rPr>
+            <w:noProof/>
+          </w:rPr>
           <w:t>7</w:t>
         </w:r>
+        <w:r>
+          <w:rPr>
+            <w:noProof/>
+          </w:rPr>
+          <w:fldChar w:fldCharType="end"/>
+        </w:r>
       </w:hyperlink>
     </w:p>
     <w:p>
       <w:pPr>
-        <w:pStyle w:val="Contents3"/>
+        <w:pStyle w:val="TOC3"/>
         <w:tabs>
-          <w:tab w:val="clear" w:pos="9972"/>
-          <w:tab w:val="right" w:leader="dot" w:pos="10538"/>
+          <w:tab w:val="right" w:leader="dot" w:pos="9962"/>
         </w:tabs>
-      </w:pPr>
-      <w:hyperlink r:id="rId16" w:history="1">
-        <w:r>
-          <w:t>Property binding</w:t>
-        </w:r>
-        <w:r>
+        <w:rPr>
+          <w:noProof/>
+        </w:rPr>
+      </w:pPr>
+      <w:hyperlink w:anchor="_Toc74821248" w:history="1">
+        <w:r>
+          <w:rPr>
+            <w:rStyle w:val="Hyperlink"/>
+            <w:noProof/>
+          </w:rPr>
+          <w:t>Event binding</w:t>
+        </w:r>
+        <w:r>
+          <w:rPr>
+            <w:noProof/>
+          </w:rPr>
           <w:tab/>
+        </w:r>
+        <w:r>
+          <w:rPr>
+            <w:noProof/>
+          </w:rPr>
+          <w:fldChar w:fldCharType="begin"/>
+        </w:r>
+        <w:r>
+          <w:rPr>
+            <w:noProof/>
+          </w:rPr>
+          <w:instrText xml:space="preserve"> PAGEREF _Toc74821248 \h </w:instrText>
+        </w:r>
+        <w:r>
+          <w:rPr>
+            <w:noProof/>
+          </w:rPr>
+        </w:r>
+        <w:r>
+          <w:rPr>
+            <w:noProof/>
+          </w:rPr>
+          <w:fldChar w:fldCharType="separate"/>
+        </w:r>
+        <w:r>
+          <w:rPr>
+            <w:noProof/>
+          </w:rPr>
           <w:t>7</w:t>
         </w:r>
+        <w:r>
+          <w:rPr>
+            <w:noProof/>
+          </w:rPr>
+          <w:fldChar w:fldCharType="end"/>
+        </w:r>
       </w:hyperlink>
     </w:p>
     <w:p>
       <w:pPr>
-        <w:pStyle w:val="Contents3"/>
+        <w:pStyle w:val="TOC3"/>
         <w:tabs>
-          <w:tab w:val="clear" w:pos="9972"/>
-          <w:tab w:val="right" w:leader="dot" w:pos="10538"/>
+          <w:tab w:val="right" w:leader="dot" w:pos="9962"/>
         </w:tabs>
-      </w:pPr>
-      <w:hyperlink r:id="rId17" w:history="1">
-        <w:r>
-          <w:t>Event binding</w:t>
-        </w:r>
-        <w:r>
+        <w:rPr>
+          <w:noProof/>
+        </w:rPr>
+      </w:pPr>
+      <w:hyperlink w:anchor="_Toc74821249" w:history="1">
+        <w:r>
+          <w:rPr>
+            <w:rStyle w:val="Hyperlink"/>
+            <w:noProof/>
+          </w:rPr>
+          <w:t>Two-way data binding, [(NgModel)]</w:t>
+        </w:r>
+        <w:r>
+          <w:rPr>
+            <w:noProof/>
+          </w:rPr>
           <w:tab/>
+        </w:r>
+        <w:r>
+          <w:rPr>
+            <w:noProof/>
+          </w:rPr>
+          <w:fldChar w:fldCharType="begin"/>
+        </w:r>
+        <w:r>
+          <w:rPr>
+            <w:noProof/>
+          </w:rPr>
+          <w:instrText xml:space="preserve"> PAGEREF _Toc74821249 \h </w:instrText>
+        </w:r>
+        <w:r>
+          <w:rPr>
+            <w:noProof/>
+          </w:rPr>
+        </w:r>
+        <w:r>
+          <w:rPr>
+            <w:noProof/>
+          </w:rPr>
+          <w:fldChar w:fldCharType="separate"/>
+        </w:r>
+        <w:r>
+          <w:rPr>
+            <w:noProof/>
+          </w:rPr>
           <w:t>8</w:t>
         </w:r>
+        <w:r>
+          <w:rPr>
+            <w:noProof/>
+          </w:rPr>
+          <w:fldChar w:fldCharType="end"/>
+        </w:r>
       </w:hyperlink>
     </w:p>
     <w:p>
       <w:pPr>
-        <w:pStyle w:val="Contents3"/>
+        <w:pStyle w:val="TOC2"/>
         <w:tabs>
-          <w:tab w:val="clear" w:pos="9972"/>
-          <w:tab w:val="right" w:leader="dot" w:pos="10538"/>
+          <w:tab w:val="right" w:leader="dot" w:pos="9962"/>
         </w:tabs>
-      </w:pPr>
-      <w:hyperlink r:id="rId18" w:history="1">
-        <w:r>
-          <w:t>Two-way data binding, [(NgModel)]</w:t>
-        </w:r>
-        <w:r>
+        <w:rPr>
+          <w:noProof/>
+        </w:rPr>
+      </w:pPr>
+      <w:hyperlink w:anchor="_Toc74821250" w:history="1">
+        <w:r>
+          <w:rPr>
+            <w:rStyle w:val="Hyperlink"/>
+            <w:noProof/>
+          </w:rPr>
+          <w:t>Template Controll</w:t>
+        </w:r>
+        <w:r>
+          <w:rPr>
+            <w:noProof/>
+          </w:rPr>
           <w:tab/>
+        </w:r>
+        <w:r>
+          <w:rPr>
+            <w:noProof/>
+          </w:rPr>
+          <w:fldChar w:fldCharType="begin"/>
+        </w:r>
+        <w:r>
+          <w:rPr>
+            <w:noProof/>
+          </w:rPr>
+          <w:instrText xml:space="preserve"> PAGEREF _Toc74821250 \h </w:instrText>
+        </w:r>
+        <w:r>
+          <w:rPr>
+            <w:noProof/>
+          </w:rPr>
+        </w:r>
+        <w:r>
+          <w:rPr>
+            <w:noProof/>
+          </w:rPr>
+          <w:fldChar w:fldCharType="separate"/>
+        </w:r>
+        <w:r>
+          <w:rPr>
+            <w:noProof/>
+          </w:rPr>
           <w:t>8</w:t>
         </w:r>
+        <w:r>
+          <w:rPr>
+            <w:noProof/>
+          </w:rPr>
+          <w:fldChar w:fldCharType="end"/>
+        </w:r>
       </w:hyperlink>
     </w:p>
     <w:p>
       <w:pPr>
-        <w:pStyle w:val="Contents2"/>
+        <w:pStyle w:val="TOC3"/>
         <w:tabs>
-          <w:tab w:val="clear" w:pos="9972"/>
-          <w:tab w:val="right" w:leader="dot" w:pos="10255"/>
+          <w:tab w:val="right" w:leader="dot" w:pos="9962"/>
         </w:tabs>
-      </w:pPr>
-      <w:hyperlink r:id="rId19" w:history="1">
-        <w:r>
-          <w:t>Template Controll</w:t>
-        </w:r>
-        <w:r>
+        <w:rPr>
+          <w:noProof/>
+        </w:rPr>
+      </w:pPr>
+      <w:hyperlink w:anchor="_Toc74821251" w:history="1">
+        <w:r>
+          <w:rPr>
+            <w:rStyle w:val="Hyperlink"/>
+            <w:noProof/>
+          </w:rPr>
+          <w:t>*ngFor</w:t>
+        </w:r>
+        <w:r>
+          <w:rPr>
+            <w:noProof/>
+          </w:rPr>
           <w:tab/>
+        </w:r>
+        <w:r>
+          <w:rPr>
+            <w:noProof/>
+          </w:rPr>
+          <w:fldChar w:fldCharType="begin"/>
+        </w:r>
+        <w:r>
+          <w:rPr>
+            <w:noProof/>
+          </w:rPr>
+          <w:instrText xml:space="preserve"> PAGEREF _Toc74821251 \h </w:instrText>
+        </w:r>
+        <w:r>
+          <w:rPr>
+            <w:noProof/>
+          </w:rPr>
+        </w:r>
+        <w:r>
+          <w:rPr>
+            <w:noProof/>
+          </w:rPr>
+          <w:fldChar w:fldCharType="separate"/>
+        </w:r>
+        <w:r>
+          <w:rPr>
+            <w:noProof/>
+          </w:rPr>
           <w:t>8</w:t>
         </w:r>
+        <w:r>
+          <w:rPr>
+            <w:noProof/>
+          </w:rPr>
+          <w:fldChar w:fldCharType="end"/>
+        </w:r>
       </w:hyperlink>
     </w:p>
     <w:p>
       <w:pPr>
-        <w:pStyle w:val="Contents3"/>
+        <w:pStyle w:val="TOC3"/>
         <w:tabs>
-          <w:tab w:val="clear" w:pos="9972"/>
-          <w:tab w:val="right" w:leader="dot" w:pos="10538"/>
+          <w:tab w:val="right" w:leader="dot" w:pos="9962"/>
         </w:tabs>
-      </w:pPr>
-      <w:hyperlink r:id="rId20" w:history="1">
-        <w:r>
-          <w:t>*ngFor</w:t>
-        </w:r>
-        <w:r>
+        <w:rPr>
+          <w:noProof/>
+        </w:rPr>
+      </w:pPr>
+      <w:hyperlink w:anchor="_Toc74821252" w:history="1">
+        <w:r>
+          <w:rPr>
+            <w:rStyle w:val="Hyperlink"/>
+            <w:noProof/>
+          </w:rPr>
+          <w:t>*ngIf</w:t>
+        </w:r>
+        <w:r>
+          <w:rPr>
+            <w:noProof/>
+          </w:rPr>
           <w:tab/>
+        </w:r>
+        <w:r>
+          <w:rPr>
+            <w:noProof/>
+          </w:rPr>
+          <w:fldChar w:fldCharType="begin"/>
+        </w:r>
+        <w:r>
+          <w:rPr>
+            <w:noProof/>
+          </w:rPr>
+          <w:instrText xml:space="preserve"> PAGEREF _Toc74821252 \h </w:instrText>
+        </w:r>
+        <w:r>
+          <w:rPr>
+            <w:noProof/>
+          </w:rPr>
+        </w:r>
+        <w:r>
+          <w:rPr>
+            <w:noProof/>
+          </w:rPr>
+          <w:fldChar w:fldCharType="separate"/>
+        </w:r>
+        <w:r>
+          <w:rPr>
+            <w:noProof/>
+          </w:rPr>
           <w:t>8</w:t>
         </w:r>
+        <w:r>
+          <w:rPr>
+            <w:noProof/>
+          </w:rPr>
+          <w:fldChar w:fldCharType="end"/>
+        </w:r>
       </w:hyperlink>
     </w:p>
     <w:p>
       <w:pPr>
-        <w:pStyle w:val="Contents3"/>
+        <w:pStyle w:val="TOC2"/>
         <w:tabs>
-          <w:tab w:val="clear" w:pos="9972"/>
-          <w:tab w:val="right" w:leader="dot" w:pos="10538"/>
+          <w:tab w:val="right" w:leader="dot" w:pos="9962"/>
         </w:tabs>
-      </w:pPr>
-      <w:hyperlink r:id="rId21" w:history="1">
-        <w:r>
-          <w:t>*ngIf</w:t>
-        </w:r>
-        <w:r>
+        <w:rPr>
+          <w:noProof/>
+        </w:rPr>
+      </w:pPr>
+      <w:hyperlink w:anchor="_Toc74821253" w:history="1">
+        <w:r>
+          <w:rPr>
+            <w:rStyle w:val="Hyperlink"/>
+            <w:noProof/>
+          </w:rPr>
+          <w:t>@Input()</w:t>
+        </w:r>
+        <w:r>
+          <w:rPr>
+            <w:noProof/>
+          </w:rPr>
           <w:tab/>
+        </w:r>
+        <w:r>
+          <w:rPr>
+            <w:noProof/>
+          </w:rPr>
+          <w:fldChar w:fldCharType="begin"/>
+        </w:r>
+        <w:r>
+          <w:rPr>
+            <w:noProof/>
+          </w:rPr>
+          <w:instrText xml:space="preserve"> PAGEREF _Toc74821253 \h </w:instrText>
+        </w:r>
+        <w:r>
+          <w:rPr>
+            <w:noProof/>
+          </w:rPr>
+        </w:r>
+        <w:r>
+          <w:rPr>
+            <w:noProof/>
+          </w:rPr>
+          <w:fldChar w:fldCharType="separate"/>
+        </w:r>
+        <w:r>
+          <w:rPr>
+            <w:noProof/>
+          </w:rPr>
           <w:t>8</w:t>
         </w:r>
+        <w:r>
+          <w:rPr>
+            <w:noProof/>
+          </w:rPr>
+          <w:fldChar w:fldCharType="end"/>
+        </w:r>
       </w:hyperlink>
     </w:p>
     <w:p>
       <w:pPr>
-        <w:pStyle w:val="Contents2"/>
+        <w:pStyle w:val="TOC2"/>
         <w:tabs>
-          <w:tab w:val="clear" w:pos="9972"/>
-          <w:tab w:val="right" w:leader="dot" w:pos="10255"/>
+          <w:tab w:val="right" w:leader="dot" w:pos="9962"/>
         </w:tabs>
-      </w:pPr>
-      <w:hyperlink r:id="rId22" w:history="1">
-        <w:r>
-          <w:t>@Input()</w:t>
-        </w:r>
-        <w:r>
+        <w:rPr>
+          <w:noProof/>
+        </w:rPr>
+      </w:pPr>
+      <w:hyperlink w:anchor="_Toc74821254" w:history="1">
+        <w:r>
+          <w:rPr>
+            <w:rStyle w:val="Hyperlink"/>
+            <w:noProof/>
+          </w:rPr>
+          <w:t>Dodawanie komponentu ręcznie</w:t>
+        </w:r>
+        <w:r>
+          <w:rPr>
+            <w:noProof/>
+          </w:rPr>
           <w:tab/>
+        </w:r>
+        <w:r>
+          <w:rPr>
+            <w:noProof/>
+          </w:rPr>
+          <w:fldChar w:fldCharType="begin"/>
+        </w:r>
+        <w:r>
+          <w:rPr>
+            <w:noProof/>
+          </w:rPr>
+          <w:instrText xml:space="preserve"> PAGEREF _Toc74821254 \h </w:instrText>
+        </w:r>
+        <w:r>
+          <w:rPr>
+            <w:noProof/>
+          </w:rPr>
+        </w:r>
+        <w:r>
+          <w:rPr>
+            <w:noProof/>
+          </w:rPr>
+          <w:fldChar w:fldCharType="separate"/>
+        </w:r>
+        <w:r>
+          <w:rPr>
+            <w:noProof/>
+          </w:rPr>
           <w:t>9</w:t>
         </w:r>
+        <w:r>
+          <w:rPr>
+            <w:noProof/>
+          </w:rPr>
+          <w:fldChar w:fldCharType="end"/>
+        </w:r>
       </w:hyperlink>
     </w:p>
     <w:p>
       <w:pPr>
-        <w:pStyle w:val="Contents2"/>
+        <w:pStyle w:val="TOC2"/>
         <w:tabs>
-          <w:tab w:val="clear" w:pos="9972"/>
-          <w:tab w:val="right" w:leader="dot" w:pos="10255"/>
+          <w:tab w:val="right" w:leader="dot" w:pos="9962"/>
         </w:tabs>
-      </w:pPr>
-      <w:hyperlink r:id="rId23" w:history="1">
-        <w:r>
-          <w:t>Dodawanie komponentu ręcznie</w:t>
-        </w:r>
-        <w:r>
+        <w:rPr>
+          <w:noProof/>
+        </w:rPr>
+      </w:pPr>
+      <w:hyperlink w:anchor="_Toc74821255" w:history="1">
+        <w:r>
+          <w:rPr>
+            <w:rStyle w:val="Hyperlink"/>
+            <w:noProof/>
+          </w:rPr>
+          <w:t>Routing</w:t>
+        </w:r>
+        <w:r>
+          <w:rPr>
+            <w:noProof/>
+          </w:rPr>
           <w:tab/>
-          <w:t>9</w:t>
+        </w:r>
+        <w:r>
+          <w:rPr>
+            <w:noProof/>
+          </w:rPr>
+          <w:fldChar w:fldCharType="begin"/>
+        </w:r>
+        <w:r>
+          <w:rPr>
+            <w:noProof/>
+          </w:rPr>
+          <w:instrText xml:space="preserve"> PAGEREF _Toc74821255 \h </w:instrText>
+        </w:r>
+        <w:r>
+          <w:rPr>
+            <w:noProof/>
+          </w:rPr>
+        </w:r>
+        <w:r>
+          <w:rPr>
+            <w:noProof/>
+          </w:rPr>
+          <w:fldChar w:fldCharType="separate"/>
+        </w:r>
+        <w:r>
+          <w:rPr>
+            <w:noProof/>
+          </w:rPr>
+          <w:t>10</w:t>
+        </w:r>
+        <w:r>
+          <w:rPr>
+            <w:noProof/>
+          </w:rPr>
+          <w:fldChar w:fldCharType="end"/>
         </w:r>
       </w:hyperlink>
     </w:p>
     <w:p>
       <w:pPr>
-        <w:pStyle w:val="Contents2"/>
+        <w:pStyle w:val="TOC3"/>
         <w:tabs>
-          <w:tab w:val="clear" w:pos="9972"/>
-          <w:tab w:val="right" w:leader="dot" w:pos="10255"/>
+          <w:tab w:val="right" w:leader="dot" w:pos="9962"/>
         </w:tabs>
-      </w:pPr>
-      <w:hyperlink r:id="rId24" w:history="1">
-        <w:r>
+        <w:rPr>
+          <w:noProof/>
+        </w:rPr>
+      </w:pPr>
+      <w:hyperlink w:anchor="_Toc74821256" w:history="1">
+        <w:r>
+          <w:rPr>
+            <w:rStyle w:val="Hyperlink"/>
+            <w:noProof/>
+          </w:rPr>
+          <w:t>Routing w osobnym module</w:t>
+        </w:r>
+        <w:r>
+          <w:rPr>
+            <w:noProof/>
+          </w:rPr>
+          <w:tab/>
+        </w:r>
+        <w:r>
+          <w:rPr>
+            <w:noProof/>
+          </w:rPr>
+          <w:fldChar w:fldCharType="begin"/>
+        </w:r>
+        <w:r>
+          <w:rPr>
+            <w:noProof/>
+          </w:rPr>
+          <w:instrText xml:space="preserve"> PAGEREF _Toc74821256 \h </w:instrText>
+        </w:r>
+        <w:r>
+          <w:rPr>
+            <w:noProof/>
+          </w:rPr>
+        </w:r>
+        <w:r>
+          <w:rPr>
+            <w:noProof/>
+          </w:rPr>
+          <w:fldChar w:fldCharType="separate"/>
+        </w:r>
+        <w:r>
+          <w:rPr>
+            <w:noProof/>
+          </w:rPr>
+          <w:t>11</w:t>
+        </w:r>
+        <w:r>
+          <w:rPr>
+            <w:noProof/>
+          </w:rPr>
+          <w:fldChar w:fldCharType="end"/>
+        </w:r>
+      </w:hyperlink>
+    </w:p>
+    <w:p>
+      <w:pPr>
+        <w:pStyle w:val="TOC3"/>
+        <w:tabs>
+          <w:tab w:val="right" w:leader="dot" w:pos="9962"/>
+        </w:tabs>
+        <w:rPr>
+          <w:noProof/>
+        </w:rPr>
+      </w:pPr>
+      <w:hyperlink w:anchor="_Toc74821257" w:history="1">
+        <w:r>
+          <w:rPr>
+            <w:rStyle w:val="Hyperlink"/>
+            <w:noProof/>
+          </w:rPr>
+          <w:t>Nawigacja poprzez komponenty</w:t>
+        </w:r>
+        <w:r>
+          <w:rPr>
+            <w:noProof/>
+          </w:rPr>
+          <w:tab/>
+        </w:r>
+        <w:r>
+          <w:rPr>
+            <w:noProof/>
+          </w:rPr>
+          <w:fldChar w:fldCharType="begin"/>
+        </w:r>
+        <w:r>
+          <w:rPr>
+            <w:noProof/>
+          </w:rPr>
+          <w:instrText xml:space="preserve"> PAGEREF _Toc74821257 \h </w:instrText>
+        </w:r>
+        <w:r>
+          <w:rPr>
+            <w:noProof/>
+          </w:rPr>
+        </w:r>
+        <w:r>
+          <w:rPr>
+            <w:noProof/>
+          </w:rPr>
+          <w:fldChar w:fldCharType="separate"/>
+        </w:r>
+        <w:r>
+          <w:rPr>
+            <w:noProof/>
+          </w:rPr>
+          <w:t>11</w:t>
+        </w:r>
+        <w:r>
+          <w:rPr>
+            <w:noProof/>
+          </w:rPr>
+          <w:fldChar w:fldCharType="end"/>
+        </w:r>
+      </w:hyperlink>
+    </w:p>
+    <w:p>
+      <w:pPr>
+        <w:pStyle w:val="TOC3"/>
+        <w:tabs>
+          <w:tab w:val="right" w:leader="dot" w:pos="9962"/>
+        </w:tabs>
+        <w:rPr>
+          <w:noProof/>
+        </w:rPr>
+      </w:pPr>
+      <w:hyperlink w:anchor="_Toc74821258" w:history="1">
+        <w:r>
+          <w:rPr>
+            <w:rStyle w:val="Hyperlink"/>
+            <w:noProof/>
+          </w:rPr>
+          <w:t>URL Params</w:t>
+        </w:r>
+        <w:r>
+          <w:rPr>
+            <w:noProof/>
+          </w:rPr>
+          <w:tab/>
+        </w:r>
+        <w:r>
+          <w:rPr>
+            <w:noProof/>
+          </w:rPr>
+          <w:fldChar w:fldCharType="begin"/>
+        </w:r>
+        <w:r>
+          <w:rPr>
+            <w:noProof/>
+          </w:rPr>
+          <w:instrText xml:space="preserve"> PAGEREF _Toc74821258 \h </w:instrText>
+        </w:r>
+        <w:r>
+          <w:rPr>
+            <w:noProof/>
+          </w:rPr>
+        </w:r>
+        <w:r>
+          <w:rPr>
+            <w:noProof/>
+          </w:rPr>
+          <w:fldChar w:fldCharType="separate"/>
+        </w:r>
+        <w:r>
+          <w:rPr>
+            <w:noProof/>
+          </w:rPr>
+          <w:t>11</w:t>
+        </w:r>
+        <w:r>
+          <w:rPr>
+            <w:noProof/>
+          </w:rPr>
+          <w:fldChar w:fldCharType="end"/>
+        </w:r>
+      </w:hyperlink>
+    </w:p>
+    <w:p>
+      <w:pPr>
+        <w:pStyle w:val="TOC2"/>
+        <w:tabs>
+          <w:tab w:val="right" w:leader="dot" w:pos="9962"/>
+        </w:tabs>
+        <w:rPr>
+          <w:noProof/>
+        </w:rPr>
+      </w:pPr>
+      <w:hyperlink w:anchor="_Toc74821259" w:history="1">
+        <w:r>
+          <w:rPr>
+            <w:rStyle w:val="Hyperlink"/>
+            <w:noProof/>
+          </w:rPr>
+          <w:t>HttpClient</w:t>
+        </w:r>
+        <w:r>
+          <w:rPr>
+            <w:noProof/>
+          </w:rPr>
+          <w:tab/>
+        </w:r>
+        <w:r>
+          <w:rPr>
+            <w:noProof/>
+          </w:rPr>
+          <w:fldChar w:fldCharType="begin"/>
+        </w:r>
+        <w:r>
+          <w:rPr>
+            <w:noProof/>
+          </w:rPr>
+          <w:instrText xml:space="preserve"> PAGEREF _Toc74821259 \h </w:instrText>
+        </w:r>
+        <w:r>
+          <w:rPr>
+            <w:noProof/>
+          </w:rPr>
+        </w:r>
+        <w:r>
+          <w:rPr>
+            <w:noProof/>
+          </w:rPr>
+          <w:fldChar w:fldCharType="separate"/>
+        </w:r>
+        <w:r>
+          <w:rPr>
+            <w:noProof/>
+          </w:rPr>
+          <w:t>11</w:t>
+        </w:r>
+        <w:r>
+          <w:rPr>
+            <w:noProof/>
+          </w:rPr>
+          <w:fldChar w:fldCharType="end"/>
+        </w:r>
+      </w:hyperlink>
+    </w:p>
+    <w:p>
+      <w:pPr>
+        <w:pStyle w:val="TOC2"/>
+        <w:tabs>
+          <w:tab w:val="right" w:leader="dot" w:pos="9962"/>
+        </w:tabs>
+        <w:rPr>
+          <w:noProof/>
+        </w:rPr>
+      </w:pPr>
+      <w:hyperlink w:anchor="_Toc74821260" w:history="1">
+        <w:r>
+          <w:rPr>
+            <w:rStyle w:val="Hyperlink"/>
+            <w:noProof/>
+          </w:rPr>
+          <w:t>Testy jednostkowe</w:t>
+        </w:r>
+        <w:r>
+          <w:rPr>
+            <w:noProof/>
+          </w:rPr>
+          <w:tab/>
+        </w:r>
+        <w:r>
+          <w:rPr>
+            <w:noProof/>
+          </w:rPr>
+          <w:fldChar w:fldCharType="begin"/>
+        </w:r>
+        <w:r>
+          <w:rPr>
+            <w:noProof/>
+          </w:rPr>
+          <w:instrText xml:space="preserve"> PAGEREF _Toc74821260 \h </w:instrText>
+        </w:r>
+        <w:r>
+          <w:rPr>
+            <w:noProof/>
+          </w:rPr>
+        </w:r>
+        <w:r>
+          <w:rPr>
+            <w:noProof/>
+          </w:rPr>
+          <w:fldChar w:fldCharType="separate"/>
+        </w:r>
+        <w:r>
+          <w:rPr>
+            <w:noProof/>
+          </w:rPr>
+          <w:t>11</w:t>
+        </w:r>
+        <w:r>
+          <w:rPr>
+            <w:noProof/>
+          </w:rPr>
+          <w:fldChar w:fldCharType="end"/>
+        </w:r>
+      </w:hyperlink>
+    </w:p>
+    <w:p>
+      <w:pPr>
+        <w:pStyle w:val="TOC3"/>
+        <w:tabs>
+          <w:tab w:val="right" w:leader="dot" w:pos="9962"/>
+        </w:tabs>
+        <w:rPr>
+          <w:noProof/>
+        </w:rPr>
+      </w:pPr>
+      <w:hyperlink w:anchor="_Toc74821261" w:history="1">
+        <w:r>
+          <w:rPr>
+            <w:rStyle w:val="Hyperlink"/>
+            <w:noProof/>
+          </w:rPr>
+          <w:t>describe</w:t>
+        </w:r>
+        <w:r>
+          <w:rPr>
+            <w:noProof/>
+          </w:rPr>
+          <w:tab/>
+        </w:r>
+        <w:r>
+          <w:rPr>
+            <w:noProof/>
+          </w:rPr>
+          <w:fldChar w:fldCharType="begin"/>
+        </w:r>
+        <w:r>
+          <w:rPr>
+            <w:noProof/>
+          </w:rPr>
+          <w:instrText xml:space="preserve"> PAGEREF _Toc74821261 \h </w:instrText>
+        </w:r>
+        <w:r>
+          <w:rPr>
+            <w:noProof/>
+          </w:rPr>
+        </w:r>
+        <w:r>
+          <w:rPr>
+            <w:noProof/>
+          </w:rPr>
+          <w:fldChar w:fldCharType="separate"/>
+        </w:r>
+        <w:r>
+          <w:rPr>
+            <w:noProof/>
+          </w:rPr>
+          <w:t>11</w:t>
+        </w:r>
+        <w:r>
+          <w:rPr>
+            <w:noProof/>
+          </w:rPr>
+          <w:fldChar w:fldCharType="end"/>
+        </w:r>
+      </w:hyperlink>
+    </w:p>
+    <w:p>
+      <w:pPr>
+        <w:pStyle w:val="TOC3"/>
+        <w:tabs>
+          <w:tab w:val="right" w:leader="dot" w:pos="9962"/>
+        </w:tabs>
+        <w:rPr>
+          <w:noProof/>
+        </w:rPr>
+      </w:pPr>
+      <w:hyperlink w:anchor="_Toc74821262" w:history="1">
+        <w:r>
+          <w:rPr>
+            <w:rStyle w:val="Hyperlink"/>
+            <w:noProof/>
+          </w:rPr>
+          <w:t>Konfiguracja testów</w:t>
+        </w:r>
+        <w:r>
+          <w:rPr>
+            <w:noProof/>
+          </w:rPr>
+          <w:tab/>
+        </w:r>
+        <w:r>
+          <w:rPr>
+            <w:noProof/>
+          </w:rPr>
+          <w:fldChar w:fldCharType="begin"/>
+        </w:r>
+        <w:r>
+          <w:rPr>
+            <w:noProof/>
+          </w:rPr>
+          <w:instrText xml:space="preserve"> PAGEREF _Toc74821262 \h </w:instrText>
+        </w:r>
+        <w:r>
+          <w:rPr>
+            <w:noProof/>
+          </w:rPr>
+        </w:r>
+        <w:r>
+          <w:rPr>
+            <w:noProof/>
+          </w:rPr>
+          <w:fldChar w:fldCharType="separate"/>
+        </w:r>
+        <w:r>
+          <w:rPr>
+            <w:noProof/>
+          </w:rPr>
+          <w:t>11</w:t>
+        </w:r>
+        <w:r>
+          <w:rPr>
+            <w:noProof/>
+          </w:rPr>
+          <w:fldChar w:fldCharType="end"/>
+        </w:r>
+      </w:hyperlink>
+    </w:p>
+    <w:p>
+      <w:pPr>
+        <w:pStyle w:val="TOC3"/>
+        <w:tabs>
+          <w:tab w:val="right" w:leader="dot" w:pos="9962"/>
+        </w:tabs>
+        <w:rPr>
+          <w:noProof/>
+        </w:rPr>
+      </w:pPr>
+      <w:hyperlink w:anchor="_Toc74821263" w:history="1">
+        <w:r>
+          <w:rPr>
+            <w:rStyle w:val="Hyperlink"/>
+            <w:noProof/>
+          </w:rPr>
+          <w:t>Unit test → it function</w:t>
+        </w:r>
+        <w:r>
+          <w:rPr>
+            <w:noProof/>
+          </w:rPr>
+          <w:tab/>
+        </w:r>
+        <w:r>
+          <w:rPr>
+            <w:noProof/>
+          </w:rPr>
+          <w:fldChar w:fldCharType="begin"/>
+        </w:r>
+        <w:r>
+          <w:rPr>
+            <w:noProof/>
+          </w:rPr>
+          <w:instrText xml:space="preserve"> PAGEREF _Toc74821263 \h </w:instrText>
+        </w:r>
+        <w:r>
+          <w:rPr>
+            <w:noProof/>
+          </w:rPr>
+        </w:r>
+        <w:r>
+          <w:rPr>
+            <w:noProof/>
+          </w:rPr>
+          <w:fldChar w:fldCharType="separate"/>
+        </w:r>
+        <w:r>
+          <w:rPr>
+            <w:noProof/>
+          </w:rPr>
+          <w:t>12</w:t>
+        </w:r>
+        <w:r>
+          <w:rPr>
+            <w:noProof/>
+          </w:rPr>
+          <w:fldChar w:fldCharType="end"/>
+        </w:r>
+      </w:hyperlink>
+    </w:p>
+    <w:p>
+      <w:pPr>
+        <w:pStyle w:val="TOC1"/>
+        <w:tabs>
+          <w:tab w:val="right" w:leader="dot" w:pos="9962"/>
+        </w:tabs>
+        <w:rPr>
+          <w:noProof/>
+        </w:rPr>
+      </w:pPr>
+      <w:hyperlink w:anchor="_Toc74821264" w:history="1">
+        <w:r>
+          <w:rPr>
+            <w:rStyle w:val="Hyperlink"/>
+            <w:noProof/>
+          </w:rPr>
+          <w:t>Phase I</w:t>
+        </w:r>
+        <w:r>
+          <w:rPr>
+            <w:noProof/>
+          </w:rPr>
+          <w:tab/>
+        </w:r>
+        <w:r>
+          <w:rPr>
+            <w:noProof/>
+          </w:rPr>
+          <w:fldChar w:fldCharType="begin"/>
+        </w:r>
+        <w:r>
+          <w:rPr>
+            <w:noProof/>
+          </w:rPr>
+          <w:instrText xml:space="preserve"> PAGEREF _Toc74821264 \h </w:instrText>
+        </w:r>
+        <w:r>
+          <w:rPr>
+            <w:noProof/>
+          </w:rPr>
+        </w:r>
+        <w:r>
+          <w:rPr>
+            <w:noProof/>
+          </w:rPr>
+          <w:fldChar w:fldCharType="separate"/>
+        </w:r>
+        <w:r>
+          <w:rPr>
+            <w:noProof/>
+          </w:rPr>
+          <w:t>13</w:t>
+        </w:r>
+        <w:r>
+          <w:rPr>
+            <w:noProof/>
+          </w:rPr>
+          <w:fldChar w:fldCharType="end"/>
+        </w:r>
+      </w:hyperlink>
+    </w:p>
+    <w:p>
+      <w:pPr>
+        <w:pStyle w:val="TOC2"/>
+        <w:tabs>
+          <w:tab w:val="right" w:leader="dot" w:pos="9962"/>
+        </w:tabs>
+        <w:rPr>
+          <w:noProof/>
+        </w:rPr>
+      </w:pPr>
+      <w:hyperlink w:anchor="_Toc74821265" w:history="1">
+        <w:r>
+          <w:rPr>
+            <w:rStyle w:val="Hyperlink"/>
+            <w:noProof/>
+          </w:rPr>
+          <w:t>Generowanie projektu</w:t>
+        </w:r>
+        <w:r>
+          <w:rPr>
+            <w:noProof/>
+          </w:rPr>
+          <w:tab/>
+        </w:r>
+        <w:r>
+          <w:rPr>
+            <w:noProof/>
+          </w:rPr>
+          <w:fldChar w:fldCharType="begin"/>
+        </w:r>
+        <w:r>
+          <w:rPr>
+            <w:noProof/>
+          </w:rPr>
+          <w:instrText xml:space="preserve"> PAGEREF _Toc74821265 \h </w:instrText>
+        </w:r>
+        <w:r>
+          <w:rPr>
+            <w:noProof/>
+          </w:rPr>
+        </w:r>
+        <w:r>
+          <w:rPr>
+            <w:noProof/>
+          </w:rPr>
+          <w:fldChar w:fldCharType="separate"/>
+        </w:r>
+        <w:r>
+          <w:rPr>
+            <w:noProof/>
+          </w:rPr>
+          <w:t>13</w:t>
+        </w:r>
+        <w:r>
+          <w:rPr>
+            <w:noProof/>
+          </w:rPr>
+          <w:fldChar w:fldCharType="end"/>
+        </w:r>
+      </w:hyperlink>
+    </w:p>
+    <w:p>
+      <w:pPr>
+        <w:pStyle w:val="TOC2"/>
+        <w:tabs>
+          <w:tab w:val="right" w:leader="dot" w:pos="9962"/>
+        </w:tabs>
+        <w:rPr>
+          <w:noProof/>
+        </w:rPr>
+      </w:pPr>
+      <w:hyperlink w:anchor="_Toc74821266" w:history="1">
+        <w:r>
+          <w:rPr>
+            <w:rStyle w:val="Hyperlink"/>
+            <w:noProof/>
+          </w:rPr>
+          <w:t>Struktura katalogów src/app</w:t>
+        </w:r>
+        <w:r>
+          <w:rPr>
+            <w:noProof/>
+          </w:rPr>
+          <w:tab/>
+        </w:r>
+        <w:r>
+          <w:rPr>
+            <w:noProof/>
+          </w:rPr>
+          <w:fldChar w:fldCharType="begin"/>
+        </w:r>
+        <w:r>
+          <w:rPr>
+            <w:noProof/>
+          </w:rPr>
+          <w:instrText xml:space="preserve"> PAGEREF _Toc74821266 \h </w:instrText>
+        </w:r>
+        <w:r>
+          <w:rPr>
+            <w:noProof/>
+          </w:rPr>
+        </w:r>
+        <w:r>
+          <w:rPr>
+            <w:noProof/>
+          </w:rPr>
+          <w:fldChar w:fldCharType="separate"/>
+        </w:r>
+        <w:r>
+          <w:rPr>
+            <w:noProof/>
+          </w:rPr>
+          <w:t>13</w:t>
+        </w:r>
+        <w:r>
+          <w:rPr>
+            <w:noProof/>
+          </w:rPr>
+          <w:fldChar w:fldCharType="end"/>
+        </w:r>
+      </w:hyperlink>
+    </w:p>
+    <w:p>
+      <w:pPr>
+        <w:pStyle w:val="TOC2"/>
+        <w:tabs>
+          <w:tab w:val="right" w:leader="dot" w:pos="9962"/>
+        </w:tabs>
+        <w:rPr>
+          <w:noProof/>
+        </w:rPr>
+      </w:pPr>
+      <w:hyperlink w:anchor="_Toc74821267" w:history="1">
+        <w:r>
+          <w:rPr>
+            <w:rStyle w:val="Hyperlink"/>
+            <w:noProof/>
+          </w:rPr>
+          <w:t>Lista bohaterów</w:t>
+        </w:r>
+        <w:r>
+          <w:rPr>
+            <w:noProof/>
+          </w:rPr>
+          <w:tab/>
+        </w:r>
+        <w:r>
+          <w:rPr>
+            <w:noProof/>
+          </w:rPr>
+          <w:fldChar w:fldCharType="begin"/>
+        </w:r>
+        <w:r>
+          <w:rPr>
+            <w:noProof/>
+          </w:rPr>
+          <w:instrText xml:space="preserve"> PAGEREF _Toc74821267 \h </w:instrText>
+        </w:r>
+        <w:r>
+          <w:rPr>
+            <w:noProof/>
+          </w:rPr>
+        </w:r>
+        <w:r>
+          <w:rPr>
+            <w:noProof/>
+          </w:rPr>
+          <w:fldChar w:fldCharType="separate"/>
+        </w:r>
+        <w:r>
+          <w:rPr>
+            <w:noProof/>
+          </w:rPr>
+          <w:t>14</w:t>
+        </w:r>
+        <w:r>
+          <w:rPr>
+            <w:noProof/>
+          </w:rPr>
+          <w:fldChar w:fldCharType="end"/>
+        </w:r>
+      </w:hyperlink>
+    </w:p>
+    <w:p>
+      <w:pPr>
+        <w:pStyle w:val="TOC2"/>
+        <w:tabs>
+          <w:tab w:val="right" w:leader="dot" w:pos="9962"/>
+        </w:tabs>
+        <w:rPr>
+          <w:noProof/>
+        </w:rPr>
+      </w:pPr>
+      <w:hyperlink w:anchor="_Toc74821268" w:history="1">
+        <w:r>
+          <w:rPr>
+            <w:rStyle w:val="Hyperlink"/>
+            <w:noProof/>
+          </w:rPr>
+          <w:t>Nawigacja</w:t>
+        </w:r>
+        <w:r>
+          <w:rPr>
+            <w:noProof/>
+          </w:rPr>
+          <w:tab/>
+        </w:r>
+        <w:r>
+          <w:rPr>
+            <w:noProof/>
+          </w:rPr>
+          <w:fldChar w:fldCharType="begin"/>
+        </w:r>
+        <w:r>
+          <w:rPr>
+            <w:noProof/>
+          </w:rPr>
+          <w:instrText xml:space="preserve"> PAGEREF _Toc74821268 \h </w:instrText>
+        </w:r>
+        <w:r>
+          <w:rPr>
+            <w:noProof/>
+          </w:rPr>
+        </w:r>
+        <w:r>
+          <w:rPr>
+            <w:noProof/>
+          </w:rPr>
+          <w:fldChar w:fldCharType="separate"/>
+        </w:r>
+        <w:r>
+          <w:rPr>
+            <w:noProof/>
+          </w:rPr>
+          <w:t>14</w:t>
+        </w:r>
+        <w:r>
+          <w:rPr>
+            <w:noProof/>
+          </w:rPr>
+          <w:fldChar w:fldCharType="end"/>
+        </w:r>
+      </w:hyperlink>
+    </w:p>
+    <w:p>
+      <w:pPr>
+        <w:pStyle w:val="TOC2"/>
+        <w:tabs>
+          <w:tab w:val="right" w:leader="dot" w:pos="9962"/>
+        </w:tabs>
+        <w:rPr>
+          <w:noProof/>
+        </w:rPr>
+      </w:pPr>
+      <w:hyperlink w:anchor="_Toc74821269" w:history="1">
+        <w:r>
+          <w:rPr>
+            <w:rStyle w:val="Hyperlink"/>
+            <w:noProof/>
+          </w:rPr>
+          <w:t>Tworzenie i Edycja bohatera</w:t>
+        </w:r>
+        <w:r>
+          <w:rPr>
+            <w:noProof/>
+          </w:rPr>
+          <w:tab/>
+        </w:r>
+        <w:r>
+          <w:rPr>
+            <w:noProof/>
+          </w:rPr>
+          <w:fldChar w:fldCharType="begin"/>
+        </w:r>
+        <w:r>
+          <w:rPr>
+            <w:noProof/>
+          </w:rPr>
+          <w:instrText xml:space="preserve"> PAGEREF _Toc74821269 \h </w:instrText>
+        </w:r>
+        <w:r>
+          <w:rPr>
+            <w:noProof/>
+          </w:rPr>
+        </w:r>
+        <w:r>
+          <w:rPr>
+            <w:noProof/>
+          </w:rPr>
+          <w:fldChar w:fldCharType="separate"/>
+        </w:r>
+        <w:r>
+          <w:rPr>
+            <w:noProof/>
+          </w:rPr>
+          <w:t>14</w:t>
+        </w:r>
+        <w:r>
+          <w:rPr>
+            <w:noProof/>
+          </w:rPr>
+          <w:fldChar w:fldCharType="end"/>
+        </w:r>
+      </w:hyperlink>
+    </w:p>
+    <w:p>
+      <w:pPr>
+        <w:pStyle w:val="TOC2"/>
+        <w:tabs>
+          <w:tab w:val="right" w:leader="dot" w:pos="9962"/>
+        </w:tabs>
+        <w:rPr>
+          <w:noProof/>
+        </w:rPr>
+      </w:pPr>
+      <w:hyperlink w:anchor="_Toc74821270" w:history="1">
+        <w:r>
+          <w:rPr>
+            <w:rStyle w:val="Hyperlink"/>
+            <w:noProof/>
+          </w:rPr>
+          <w:t>Error Page</w:t>
+        </w:r>
+        <w:r>
+          <w:rPr>
+            <w:noProof/>
+          </w:rPr>
+          <w:tab/>
+        </w:r>
+        <w:r>
+          <w:rPr>
+            <w:noProof/>
+          </w:rPr>
+          <w:fldChar w:fldCharType="begin"/>
+        </w:r>
+        <w:r>
+          <w:rPr>
+            <w:noProof/>
+          </w:rPr>
+          <w:instrText xml:space="preserve"> PAGEREF _Toc74821270 \h </w:instrText>
+        </w:r>
+        <w:r>
+          <w:rPr>
+            <w:noProof/>
+          </w:rPr>
+        </w:r>
+        <w:r>
+          <w:rPr>
+            <w:noProof/>
+          </w:rPr>
+          <w:fldChar w:fldCharType="separate"/>
+        </w:r>
+        <w:r>
+          <w:rPr>
+            <w:noProof/>
+          </w:rPr>
+          <w:t>15</w:t>
+        </w:r>
+        <w:r>
+          <w:rPr>
+            <w:noProof/>
+          </w:rPr>
+          <w:fldChar w:fldCharType="end"/>
+        </w:r>
+      </w:hyperlink>
+    </w:p>
+    <w:p>
+      <w:pPr>
+        <w:pStyle w:val="TOC1"/>
+        <w:tabs>
+          <w:tab w:val="right" w:leader="dot" w:pos="9962"/>
+        </w:tabs>
+        <w:rPr>
+          <w:noProof/>
+        </w:rPr>
+      </w:pPr>
+      <w:hyperlink w:anchor="_Toc74821271" w:history="1">
+        <w:r>
+          <w:rPr>
+            <w:rStyle w:val="Hyperlink"/>
+            <w:noProof/>
+          </w:rPr>
+          <w:t>PHP&amp;Symfony</w:t>
+        </w:r>
+        <w:r>
+          <w:rPr>
+            <w:noProof/>
+          </w:rPr>
+          <w:tab/>
+        </w:r>
+        <w:r>
+          <w:rPr>
+            <w:noProof/>
+          </w:rPr>
+          <w:fldChar w:fldCharType="begin"/>
+        </w:r>
+        <w:r>
+          <w:rPr>
+            <w:noProof/>
+          </w:rPr>
+          <w:instrText xml:space="preserve"> PAGEREF _Toc74821271 \h </w:instrText>
+        </w:r>
+        <w:r>
+          <w:rPr>
+            <w:noProof/>
+          </w:rPr>
+        </w:r>
+        <w:r>
+          <w:rPr>
+            <w:noProof/>
+          </w:rPr>
+          <w:fldChar w:fldCharType="separate"/>
+        </w:r>
+        <w:r>
+          <w:rPr>
+            <w:noProof/>
+          </w:rPr>
+          <w:t>15</w:t>
+        </w:r>
+        <w:r>
+          <w:rPr>
+            <w:noProof/>
+          </w:rPr>
+          <w:fldChar w:fldCharType="end"/>
+        </w:r>
+      </w:hyperlink>
+    </w:p>
+    <w:p>
+      <w:pPr>
+        <w:pStyle w:val="TOC2"/>
+        <w:tabs>
+          <w:tab w:val="right" w:leader="dot" w:pos="9962"/>
+        </w:tabs>
+        <w:rPr>
+          <w:noProof/>
+        </w:rPr>
+      </w:pPr>
+      <w:hyperlink w:anchor="_Toc74821272" w:history="1">
+        <w:r>
+          <w:rPr>
+            <w:rStyle w:val="Hyperlink"/>
+            <w:noProof/>
+          </w:rPr>
+          <w:t>Ubuntu 20.04: Konfiguracja środowiska</w:t>
+        </w:r>
+        <w:r>
+          <w:rPr>
+            <w:noProof/>
+          </w:rPr>
+          <w:tab/>
+        </w:r>
+        <w:r>
+          <w:rPr>
+            <w:noProof/>
+          </w:rPr>
+          <w:fldChar w:fldCharType="begin"/>
+        </w:r>
+        <w:r>
+          <w:rPr>
+            <w:noProof/>
+          </w:rPr>
+          <w:instrText xml:space="preserve"> PAGEREF _Toc74821272 \h </w:instrText>
+        </w:r>
+        <w:r>
+          <w:rPr>
+            <w:noProof/>
+          </w:rPr>
+        </w:r>
+        <w:r>
+          <w:rPr>
+            <w:noProof/>
+          </w:rPr>
+          <w:fldChar w:fldCharType="separate"/>
+        </w:r>
+        <w:r>
+          <w:rPr>
+            <w:noProof/>
+          </w:rPr>
+          <w:t>15</w:t>
+        </w:r>
+        <w:r>
+          <w:rPr>
+            <w:noProof/>
+          </w:rPr>
+          <w:fldChar w:fldCharType="end"/>
+        </w:r>
+      </w:hyperlink>
+    </w:p>
+    <w:p>
+      <w:pPr>
+        <w:pStyle w:val="TOC3"/>
+        <w:tabs>
+          <w:tab w:val="right" w:leader="dot" w:pos="9962"/>
+        </w:tabs>
+        <w:rPr>
+          <w:noProof/>
+        </w:rPr>
+      </w:pPr>
+      <w:hyperlink w:anchor="_Toc74821273" w:history="1">
+        <w:r>
+          <w:rPr>
+            <w:rStyle w:val="Hyperlink"/>
+            <w:noProof/>
+          </w:rPr>
+          <w:t>php-cli</w:t>
+        </w:r>
+        <w:r>
+          <w:rPr>
+            <w:noProof/>
+          </w:rPr>
+          <w:tab/>
+        </w:r>
+        <w:r>
+          <w:rPr>
+            <w:noProof/>
+          </w:rPr>
+          <w:fldChar w:fldCharType="begin"/>
+        </w:r>
+        <w:r>
+          <w:rPr>
+            <w:noProof/>
+          </w:rPr>
+          <w:instrText xml:space="preserve"> PAGEREF _Toc74821273 \h </w:instrText>
+        </w:r>
+        <w:r>
+          <w:rPr>
+            <w:noProof/>
+          </w:rPr>
+        </w:r>
+        <w:r>
+          <w:rPr>
+            <w:noProof/>
+          </w:rPr>
+          <w:fldChar w:fldCharType="separate"/>
+        </w:r>
+        <w:r>
+          <w:rPr>
+            <w:noProof/>
+          </w:rPr>
+          <w:t>15</w:t>
+        </w:r>
+        <w:r>
+          <w:rPr>
+            <w:noProof/>
+          </w:rPr>
+          <w:fldChar w:fldCharType="end"/>
+        </w:r>
+      </w:hyperlink>
+    </w:p>
+    <w:p>
+      <w:pPr>
+        <w:pStyle w:val="TOC3"/>
+        <w:tabs>
+          <w:tab w:val="right" w:leader="dot" w:pos="9962"/>
+        </w:tabs>
+        <w:rPr>
+          <w:noProof/>
+        </w:rPr>
+      </w:pPr>
+      <w:hyperlink w:anchor="_Toc74821274" w:history="1">
+        <w:r>
+          <w:rPr>
+            <w:rStyle w:val="Hyperlink"/>
+            <w:noProof/>
+          </w:rPr>
+          <w:t>Composer</w:t>
+        </w:r>
+        <w:r>
+          <w:rPr>
+            <w:noProof/>
+          </w:rPr>
+          <w:tab/>
+        </w:r>
+        <w:r>
+          <w:rPr>
+            <w:noProof/>
+          </w:rPr>
+          <w:fldChar w:fldCharType="begin"/>
+        </w:r>
+        <w:r>
+          <w:rPr>
+            <w:noProof/>
+          </w:rPr>
+          <w:instrText xml:space="preserve"> PAGEREF _Toc74821274 \h </w:instrText>
+        </w:r>
+        <w:r>
+          <w:rPr>
+            <w:noProof/>
+          </w:rPr>
+        </w:r>
+        <w:r>
+          <w:rPr>
+            <w:noProof/>
+          </w:rPr>
+          <w:fldChar w:fldCharType="separate"/>
+        </w:r>
+        <w:r>
+          <w:rPr>
+            <w:noProof/>
+          </w:rPr>
+          <w:t>15</w:t>
+        </w:r>
+        <w:r>
+          <w:rPr>
+            <w:noProof/>
+          </w:rPr>
+          <w:fldChar w:fldCharType="end"/>
+        </w:r>
+      </w:hyperlink>
+    </w:p>
+    <w:p>
+      <w:pPr>
+        <w:pStyle w:val="TOC3"/>
+        <w:tabs>
+          <w:tab w:val="right" w:leader="dot" w:pos="9962"/>
+        </w:tabs>
+        <w:rPr>
+          <w:noProof/>
+        </w:rPr>
+      </w:pPr>
+      <w:hyperlink w:anchor="_Toc74821275" w:history="1">
+        <w:r>
+          <w:rPr>
+            <w:rStyle w:val="Hyperlink"/>
+            <w:noProof/>
+          </w:rPr>
+          <w:t>php xml extenstion</w:t>
+        </w:r>
+        <w:r>
+          <w:rPr>
+            <w:noProof/>
+          </w:rPr>
+          <w:tab/>
+        </w:r>
+        <w:r>
+          <w:rPr>
+            <w:noProof/>
+          </w:rPr>
+          <w:fldChar w:fldCharType="begin"/>
+        </w:r>
+        <w:r>
+          <w:rPr>
+            <w:noProof/>
+          </w:rPr>
+          <w:instrText xml:space="preserve"> PAGEREF _Toc74821275 \h </w:instrText>
+        </w:r>
+        <w:r>
+          <w:rPr>
+            <w:noProof/>
+          </w:rPr>
+        </w:r>
+        <w:r>
+          <w:rPr>
+            <w:noProof/>
+          </w:rPr>
+          <w:fldChar w:fldCharType="separate"/>
+        </w:r>
+        <w:r>
+          <w:rPr>
+            <w:noProof/>
+          </w:rPr>
+          <w:t>16</w:t>
+        </w:r>
+        <w:r>
+          <w:rPr>
+            <w:noProof/>
+          </w:rPr>
+          <w:fldChar w:fldCharType="end"/>
+        </w:r>
+      </w:hyperlink>
+    </w:p>
+    <w:p>
+      <w:pPr>
+        <w:pStyle w:val="TOC3"/>
+        <w:tabs>
+          <w:tab w:val="right" w:leader="dot" w:pos="9962"/>
+        </w:tabs>
+        <w:rPr>
+          <w:noProof/>
+        </w:rPr>
+      </w:pPr>
+      <w:hyperlink w:anchor="_Toc74821276" w:history="1">
+        <w:r>
+          <w:rPr>
+            <w:rStyle w:val="Hyperlink"/>
+            <w:noProof/>
+          </w:rPr>
+          <w:t>Instalacja Symfony</w:t>
+        </w:r>
+        <w:r>
+          <w:rPr>
+            <w:noProof/>
+          </w:rPr>
+          <w:tab/>
+        </w:r>
+        <w:r>
+          <w:rPr>
+            <w:noProof/>
+          </w:rPr>
+          <w:fldChar w:fldCharType="begin"/>
+        </w:r>
+        <w:r>
+          <w:rPr>
+            <w:noProof/>
+          </w:rPr>
+          <w:instrText xml:space="preserve"> PAGEREF _Toc74821276 \h </w:instrText>
+        </w:r>
+        <w:r>
+          <w:rPr>
+            <w:noProof/>
+          </w:rPr>
+        </w:r>
+        <w:r>
+          <w:rPr>
+            <w:noProof/>
+          </w:rPr>
+          <w:fldChar w:fldCharType="separate"/>
+        </w:r>
+        <w:r>
+          <w:rPr>
+            <w:noProof/>
+          </w:rPr>
+          <w:t>16</w:t>
+        </w:r>
+        <w:r>
+          <w:rPr>
+            <w:noProof/>
+          </w:rPr>
+          <w:fldChar w:fldCharType="end"/>
+        </w:r>
+      </w:hyperlink>
+    </w:p>
+    <w:p>
+      <w:pPr>
+        <w:pStyle w:val="TOC2"/>
+        <w:tabs>
+          <w:tab w:val="right" w:leader="dot" w:pos="9962"/>
+        </w:tabs>
+        <w:rPr>
+          <w:noProof/>
+        </w:rPr>
+      </w:pPr>
+      <w:hyperlink w:anchor="_Toc74821277" w:history="1">
+        <w:r>
+          <w:rPr>
+            <w:rStyle w:val="Hyperlink"/>
+            <w:noProof/>
+          </w:rPr>
+          <w:t>Symfony 5: Tworzenie nowego projektu</w:t>
+        </w:r>
+        <w:r>
+          <w:rPr>
+            <w:noProof/>
+          </w:rPr>
+          <w:tab/>
+        </w:r>
+        <w:r>
+          <w:rPr>
+            <w:noProof/>
+          </w:rPr>
+          <w:fldChar w:fldCharType="begin"/>
+        </w:r>
+        <w:r>
+          <w:rPr>
+            <w:noProof/>
+          </w:rPr>
+          <w:instrText xml:space="preserve"> PAGEREF _Toc74821277 \h </w:instrText>
+        </w:r>
+        <w:r>
+          <w:rPr>
+            <w:noProof/>
+          </w:rPr>
+        </w:r>
+        <w:r>
+          <w:rPr>
+            <w:noProof/>
+          </w:rPr>
+          <w:fldChar w:fldCharType="separate"/>
+        </w:r>
+        <w:r>
+          <w:rPr>
+            <w:noProof/>
+          </w:rPr>
+          <w:t>16</w:t>
+        </w:r>
+        <w:r>
+          <w:rPr>
+            <w:noProof/>
+          </w:rPr>
+          <w:fldChar w:fldCharType="end"/>
+        </w:r>
+      </w:hyperlink>
+    </w:p>
+    <w:p>
+      <w:pPr>
+        <w:pStyle w:val="TOC2"/>
+        <w:tabs>
+          <w:tab w:val="right" w:leader="dot" w:pos="9962"/>
+        </w:tabs>
+        <w:rPr>
+          <w:noProof/>
+        </w:rPr>
+      </w:pPr>
+      <w:hyperlink w:anchor="_Toc74821278" w:history="1">
+        <w:r>
+          <w:rPr>
+            <w:rStyle w:val="Hyperlink"/>
+            <w:noProof/>
+          </w:rPr>
+          <w:t>Struktura katalogów w projekcie Symfony 5</w:t>
+        </w:r>
+        <w:r>
+          <w:rPr>
+            <w:noProof/>
+          </w:rPr>
+          <w:tab/>
+        </w:r>
+        <w:r>
+          <w:rPr>
+            <w:noProof/>
+          </w:rPr>
+          <w:fldChar w:fldCharType="begin"/>
+        </w:r>
+        <w:r>
+          <w:rPr>
+            <w:noProof/>
+          </w:rPr>
+          <w:instrText xml:space="preserve"> PAGEREF _Toc74821278 \h </w:instrText>
+        </w:r>
+        <w:r>
+          <w:rPr>
+            <w:noProof/>
+          </w:rPr>
+        </w:r>
+        <w:r>
+          <w:rPr>
+            <w:noProof/>
+          </w:rPr>
+          <w:fldChar w:fldCharType="separate"/>
+        </w:r>
+        <w:r>
+          <w:rPr>
+            <w:noProof/>
+          </w:rPr>
+          <w:t>16</w:t>
+        </w:r>
+        <w:r>
+          <w:rPr>
+            <w:noProof/>
+          </w:rPr>
+          <w:fldChar w:fldCharType="end"/>
+        </w:r>
+      </w:hyperlink>
+    </w:p>
+    <w:p>
+      <w:pPr>
+        <w:pStyle w:val="TOC2"/>
+        <w:tabs>
+          <w:tab w:val="right" w:leader="dot" w:pos="9962"/>
+        </w:tabs>
+        <w:rPr>
+          <w:noProof/>
+        </w:rPr>
+      </w:pPr>
+      <w:hyperlink w:anchor="_Toc74821279" w:history="1">
+        <w:r>
+          <w:rPr>
+            <w:rStyle w:val="Hyperlink"/>
+            <w:noProof/>
+          </w:rPr>
+          <w:t>Symfony CLI</w:t>
+        </w:r>
+        <w:r>
+          <w:rPr>
+            <w:noProof/>
+          </w:rPr>
+          <w:tab/>
+        </w:r>
+        <w:r>
+          <w:rPr>
+            <w:noProof/>
+          </w:rPr>
+          <w:fldChar w:fldCharType="begin"/>
+        </w:r>
+        <w:r>
+          <w:rPr>
+            <w:noProof/>
+          </w:rPr>
+          <w:instrText xml:space="preserve"> PAGEREF _Toc74821279 \h </w:instrText>
+        </w:r>
+        <w:r>
+          <w:rPr>
+            <w:noProof/>
+          </w:rPr>
+        </w:r>
+        <w:r>
+          <w:rPr>
+            <w:noProof/>
+          </w:rPr>
+          <w:fldChar w:fldCharType="separate"/>
+        </w:r>
+        <w:r>
+          <w:rPr>
+            <w:noProof/>
+          </w:rPr>
+          <w:t>17</w:t>
+        </w:r>
+        <w:r>
+          <w:rPr>
+            <w:noProof/>
+          </w:rPr>
+          <w:fldChar w:fldCharType="end"/>
+        </w:r>
+      </w:hyperlink>
+    </w:p>
+    <w:p>
+      <w:pPr>
+        <w:pStyle w:val="TOC3"/>
+        <w:tabs>
+          <w:tab w:val="right" w:leader="dot" w:pos="9962"/>
+        </w:tabs>
+        <w:rPr>
+          <w:noProof/>
+        </w:rPr>
+      </w:pPr>
+      <w:hyperlink w:anchor="_Toc74821280" w:history="1">
+        <w:r>
+          <w:rPr>
+            <w:rStyle w:val="Hyperlink"/>
+            <w:noProof/>
+          </w:rPr>
+          <w:t>Tworzenie projektu</w:t>
+        </w:r>
+        <w:r>
+          <w:rPr>
+            <w:noProof/>
+          </w:rPr>
+          <w:tab/>
+        </w:r>
+        <w:r>
+          <w:rPr>
+            <w:noProof/>
+          </w:rPr>
+          <w:fldChar w:fldCharType="begin"/>
+        </w:r>
+        <w:r>
+          <w:rPr>
+            <w:noProof/>
+          </w:rPr>
+          <w:instrText xml:space="preserve"> PAGEREF _Toc74821280 \h </w:instrText>
+        </w:r>
+        <w:r>
+          <w:rPr>
+            <w:noProof/>
+          </w:rPr>
+        </w:r>
+        <w:r>
+          <w:rPr>
+            <w:noProof/>
+          </w:rPr>
+          <w:fldChar w:fldCharType="separate"/>
+        </w:r>
+        <w:r>
+          <w:rPr>
+            <w:noProof/>
+          </w:rPr>
+          <w:t>17</w:t>
+        </w:r>
+        <w:r>
+          <w:rPr>
+            <w:noProof/>
+          </w:rPr>
+          <w:fldChar w:fldCharType="end"/>
+        </w:r>
+      </w:hyperlink>
+    </w:p>
+    <w:p>
+      <w:pPr>
+        <w:pStyle w:val="TOC3"/>
+        <w:tabs>
+          <w:tab w:val="right" w:leader="dot" w:pos="9962"/>
+        </w:tabs>
+        <w:rPr>
+          <w:noProof/>
+        </w:rPr>
+      </w:pPr>
+      <w:hyperlink w:anchor="_Toc74821281" w:history="1">
+        <w:r>
+          <w:rPr>
+            <w:rStyle w:val="Hyperlink"/>
+            <w:noProof/>
+          </w:rPr>
+          <w:t>Uruchamianie aplikacji</w:t>
+        </w:r>
+        <w:r>
+          <w:rPr>
+            <w:noProof/>
+          </w:rPr>
+          <w:tab/>
+        </w:r>
+        <w:r>
+          <w:rPr>
+            <w:noProof/>
+          </w:rPr>
+          <w:fldChar w:fldCharType="begin"/>
+        </w:r>
+        <w:r>
+          <w:rPr>
+            <w:noProof/>
+          </w:rPr>
+          <w:instrText xml:space="preserve"> PAGEREF _Toc74821281 \h </w:instrText>
+        </w:r>
+        <w:r>
+          <w:rPr>
+            <w:noProof/>
+          </w:rPr>
+        </w:r>
+        <w:r>
+          <w:rPr>
+            <w:noProof/>
+          </w:rPr>
+          <w:fldChar w:fldCharType="separate"/>
+        </w:r>
+        <w:r>
+          <w:rPr>
+            <w:noProof/>
+          </w:rPr>
+          <w:t>17</w:t>
+        </w:r>
+        <w:r>
+          <w:rPr>
+            <w:noProof/>
+          </w:rPr>
+          <w:fldChar w:fldCharType="end"/>
+        </w:r>
+      </w:hyperlink>
+    </w:p>
+    <w:p>
+      <w:pPr>
+        <w:pStyle w:val="TOC3"/>
+        <w:tabs>
+          <w:tab w:val="right" w:leader="dot" w:pos="9962"/>
+        </w:tabs>
+        <w:rPr>
+          <w:noProof/>
+        </w:rPr>
+      </w:pPr>
+      <w:hyperlink w:anchor="_Toc74821282" w:history="1">
+        <w:r>
+          <w:rPr>
+            <w:rStyle w:val="Hyperlink"/>
+            <w:noProof/>
+          </w:rPr>
+          <w:t>Zatrzymywanie aplikacji</w:t>
+        </w:r>
+        <w:r>
+          <w:rPr>
+            <w:noProof/>
+          </w:rPr>
+          <w:tab/>
+        </w:r>
+        <w:r>
+          <w:rPr>
+            <w:noProof/>
+          </w:rPr>
+          <w:fldChar w:fldCharType="begin"/>
+        </w:r>
+        <w:r>
+          <w:rPr>
+            <w:noProof/>
+          </w:rPr>
+          <w:instrText xml:space="preserve"> PAGEREF _Toc74821282 \h </w:instrText>
+        </w:r>
+        <w:r>
+          <w:rPr>
+            <w:noProof/>
+          </w:rPr>
+        </w:r>
+        <w:r>
+          <w:rPr>
+            <w:noProof/>
+          </w:rPr>
+          <w:fldChar w:fldCharType="separate"/>
+        </w:r>
+        <w:r>
+          <w:rPr>
+            <w:noProof/>
+          </w:rPr>
+          <w:t>17</w:t>
+        </w:r>
+        <w:r>
+          <w:rPr>
+            <w:noProof/>
+          </w:rPr>
+          <w:fldChar w:fldCharType="end"/>
+        </w:r>
+      </w:hyperlink>
+    </w:p>
+    <w:p>
+      <w:pPr>
+        <w:pStyle w:val="TOC3"/>
+        <w:tabs>
+          <w:tab w:val="right" w:leader="dot" w:pos="9962"/>
+        </w:tabs>
+        <w:rPr>
+          <w:noProof/>
+        </w:rPr>
+      </w:pPr>
+      <w:hyperlink w:anchor="_Toc74821283" w:history="1">
+        <w:r>
+          <w:rPr>
+            <w:rStyle w:val="Hyperlink"/>
+            <w:noProof/>
+          </w:rPr>
+          <w:t>Sprawdzanie statusu serwera</w:t>
+        </w:r>
+        <w:r>
+          <w:rPr>
+            <w:noProof/>
+          </w:rPr>
+          <w:tab/>
+        </w:r>
+        <w:r>
+          <w:rPr>
+            <w:noProof/>
+          </w:rPr>
+          <w:fldChar w:fldCharType="begin"/>
+        </w:r>
+        <w:r>
+          <w:rPr>
+            <w:noProof/>
+          </w:rPr>
+          <w:instrText xml:space="preserve"> PAGEREF _Toc74821283 \h </w:instrText>
+        </w:r>
+        <w:r>
+          <w:rPr>
+            <w:noProof/>
+          </w:rPr>
+        </w:r>
+        <w:r>
+          <w:rPr>
+            <w:noProof/>
+          </w:rPr>
+          <w:fldChar w:fldCharType="separate"/>
+        </w:r>
+        <w:r>
+          <w:rPr>
+            <w:noProof/>
+          </w:rPr>
+          <w:t>17</w:t>
+        </w:r>
+        <w:r>
+          <w:rPr>
+            <w:noProof/>
+          </w:rPr>
+          <w:fldChar w:fldCharType="end"/>
+        </w:r>
+      </w:hyperlink>
+    </w:p>
+    <w:p>
+      <w:pPr>
+        <w:pStyle w:val="TOC2"/>
+        <w:tabs>
+          <w:tab w:val="right" w:leader="dot" w:pos="9962"/>
+        </w:tabs>
+        <w:rPr>
+          <w:noProof/>
+        </w:rPr>
+      </w:pPr>
+      <w:hyperlink w:anchor="_Toc74821284" w:history="1">
+        <w:r>
+          <w:rPr>
+            <w:rStyle w:val="Hyperlink"/>
+            <w:noProof/>
+          </w:rPr>
+          <w:t>Symfony 5</w:t>
+        </w:r>
+        <w:r>
+          <w:rPr>
+            <w:noProof/>
+          </w:rPr>
+          <w:tab/>
+        </w:r>
+        <w:r>
+          <w:rPr>
+            <w:noProof/>
+          </w:rPr>
+          <w:fldChar w:fldCharType="begin"/>
+        </w:r>
+        <w:r>
+          <w:rPr>
+            <w:noProof/>
+          </w:rPr>
+          <w:instrText xml:space="preserve"> PAGEREF _Toc74821284 \h </w:instrText>
+        </w:r>
+        <w:r>
+          <w:rPr>
+            <w:noProof/>
+          </w:rPr>
+        </w:r>
+        <w:r>
+          <w:rPr>
+            <w:noProof/>
+          </w:rPr>
+          <w:fldChar w:fldCharType="separate"/>
+        </w:r>
+        <w:r>
+          <w:rPr>
+            <w:noProof/>
+          </w:rPr>
+          <w:t>17</w:t>
+        </w:r>
+        <w:r>
+          <w:rPr>
+            <w:noProof/>
+          </w:rPr>
+          <w:fldChar w:fldCharType="end"/>
+        </w:r>
+      </w:hyperlink>
+    </w:p>
+    <w:p>
+      <w:pPr>
+        <w:pStyle w:val="TOC3"/>
+        <w:tabs>
+          <w:tab w:val="right" w:leader="dot" w:pos="9962"/>
+        </w:tabs>
+        <w:rPr>
+          <w:noProof/>
+        </w:rPr>
+      </w:pPr>
+      <w:hyperlink w:anchor="_Toc74821285" w:history="1">
+        <w:r>
+          <w:rPr>
+            <w:rStyle w:val="Hyperlink"/>
+            <w:noProof/>
+          </w:rPr>
           <w:t>Routing</w:t>
         </w:r>
         <w:r>
+          <w:rPr>
+            <w:noProof/>
+          </w:rPr>
           <w:tab/>
-          <w:t>10</w:t>
+        </w:r>
+        <w:r>
+          <w:rPr>
+            <w:noProof/>
+          </w:rPr>
+          <w:fldChar w:fldCharType="begin"/>
+        </w:r>
+        <w:r>
+          <w:rPr>
+            <w:noProof/>
+          </w:rPr>
+          <w:instrText xml:space="preserve"> PAGEREF _Toc74821285 \h </w:instrText>
+        </w:r>
+        <w:r>
+          <w:rPr>
+            <w:noProof/>
+          </w:rPr>
+        </w:r>
+        <w:r>
+          <w:rPr>
+            <w:noProof/>
+          </w:rPr>
+          <w:fldChar w:fldCharType="separate"/>
+        </w:r>
+        <w:r>
+          <w:rPr>
+            <w:noProof/>
+          </w:rPr>
+          <w:t>17</w:t>
+        </w:r>
+        <w:r>
+          <w:rPr>
+            <w:noProof/>
+          </w:rPr>
+          <w:fldChar w:fldCharType="end"/>
         </w:r>
       </w:hyperlink>
     </w:p>
     <w:p>
       <w:pPr>
-        <w:pStyle w:val="Contents3"/>
+        <w:pStyle w:val="TOC3"/>
         <w:tabs>
-          <w:tab w:val="clear" w:pos="9972"/>
-          <w:tab w:val="right" w:leader="dot" w:pos="10538"/>
+          <w:tab w:val="right" w:leader="dot" w:pos="9962"/>
         </w:tabs>
-      </w:pPr>
-      <w:hyperlink r:id="rId25" w:history="1">
-        <w:r>
-          <w:t>Routing w osobnym module</w:t>
-        </w:r>
-        <w:r>
+        <w:rPr>
+          <w:noProof/>
+        </w:rPr>
+      </w:pPr>
+      <w:hyperlink w:anchor="_Toc74821286" w:history="1">
+        <w:r>
+          <w:rPr>
+            <w:rStyle w:val="Hyperlink"/>
+            <w:noProof/>
+          </w:rPr>
+          <w:t>Annotations</w:t>
+        </w:r>
+        <w:r>
+          <w:rPr>
+            <w:noProof/>
+          </w:rPr>
           <w:tab/>
-          <w:t>11</w:t>
+        </w:r>
+        <w:r>
+          <w:rPr>
+            <w:noProof/>
+          </w:rPr>
+          <w:fldChar w:fldCharType="begin"/>
+        </w:r>
+        <w:r>
+          <w:rPr>
+            <w:noProof/>
+          </w:rPr>
+          <w:instrText xml:space="preserve"> PAGEREF _Toc74821286 \h </w:instrText>
+        </w:r>
+        <w:r>
+          <w:rPr>
+            <w:noProof/>
+          </w:rPr>
+        </w:r>
+        <w:r>
+          <w:rPr>
+            <w:noProof/>
+          </w:rPr>
+          <w:fldChar w:fldCharType="separate"/>
+        </w:r>
+        <w:r>
+          <w:rPr>
+            <w:noProof/>
+          </w:rPr>
+          <w:t>18</w:t>
+        </w:r>
+        <w:r>
+          <w:rPr>
+            <w:noProof/>
+          </w:rPr>
+          <w:fldChar w:fldCharType="end"/>
         </w:r>
       </w:hyperlink>
     </w:p>
     <w:p>
       <w:pPr>
-        <w:pStyle w:val="Contents3"/>
+        <w:pStyle w:val="TOC4"/>
         <w:tabs>
-          <w:tab w:val="clear" w:pos="9972"/>
-          <w:tab w:val="right" w:leader="dot" w:pos="10538"/>
+          <w:tab w:val="right" w:leader="dot" w:pos="9962"/>
         </w:tabs>
-      </w:pPr>
-      <w:hyperlink r:id="rId26" w:history="1">
-        <w:r>
-          <w:t xml:space="preserve">Nawigacja </w:t>
-        </w:r>
-        <w:r>
-          <w:t>poprzez komponenty</w:t>
-        </w:r>
-        <w:r>
+        <w:rPr>
+          <w:noProof/>
+        </w:rPr>
+      </w:pPr>
+      <w:hyperlink w:anchor="_Toc74821287" w:history="1">
+        <w:r>
+          <w:rPr>
+            <w:rStyle w:val="Hyperlink"/>
+            <w:noProof/>
+          </w:rPr>
+          <w:t>Routing</w:t>
+        </w:r>
+        <w:r>
+          <w:rPr>
+            <w:noProof/>
+          </w:rPr>
           <w:tab/>
-          <w:t>11</w:t>
+        </w:r>
+        <w:r>
+          <w:rPr>
+            <w:noProof/>
+          </w:rPr>
+          <w:fldChar w:fldCharType="begin"/>
+        </w:r>
+        <w:r>
+          <w:rPr>
+            <w:noProof/>
+          </w:rPr>
+          <w:instrText xml:space="preserve"> PAGEREF _Toc74821287 \h </w:instrText>
+        </w:r>
+        <w:r>
+          <w:rPr>
+            <w:noProof/>
+          </w:rPr>
+        </w:r>
+        <w:r>
+          <w:rPr>
+            <w:noProof/>
+          </w:rPr>
+          <w:fldChar w:fldCharType="separate"/>
+        </w:r>
+        <w:r>
+          <w:rPr>
+            <w:noProof/>
+          </w:rPr>
+          <w:t>18</w:t>
+        </w:r>
+        <w:r>
+          <w:rPr>
+            <w:noProof/>
+          </w:rPr>
+          <w:fldChar w:fldCharType="end"/>
         </w:r>
       </w:hyperlink>
     </w:p>
     <w:p>
       <w:pPr>
-        <w:pStyle w:val="Contents3"/>
+        <w:pStyle w:val="TOC3"/>
         <w:tabs>
-          <w:tab w:val="clear" w:pos="9972"/>
-          <w:tab w:val="right" w:leader="dot" w:pos="10538"/>
+          <w:tab w:val="right" w:leader="dot" w:pos="9962"/>
         </w:tabs>
-      </w:pPr>
-      <w:hyperlink r:id="rId27" w:history="1">
-        <w:r>
-          <w:t>URL Params</w:t>
-        </w:r>
-        <w:r>
+        <w:rPr>
+          <w:noProof/>
+        </w:rPr>
+      </w:pPr>
+      <w:hyperlink w:anchor="_Toc74821288" w:history="1">
+        <w:r>
+          <w:rPr>
+            <w:rStyle w:val="Hyperlink"/>
+            <w:noProof/>
+          </w:rPr>
+          <w:t>Recipes</w:t>
+        </w:r>
+        <w:r>
+          <w:rPr>
+            <w:noProof/>
+          </w:rPr>
           <w:tab/>
-          <w:t>11</w:t>
+        </w:r>
+        <w:r>
+          <w:rPr>
+            <w:noProof/>
+          </w:rPr>
+          <w:fldChar w:fldCharType="begin"/>
+        </w:r>
+        <w:r>
+          <w:rPr>
+            <w:noProof/>
+          </w:rPr>
+          <w:instrText xml:space="preserve"> PAGEREF _Toc74821288 \h </w:instrText>
+        </w:r>
+        <w:r>
+          <w:rPr>
+            <w:noProof/>
+          </w:rPr>
+        </w:r>
+        <w:r>
+          <w:rPr>
+            <w:noProof/>
+          </w:rPr>
+          <w:fldChar w:fldCharType="separate"/>
+        </w:r>
+        <w:r>
+          <w:rPr>
+            <w:noProof/>
+          </w:rPr>
+          <w:t>18</w:t>
+        </w:r>
+        <w:r>
+          <w:rPr>
+            <w:noProof/>
+          </w:rPr>
+          <w:fldChar w:fldCharType="end"/>
         </w:r>
       </w:hyperlink>
     </w:p>
     <w:p>
       <w:pPr>
-        <w:pStyle w:val="Contents2"/>
+        <w:pStyle w:val="TOC3"/>
         <w:tabs>
-          <w:tab w:val="clear" w:pos="9972"/>
-          <w:tab w:val="right" w:leader="dot" w:pos="10255"/>
+          <w:tab w:val="right" w:leader="dot" w:pos="9962"/>
         </w:tabs>
-      </w:pPr>
-      <w:hyperlink r:id="rId28" w:history="1">
-        <w:r>
-          <w:t>HttpClient</w:t>
-        </w:r>
-        <w:r>
+        <w:rPr>
+          <w:noProof/>
+        </w:rPr>
+      </w:pPr>
+      <w:hyperlink w:anchor="_Toc74821289" w:history="1">
+        <w:r>
+          <w:rPr>
+            <w:rStyle w:val="Hyperlink"/>
+            <w:noProof/>
+          </w:rPr>
+          <w:t>Twig Template</w:t>
+        </w:r>
+        <w:r>
+          <w:rPr>
+            <w:noProof/>
+          </w:rPr>
           <w:tab/>
-          <w:t>11</w:t>
+        </w:r>
+        <w:r>
+          <w:rPr>
+            <w:noProof/>
+          </w:rPr>
+          <w:fldChar w:fldCharType="begin"/>
+        </w:r>
+        <w:r>
+          <w:rPr>
+            <w:noProof/>
+          </w:rPr>
+          <w:instrText xml:space="preserve"> PAGEREF _Toc74821289 \h </w:instrText>
+        </w:r>
+        <w:r>
+          <w:rPr>
+            <w:noProof/>
+          </w:rPr>
+        </w:r>
+        <w:r>
+          <w:rPr>
+            <w:noProof/>
+          </w:rPr>
+          <w:fldChar w:fldCharType="separate"/>
+        </w:r>
+        <w:r>
+          <w:rPr>
+            <w:noProof/>
+          </w:rPr>
+          <w:t>18</w:t>
+        </w:r>
+        <w:r>
+          <w:rPr>
+            <w:noProof/>
+          </w:rPr>
+          <w:fldChar w:fldCharType="end"/>
         </w:r>
       </w:hyperlink>
     </w:p>
     <w:p>
       <w:pPr>
-        <w:pStyle w:val="Contents2"/>
+        <w:pStyle w:val="TOC3"/>
         <w:tabs>
-          <w:tab w:val="clear" w:pos="9972"/>
-          <w:tab w:val="right" w:leader="dot" w:pos="10255"/>
+          <w:tab w:val="right" w:leader="dot" w:pos="9962"/>
         </w:tabs>
-      </w:pPr>
-      <w:hyperlink r:id="rId29" w:history="1">
-        <w:r>
-          <w:t>Testy jednostkowe</w:t>
-        </w:r>
-        <w:r>
+        <w:rPr>
+          <w:noProof/>
+        </w:rPr>
+      </w:pPr>
+      <w:hyperlink w:anchor="_Toc74821290" w:history="1">
+        <w:r>
+          <w:rPr>
+            <w:rStyle w:val="Hyperlink"/>
+            <w:noProof/>
+          </w:rPr>
+          <w:t>Profiler</w:t>
+        </w:r>
+        <w:r>
+          <w:rPr>
+            <w:noProof/>
+          </w:rPr>
           <w:tab/>
-          <w:t>12</w:t>
+        </w:r>
+        <w:r>
+          <w:rPr>
+            <w:noProof/>
+          </w:rPr>
+          <w:fldChar w:fldCharType="begin"/>
+        </w:r>
+        <w:r>
+          <w:rPr>
+            <w:noProof/>
+          </w:rPr>
+          <w:instrText xml:space="preserve"> PAGEREF _Toc74821290 \h </w:instrText>
+        </w:r>
+        <w:r>
+          <w:rPr>
+            <w:noProof/>
+          </w:rPr>
+        </w:r>
+        <w:r>
+          <w:rPr>
+            <w:noProof/>
+          </w:rPr>
+          <w:fldChar w:fldCharType="separate"/>
+        </w:r>
+        <w:r>
+          <w:rPr>
+            <w:noProof/>
+          </w:rPr>
+          <w:t>18</w:t>
+        </w:r>
+        <w:r>
+          <w:rPr>
+            <w:noProof/>
+          </w:rPr>
+          <w:fldChar w:fldCharType="end"/>
         </w:r>
       </w:hyperlink>
     </w:p>
     <w:p>
       <w:pPr>
-        <w:pStyle w:val="Contents3"/>
+        <w:pStyle w:val="TOC3"/>
         <w:tabs>
-          <w:tab w:val="clear" w:pos="9972"/>
-          <w:tab w:val="right" w:leader="dot" w:pos="10538"/>
+          <w:tab w:val="right" w:leader="dot" w:pos="9962"/>
         </w:tabs>
-      </w:pPr>
-      <w:hyperlink r:id="rId30" w:history="1">
-        <w:r>
-          <w:t>describe</w:t>
-        </w:r>
-        <w:r>
+        <w:rPr>
+          <w:noProof/>
+        </w:rPr>
+      </w:pPr>
+      <w:hyperlink w:anchor="_Toc74821291" w:history="1">
+        <w:r>
+          <w:rPr>
+            <w:rStyle w:val="Hyperlink"/>
+            <w:noProof/>
+          </w:rPr>
+          <w:t>Debug-pack</w:t>
+        </w:r>
+        <w:r>
+          <w:rPr>
+            <w:noProof/>
+          </w:rPr>
           <w:tab/>
-          <w:t>12</w:t>
+        </w:r>
+        <w:r>
+          <w:rPr>
+            <w:noProof/>
+          </w:rPr>
+          <w:fldChar w:fldCharType="begin"/>
+        </w:r>
+        <w:r>
+          <w:rPr>
+            <w:noProof/>
+          </w:rPr>
+          <w:instrText xml:space="preserve"> PAGEREF _Toc74821291 \h </w:instrText>
+        </w:r>
+        <w:r>
+          <w:rPr>
+            <w:noProof/>
+          </w:rPr>
+        </w:r>
+        <w:r>
+          <w:rPr>
+            <w:noProof/>
+          </w:rPr>
+          <w:fldChar w:fldCharType="separate"/>
+        </w:r>
+        <w:r>
+          <w:rPr>
+            <w:noProof/>
+          </w:rPr>
+          <w:t>19</w:t>
+        </w:r>
+        <w:r>
+          <w:rPr>
+            <w:noProof/>
+          </w:rPr>
+          <w:fldChar w:fldCharType="end"/>
         </w:r>
       </w:hyperlink>
     </w:p>
     <w:p>
       <w:pPr>
-        <w:pStyle w:val="Contents3"/>
+        <w:pStyle w:val="TOC3"/>
         <w:tabs>
-          <w:tab w:val="clear" w:pos="9972"/>
-          <w:tab w:val="right" w:leader="dot" w:pos="10538"/>
+          <w:tab w:val="right" w:leader="dot" w:pos="9962"/>
         </w:tabs>
-      </w:pPr>
-      <w:hyperlink r:id="rId31" w:history="1">
-        <w:r>
-          <w:t>Konfiguracja testów</w:t>
-        </w:r>
-        <w:r>
+        <w:rPr>
+          <w:noProof/>
+        </w:rPr>
+      </w:pPr>
+      <w:hyperlink w:anchor="_Toc74821292" w:history="1">
+        <w:r>
+          <w:rPr>
+            <w:rStyle w:val="Hyperlink"/>
+            <w:noProof/>
+          </w:rPr>
+          <w:t>API-Platform</w:t>
+        </w:r>
+        <w:r>
+          <w:rPr>
+            <w:noProof/>
+          </w:rPr>
           <w:tab/>
-          <w:t>12</w:t>
+        </w:r>
+        <w:r>
+          <w:rPr>
+            <w:noProof/>
+          </w:rPr>
+          <w:fldChar w:fldCharType="begin"/>
+        </w:r>
+        <w:r>
+          <w:rPr>
+            <w:noProof/>
+          </w:rPr>
+          <w:instrText xml:space="preserve"> PAGEREF _Toc74821292 \h </w:instrText>
+        </w:r>
+        <w:r>
+          <w:rPr>
+            <w:noProof/>
+          </w:rPr>
+        </w:r>
+        <w:r>
+          <w:rPr>
+            <w:noProof/>
+          </w:rPr>
+          <w:fldChar w:fldCharType="separate"/>
+        </w:r>
+        <w:r>
+          <w:rPr>
+            <w:noProof/>
+          </w:rPr>
+          <w:t>19</w:t>
+        </w:r>
+        <w:r>
+          <w:rPr>
+            <w:noProof/>
+          </w:rPr>
+          <w:fldChar w:fldCharType="end"/>
         </w:r>
       </w:hyperlink>
     </w:p>
     <w:p>
       <w:pPr>
-        <w:pStyle w:val="Contents3"/>
+        <w:pStyle w:val="TOC3"/>
         <w:tabs>
-          <w:tab w:val="clear" w:pos="9972"/>
-          <w:tab w:val="right" w:leader="dot" w:pos="10538"/>
+          <w:tab w:val="right" w:leader="dot" w:pos="9962"/>
         </w:tabs>
-      </w:pPr>
-      <w:hyperlink r:id="rId32" w:history="1">
-        <w:r>
-          <w:t>Unit test → it function</w:t>
-        </w:r>
-        <w:r>
+        <w:rPr>
+          <w:noProof/>
+        </w:rPr>
+      </w:pPr>
+      <w:hyperlink w:anchor="_Toc74821293" w:history="1">
+        <w:r>
+          <w:rPr>
+            <w:rStyle w:val="Hyperlink"/>
+            <w:noProof/>
+          </w:rPr>
+          <w:t>Maker</w:t>
+        </w:r>
+        <w:r>
+          <w:rPr>
+            <w:noProof/>
+          </w:rPr>
           <w:tab/>
-          <w:t>13</w:t>
+        </w:r>
+        <w:r>
+          <w:rPr>
+            <w:noProof/>
+          </w:rPr>
+          <w:fldChar w:fldCharType="begin"/>
+        </w:r>
+        <w:r>
+          <w:rPr>
+            <w:noProof/>
+          </w:rPr>
+          <w:instrText xml:space="preserve"> PAGEREF _Toc74821293 \h </w:instrText>
+        </w:r>
+        <w:r>
+          <w:rPr>
+            <w:noProof/>
+          </w:rPr>
+        </w:r>
+        <w:r>
+          <w:rPr>
+            <w:noProof/>
+          </w:rPr>
+          <w:fldChar w:fldCharType="separate"/>
+        </w:r>
+        <w:r>
+          <w:rPr>
+            <w:noProof/>
+          </w:rPr>
+          <w:t>19</w:t>
+        </w:r>
+        <w:r>
+          <w:rPr>
+            <w:noProof/>
+          </w:rPr>
+          <w:fldChar w:fldCharType="end"/>
         </w:r>
       </w:hyperlink>
     </w:p>
     <w:p>
       <w:pPr>
-        <w:pStyle w:val="Contents1"/>
-      </w:pPr>
-      <w:hyperlink r:id="rId33" w:history="1">
-        <w:r>
-          <w:t>Phase I</w:t>
-        </w:r>
-        <w:r>
+        <w:pStyle w:val="TOC3"/>
+        <w:tabs>
+          <w:tab w:val="right" w:leader="dot" w:pos="9962"/>
+        </w:tabs>
+        <w:rPr>
+          <w:noProof/>
+        </w:rPr>
+      </w:pPr>
+      <w:hyperlink w:anchor="_Toc74821294" w:history="1">
+        <w:r>
+          <w:rPr>
+            <w:rStyle w:val="Hyperlink"/>
+            <w:noProof/>
+          </w:rPr>
+          <w:t>Migrations</w:t>
+        </w:r>
+        <w:r>
+          <w:rPr>
+            <w:noProof/>
+          </w:rPr>
           <w:tab/>
-          <w:t>13</w:t>
+        </w:r>
+        <w:r>
+          <w:rPr>
+            <w:noProof/>
+          </w:rPr>
+          <w:fldChar w:fldCharType="begin"/>
+        </w:r>
+        <w:r>
+          <w:rPr>
+            <w:noProof/>
+          </w:rPr>
+          <w:instrText xml:space="preserve"> PAGEREF _Toc74821294 \h </w:instrText>
+        </w:r>
+        <w:r>
+          <w:rPr>
+            <w:noProof/>
+          </w:rPr>
+        </w:r>
+        <w:r>
+          <w:rPr>
+            <w:noProof/>
+          </w:rPr>
+          <w:fldChar w:fldCharType="separate"/>
+        </w:r>
+        <w:r>
+          <w:rPr>
+            <w:noProof/>
+          </w:rPr>
+          <w:t>19</w:t>
+        </w:r>
+        <w:r>
+          <w:rPr>
+            <w:noProof/>
+          </w:rPr>
+          <w:fldChar w:fldCharType="end"/>
         </w:r>
       </w:hyperlink>
     </w:p>
     <w:p>
       <w:pPr>
-        <w:pStyle w:val="Contents2"/>
+        <w:pStyle w:val="TOC3"/>
         <w:tabs>
-          <w:tab w:val="clear" w:pos="9972"/>
-          <w:tab w:val="right" w:leader="dot" w:pos="10255"/>
+          <w:tab w:val="right" w:leader="dot" w:pos="9962"/>
         </w:tabs>
-      </w:pPr>
-      <w:hyperlink r:id="rId34" w:history="1">
-        <w:r>
-          <w:t>Generowanie projektu</w:t>
-        </w:r>
-        <w:r>
+        <w:rPr>
+          <w:noProof/>
+        </w:rPr>
+      </w:pPr>
+      <w:hyperlink w:anchor="_Toc74821295" w:history="1">
+        <w:r>
+          <w:rPr>
+            <w:rStyle w:val="Hyperlink"/>
+            <w:noProof/>
+          </w:rPr>
+          <w:t>Przygotowywanie danych testowych: doctrine-fixtures-bundle</w:t>
+        </w:r>
+        <w:r>
+          <w:rPr>
+            <w:noProof/>
+          </w:rPr>
           <w:tab/>
-          <w:t>13</w:t>
+        </w:r>
+        <w:r>
+          <w:rPr>
+            <w:noProof/>
+          </w:rPr>
+          <w:fldChar w:fldCharType="begin"/>
+        </w:r>
+        <w:r>
+          <w:rPr>
+            <w:noProof/>
+          </w:rPr>
+          <w:instrText xml:space="preserve"> PAGEREF _Toc74821295 \h </w:instrText>
+        </w:r>
+        <w:r>
+          <w:rPr>
+            <w:noProof/>
+          </w:rPr>
+        </w:r>
+        <w:r>
+          <w:rPr>
+            <w:noProof/>
+          </w:rPr>
+          <w:fldChar w:fldCharType="separate"/>
+        </w:r>
+        <w:r>
+          <w:rPr>
+            <w:noProof/>
+          </w:rPr>
+          <w:t>20</w:t>
+        </w:r>
+        <w:r>
+          <w:rPr>
+            <w:noProof/>
+          </w:rPr>
+          <w:fldChar w:fldCharType="end"/>
         </w:r>
       </w:hyperlink>
     </w:p>
     <w:p>
       <w:pPr>
-        <w:pStyle w:val="Contents2"/>
+        <w:pStyle w:val="TOC3"/>
         <w:tabs>
-          <w:tab w:val="clear" w:pos="9972"/>
-          <w:tab w:val="right" w:leader="dot" w:pos="10255"/>
+          <w:tab w:val="right" w:leader="dot" w:pos="9962"/>
         </w:tabs>
-      </w:pPr>
-      <w:hyperlink r:id="rId35" w:history="1">
-        <w:r>
-          <w:t>Struktura katalogów src/app</w:t>
-        </w:r>
-        <w:r>
+        <w:rPr>
+          <w:noProof/>
+        </w:rPr>
+      </w:pPr>
+      <w:hyperlink w:anchor="_Toc74821296" w:history="1">
+        <w:r>
+          <w:rPr>
+            <w:rStyle w:val="Hyperlink"/>
+            <w:noProof/>
+          </w:rPr>
+          <w:t>ManyToOne relations</w:t>
+        </w:r>
+        <w:r>
+          <w:rPr>
+            <w:noProof/>
+          </w:rPr>
           <w:tab/>
-          <w:t>13</w:t>
+        </w:r>
+        <w:r>
+          <w:rPr>
+            <w:noProof/>
+          </w:rPr>
+          <w:fldChar w:fldCharType="begin"/>
+        </w:r>
+        <w:r>
+          <w:rPr>
+            <w:noProof/>
+          </w:rPr>
+          <w:instrText xml:space="preserve"> PAGEREF _Toc74821296 \h </w:instrText>
+        </w:r>
+        <w:r>
+          <w:rPr>
+            <w:noProof/>
+          </w:rPr>
+        </w:r>
+        <w:r>
+          <w:rPr>
+            <w:noProof/>
+          </w:rPr>
+          <w:fldChar w:fldCharType="separate"/>
+        </w:r>
+        <w:r>
+          <w:rPr>
+            <w:noProof/>
+          </w:rPr>
+          <w:t>20</w:t>
+        </w:r>
+        <w:r>
+          <w:rPr>
+            <w:noProof/>
+          </w:rPr>
+          <w:fldChar w:fldCharType="end"/>
         </w:r>
       </w:hyperlink>
     </w:p>
     <w:p>
       <w:pPr>
-        <w:pStyle w:val="Contents2"/>
+        <w:pStyle w:val="TOC3"/>
         <w:tabs>
-          <w:tab w:val="clear" w:pos="9972"/>
-          <w:tab w:val="right" w:leader="dot" w:pos="10255"/>
+          <w:tab w:val="right" w:leader="dot" w:pos="9962"/>
         </w:tabs>
-      </w:pPr>
-      <w:hyperlink r:id="rId36" w:history="1">
-        <w:r>
-          <w:t>Lista bohaterów</w:t>
-        </w:r>
-        <w:r>
+        <w:rPr>
+          <w:noProof/>
+        </w:rPr>
+      </w:pPr>
+      <w:hyperlink w:anchor="_Toc74821297" w:history="1">
+        <w:r>
+          <w:rPr>
+            <w:rStyle w:val="Hyperlink"/>
+            <w:noProof/>
+          </w:rPr>
+          <w:t>Password Encoder: wszystkiwanie zalezności</w:t>
+        </w:r>
+        <w:r>
+          <w:rPr>
+            <w:noProof/>
+          </w:rPr>
           <w:tab/>
-          <w:t>14</w:t>
+        </w:r>
+        <w:r>
+          <w:rPr>
+            <w:noProof/>
+          </w:rPr>
+          <w:fldChar w:fldCharType="begin"/>
+        </w:r>
+        <w:r>
+          <w:rPr>
+            <w:noProof/>
+          </w:rPr>
+          <w:instrText xml:space="preserve"> PAGEREF _Toc74821297 \h </w:instrText>
+        </w:r>
+        <w:r>
+          <w:rPr>
+            <w:noProof/>
+          </w:rPr>
+        </w:r>
+        <w:r>
+          <w:rPr>
+            <w:noProof/>
+          </w:rPr>
+          <w:fldChar w:fldCharType="separate"/>
+        </w:r>
+        <w:r>
+          <w:rPr>
+            <w:noProof/>
+          </w:rPr>
+          <w:t>21</w:t>
+        </w:r>
+        <w:r>
+          <w:rPr>
+            <w:noProof/>
+          </w:rPr>
+          <w:fldChar w:fldCharType="end"/>
         </w:r>
       </w:hyperlink>
     </w:p>
     <w:p>
       <w:pPr>
-        <w:pStyle w:val="Contents2"/>
+        <w:pStyle w:val="TOC3"/>
         <w:tabs>
-          <w:tab w:val="clear" w:pos="9972"/>
-          <w:tab w:val="right" w:leader="dot" w:pos="10255"/>
+          <w:tab w:val="right" w:leader="dot" w:pos="9962"/>
         </w:tabs>
-      </w:pPr>
-      <w:hyperlink r:id="rId37" w:history="1">
-        <w:r>
-          <w:t>Nawigacja</w:t>
-        </w:r>
-        <w:r>
+        <w:rPr>
+          <w:noProof/>
+        </w:rPr>
+      </w:pPr>
+      <w:hyperlink w:anchor="_Toc74821298" w:history="1">
+        <w:r>
+          <w:rPr>
+            <w:rStyle w:val="Hyperlink"/>
+            <w:noProof/>
+          </w:rPr>
+          <w:t>Faker</w:t>
+        </w:r>
+        <w:r>
+          <w:rPr>
+            <w:noProof/>
+          </w:rPr>
           <w:tab/>
-          <w:t>15</w:t>
+        </w:r>
+        <w:r>
+          <w:rPr>
+            <w:noProof/>
+          </w:rPr>
+          <w:fldChar w:fldCharType="begin"/>
+        </w:r>
+        <w:r>
+          <w:rPr>
+            <w:noProof/>
+          </w:rPr>
+          <w:instrText xml:space="preserve"> PAGEREF _Toc74821298 \h </w:instrText>
+        </w:r>
+        <w:r>
+          <w:rPr>
+            <w:noProof/>
+          </w:rPr>
+        </w:r>
+        <w:r>
+          <w:rPr>
+            <w:noProof/>
+          </w:rPr>
+          <w:fldChar w:fldCharType="separate"/>
+        </w:r>
+        <w:r>
+          <w:rPr>
+            <w:noProof/>
+          </w:rPr>
+          <w:t>21</w:t>
+        </w:r>
+        <w:r>
+          <w:rPr>
+            <w:noProof/>
+          </w:rPr>
+          <w:fldChar w:fldCharType="end"/>
         </w:r>
       </w:hyperlink>
     </w:p>
     <w:p>
       <w:pPr>
-        <w:pStyle w:val="Contents2"/>
+        <w:pStyle w:val="TOC3"/>
         <w:tabs>
-          <w:tab w:val="clear" w:pos="9972"/>
-          <w:tab w:val="right" w:leader="dot" w:pos="10255"/>
+          <w:tab w:val="right" w:leader="dot" w:pos="9962"/>
         </w:tabs>
-      </w:pPr>
-      <w:hyperlink r:id="rId38" w:history="1">
-        <w:r>
-          <w:t>Tworzenie i Edycja bohatera</w:t>
-        </w:r>
-        <w:r>
+        <w:rPr>
+          <w:noProof/>
+        </w:rPr>
+      </w:pPr>
+      <w:hyperlink w:anchor="_Toc74821299" w:history="1">
+        <w:r>
+          <w:rPr>
+            <w:rStyle w:val="Hyperlink"/>
+            <w:noProof/>
+          </w:rPr>
+          <w:t>Disable operations from Api-platform</w:t>
+        </w:r>
+        <w:r>
+          <w:rPr>
+            <w:noProof/>
+          </w:rPr>
           <w:tab/>
-          <w:t>15</w:t>
+        </w:r>
+        <w:r>
+          <w:rPr>
+            <w:noProof/>
+          </w:rPr>
+          <w:fldChar w:fldCharType="begin"/>
+        </w:r>
+        <w:r>
+          <w:rPr>
+            <w:noProof/>
+          </w:rPr>
+          <w:instrText xml:space="preserve"> PAGEREF _Toc74821299 \h </w:instrText>
+        </w:r>
+        <w:r>
+          <w:rPr>
+            <w:noProof/>
+          </w:rPr>
+        </w:r>
+        <w:r>
+          <w:rPr>
+            <w:noProof/>
+          </w:rPr>
+          <w:fldChar w:fldCharType="separate"/>
+        </w:r>
+        <w:r>
+          <w:rPr>
+            <w:noProof/>
+          </w:rPr>
+          <w:t>21</w:t>
+        </w:r>
+        <w:r>
+          <w:rPr>
+            <w:noProof/>
+          </w:rPr>
+          <w:fldChar w:fldCharType="end"/>
         </w:r>
       </w:hyperlink>
     </w:p>
     <w:p>
       <w:pPr>
-        <w:pStyle w:val="Contents2"/>
+        <w:pStyle w:val="TOC3"/>
         <w:tabs>
-          <w:tab w:val="clear" w:pos="9972"/>
-          <w:tab w:val="right" w:leader="dot" w:pos="10255"/>
+          <w:tab w:val="right" w:leader="dot" w:pos="9962"/>
         </w:tabs>
-      </w:pPr>
-      <w:hyperlink r:id="rId39" w:history="1">
-        <w:r>
-          <w:t>Error Page</w:t>
-        </w:r>
-        <w:r>
+        <w:rPr>
+          <w:noProof/>
+        </w:rPr>
+      </w:pPr>
+      <w:hyperlink w:anchor="_Toc74821300" w:history="1">
+        <w:r>
+          <w:rPr>
+            <w:rStyle w:val="Hyperlink"/>
+            <w:noProof/>
+          </w:rPr>
+          <w:t>Unit Test: PHPUnit</w:t>
+        </w:r>
+        <w:r>
+          <w:rPr>
+            <w:noProof/>
+          </w:rPr>
           <w:tab/>
-          <w:t>15</w:t>
+        </w:r>
+        <w:r>
+          <w:rPr>
+            <w:noProof/>
+          </w:rPr>
+          <w:fldChar w:fldCharType="begin"/>
+        </w:r>
+        <w:r>
+          <w:rPr>
+            <w:noProof/>
+          </w:rPr>
+          <w:instrText xml:space="preserve"> PAGEREF _Toc74821300 \h </w:instrText>
+        </w:r>
+        <w:r>
+          <w:rPr>
+            <w:noProof/>
+          </w:rPr>
+        </w:r>
+        <w:r>
+          <w:rPr>
+            <w:noProof/>
+          </w:rPr>
+          <w:fldChar w:fldCharType="separate"/>
+        </w:r>
+        <w:r>
+          <w:rPr>
+            <w:noProof/>
+          </w:rPr>
+          <w:t>22</w:t>
+        </w:r>
+        <w:r>
+          <w:rPr>
+            <w:noProof/>
+          </w:rPr>
+          <w:fldChar w:fldCharType="end"/>
         </w:r>
       </w:hyperlink>
     </w:p>
     <w:p>
       <w:pPr>
-        <w:pStyle w:val="Contents1"/>
-      </w:pPr>
-      <w:hyperlink r:id="rId40" w:history="1">
-        <w:r>
-          <w:t>PHP&amp;Symfony</w:t>
-        </w:r>
-        <w:r>
+        <w:pStyle w:val="TOC1"/>
+        <w:tabs>
+          <w:tab w:val="right" w:leader="dot" w:pos="9962"/>
+        </w:tabs>
+        <w:rPr>
+          <w:noProof/>
+        </w:rPr>
+      </w:pPr>
+      <w:hyperlink w:anchor="_Toc74821301" w:history="1">
+        <w:r>
+          <w:rPr>
+            <w:rStyle w:val="Hyperlink"/>
+            <w:noProof/>
+          </w:rPr>
+          <w:t>Phase II</w:t>
+        </w:r>
+        <w:r>
+          <w:rPr>
+            <w:noProof/>
+          </w:rPr>
           <w:tab/>
-          <w:t>16</w:t>
+        </w:r>
+        <w:r>
+          <w:rPr>
+            <w:noProof/>
+          </w:rPr>
+          <w:fldChar w:fldCharType="begin"/>
+        </w:r>
+        <w:r>
+          <w:rPr>
+            <w:noProof/>
+          </w:rPr>
+          <w:instrText xml:space="preserve"> PAGEREF _Toc74821301 \h </w:instrText>
+        </w:r>
+        <w:r>
+          <w:rPr>
+            <w:noProof/>
+          </w:rPr>
+        </w:r>
+        <w:r>
+          <w:rPr>
+            <w:noProof/>
+          </w:rPr>
+          <w:fldChar w:fldCharType="separate"/>
+        </w:r>
+        <w:r>
+          <w:rPr>
+            <w:noProof/>
+          </w:rPr>
+          <w:t>22</w:t>
+        </w:r>
+        <w:r>
+          <w:rPr>
+            <w:noProof/>
+          </w:rPr>
+          <w:fldChar w:fldCharType="end"/>
         </w:r>
       </w:hyperlink>
     </w:p>
     <w:p>
       <w:pPr>
-        <w:pStyle w:val="Contents2"/>
+        <w:pStyle w:val="TOC2"/>
         <w:tabs>
-          <w:tab w:val="clear" w:pos="9972"/>
-          <w:tab w:val="right" w:leader="dot" w:pos="10255"/>
+          <w:tab w:val="right" w:leader="dot" w:pos="9962"/>
         </w:tabs>
-      </w:pPr>
-      <w:hyperlink r:id="rId41" w:history="1">
-        <w:r>
-          <w:t>Ubuntu 20.04: Konfiguracja środowiska</w:t>
-        </w:r>
-        <w:r>
+        <w:rPr>
+          <w:noProof/>
+        </w:rPr>
+      </w:pPr>
+      <w:hyperlink w:anchor="_Toc74821302" w:history="1">
+        <w:r>
+          <w:rPr>
+            <w:rStyle w:val="Hyperlink"/>
+            <w:noProof/>
+          </w:rPr>
+          <w:t>Added dependencies</w:t>
+        </w:r>
+        <w:r>
+          <w:rPr>
+            <w:noProof/>
+          </w:rPr>
           <w:tab/>
-          <w:t>16</w:t>
+        </w:r>
+        <w:r>
+          <w:rPr>
+            <w:noProof/>
+          </w:rPr>
+          <w:fldChar w:fldCharType="begin"/>
+        </w:r>
+        <w:r>
+          <w:rPr>
+            <w:noProof/>
+          </w:rPr>
+          <w:instrText xml:space="preserve"> PAGEREF _Toc74821302 \h </w:instrText>
+        </w:r>
+        <w:r>
+          <w:rPr>
+            <w:noProof/>
+          </w:rPr>
+        </w:r>
+        <w:r>
+          <w:rPr>
+            <w:noProof/>
+          </w:rPr>
+          <w:fldChar w:fldCharType="separate"/>
+        </w:r>
+        <w:r>
+          <w:rPr>
+            <w:noProof/>
+          </w:rPr>
+          <w:t>22</w:t>
+        </w:r>
+        <w:r>
+          <w:rPr>
+            <w:noProof/>
+          </w:rPr>
+          <w:fldChar w:fldCharType="end"/>
         </w:r>
       </w:hyperlink>
     </w:p>
     <w:p>
       <w:pPr>
-        <w:pStyle w:val="Contents3"/>
+        <w:pStyle w:val="TOC2"/>
         <w:tabs>
-          <w:tab w:val="clear" w:pos="9972"/>
-          <w:tab w:val="right" w:leader="dot" w:pos="10538"/>
+          <w:tab w:val="right" w:leader="dot" w:pos="9962"/>
         </w:tabs>
-      </w:pPr>
-      <w:hyperlink r:id="rId42" w:history="1">
-        <w:r>
-          <w:t>php-cli</w:t>
-        </w:r>
-        <w:r>
+        <w:rPr>
+          <w:noProof/>
+        </w:rPr>
+      </w:pPr>
+      <w:hyperlink w:anchor="_Toc74821303" w:history="1">
+        <w:r>
+          <w:rPr>
+            <w:rStyle w:val="Hyperlink"/>
+            <w:noProof/>
+          </w:rPr>
+          <w:t>Create Entity</w:t>
+        </w:r>
+        <w:r>
+          <w:rPr>
+            <w:noProof/>
+          </w:rPr>
           <w:tab/>
-          <w:t>16</w:t>
+        </w:r>
+        <w:r>
+          <w:rPr>
+            <w:noProof/>
+          </w:rPr>
+          <w:fldChar w:fldCharType="begin"/>
+        </w:r>
+        <w:r>
+          <w:rPr>
+            <w:noProof/>
+          </w:rPr>
+          <w:instrText xml:space="preserve"> PAGEREF _Toc74821303 \h </w:instrText>
+        </w:r>
+        <w:r>
+          <w:rPr>
+            <w:noProof/>
+          </w:rPr>
+        </w:r>
+        <w:r>
+          <w:rPr>
+            <w:noProof/>
+          </w:rPr>
+          <w:fldChar w:fldCharType="separate"/>
+        </w:r>
+        <w:r>
+          <w:rPr>
+            <w:noProof/>
+          </w:rPr>
+          <w:t>22</w:t>
+        </w:r>
+        <w:r>
+          <w:rPr>
+            <w:noProof/>
+          </w:rPr>
+          <w:fldChar w:fldCharType="end"/>
         </w:r>
       </w:hyperlink>
     </w:p>
     <w:p>
       <w:pPr>
-        <w:pStyle w:val="Contents3"/>
+        <w:pStyle w:val="TOC1"/>
         <w:tabs>
-          <w:tab w:val="clear" w:pos="9972"/>
-          <w:tab w:val="right" w:leader="dot" w:pos="10538"/>
+          <w:tab w:val="right" w:leader="dot" w:pos="9962"/>
         </w:tabs>
-      </w:pPr>
-      <w:hyperlink r:id="rId43" w:history="1">
-        <w:r>
-          <w:t>Composer</w:t>
-        </w:r>
-        <w:r>
+        <w:rPr>
+          <w:noProof/>
+        </w:rPr>
+      </w:pPr>
+      <w:hyperlink w:anchor="_Toc74821304" w:history="1">
+        <w:r>
+          <w:rPr>
+            <w:rStyle w:val="Hyperlink"/>
+            <w:noProof/>
+          </w:rPr>
+          <w:t>Phase III</w:t>
+        </w:r>
+        <w:r>
+          <w:rPr>
+            <w:noProof/>
+          </w:rPr>
           <w:tab/>
-          <w:t>16</w:t>
+        </w:r>
+        <w:r>
+          <w:rPr>
+            <w:noProof/>
+          </w:rPr>
+          <w:fldChar w:fldCharType="begin"/>
+        </w:r>
+        <w:r>
+          <w:rPr>
+            <w:noProof/>
+          </w:rPr>
+          <w:instrText xml:space="preserve"> PAGEREF _Toc74821304 \h </w:instrText>
+        </w:r>
+        <w:r>
+          <w:rPr>
+            <w:noProof/>
+          </w:rPr>
+        </w:r>
+        <w:r>
+          <w:rPr>
+            <w:noProof/>
+          </w:rPr>
+          <w:fldChar w:fldCharType="separate"/>
+        </w:r>
+        <w:r>
+          <w:rPr>
+            <w:noProof/>
+          </w:rPr>
+          <w:t>22</w:t>
+        </w:r>
+        <w:r>
+          <w:rPr>
+            <w:noProof/>
+          </w:rPr>
+          <w:fldChar w:fldCharType="end"/>
         </w:r>
       </w:hyperlink>
     </w:p>
     <w:p>
       <w:pPr>
-        <w:pStyle w:val="Contents3"/>
+        <w:pStyle w:val="TOC1"/>
         <w:tabs>
-          <w:tab w:val="clear" w:pos="9972"/>
-          <w:tab w:val="right" w:leader="dot" w:pos="10538"/>
+          <w:tab w:val="right" w:leader="dot" w:pos="9962"/>
         </w:tabs>
-      </w:pPr>
-      <w:hyperlink r:id="rId44" w:history="1">
-        <w:r>
-          <w:t>php xml extenstion</w:t>
-        </w:r>
-        <w:r>
+        <w:rPr>
+          <w:noProof/>
+        </w:rPr>
+      </w:pPr>
+      <w:hyperlink w:anchor="_Toc74821305" w:history="1">
+        <w:r>
+          <w:rPr>
+            <w:rStyle w:val="Hyperlink"/>
+            <w:noProof/>
+          </w:rPr>
+          <w:t>Docker</w:t>
+        </w:r>
+        <w:r>
+          <w:rPr>
+            <w:noProof/>
+          </w:rPr>
           <w:tab/>
-          <w:t>16</w:t>
+        </w:r>
+        <w:r>
+          <w:rPr>
+            <w:noProof/>
+          </w:rPr>
+          <w:fldChar w:fldCharType="begin"/>
+        </w:r>
+        <w:r>
+          <w:rPr>
+            <w:noProof/>
+          </w:rPr>
+          <w:instrText xml:space="preserve"> PAGEREF _Toc74821305 \h </w:instrText>
+        </w:r>
+        <w:r>
+          <w:rPr>
+            <w:noProof/>
+          </w:rPr>
+        </w:r>
+        <w:r>
+          <w:rPr>
+            <w:noProof/>
+          </w:rPr>
+          <w:fldChar w:fldCharType="separate"/>
+        </w:r>
+        <w:r>
+          <w:rPr>
+            <w:noProof/>
+          </w:rPr>
+          <w:t>22</w:t>
+        </w:r>
+        <w:r>
+          <w:rPr>
+            <w:noProof/>
+          </w:rPr>
+          <w:fldChar w:fldCharType="end"/>
         </w:r>
       </w:hyperlink>
     </w:p>
     <w:p>
       <w:pPr>
-        <w:pStyle w:val="Contents3"/>
+        <w:pStyle w:val="TOC1"/>
         <w:tabs>
-          <w:tab w:val="clear" w:pos="9972"/>
-          <w:tab w:val="right" w:leader="dot" w:pos="10538"/>
+          <w:tab w:val="right" w:leader="dot" w:pos="9962"/>
         </w:tabs>
-      </w:pPr>
-      <w:hyperlink r:id="rId45" w:history="1">
-        <w:r>
-          <w:t>Instalacja Symfony</w:t>
-        </w:r>
-        <w:r>
+        <w:rPr>
+          <w:noProof/>
+        </w:rPr>
+      </w:pPr>
+      <w:hyperlink w:anchor="_Toc74821306" w:history="1">
+        <w:r>
+          <w:rPr>
+            <w:rStyle w:val="Hyperlink"/>
+            <w:noProof/>
+          </w:rPr>
+          <w:t>Phase IV</w:t>
+        </w:r>
+        <w:r>
+          <w:rPr>
+            <w:noProof/>
+          </w:rPr>
           <w:tab/>
-          <w:t>17</w:t>
+        </w:r>
+        <w:r>
+          <w:rPr>
+            <w:noProof/>
+          </w:rPr>
+          <w:fldChar w:fldCharType="begin"/>
+        </w:r>
+        <w:r>
+          <w:rPr>
+            <w:noProof/>
+          </w:rPr>
+          <w:instrText xml:space="preserve"> PAGEREF _Toc74821306 \h </w:instrText>
+        </w:r>
+        <w:r>
+          <w:rPr>
+            <w:noProof/>
+          </w:rPr>
+        </w:r>
+        <w:r>
+          <w:rPr>
+            <w:noProof/>
+          </w:rPr>
+          <w:fldChar w:fldCharType="separate"/>
+        </w:r>
+        <w:r>
+          <w:rPr>
+            <w:noProof/>
+          </w:rPr>
+          <w:t>26</w:t>
+        </w:r>
+        <w:r>
+          <w:rPr>
+            <w:noProof/>
+          </w:rPr>
+          <w:fldChar w:fldCharType="end"/>
         </w:r>
       </w:hyperlink>
     </w:p>
     <w:p>
       <w:pPr>
-        <w:pStyle w:val="Contents2"/>
+        <w:pStyle w:val="TOC1"/>
         <w:tabs>
-          <w:tab w:val="clear" w:pos="9972"/>
-          <w:tab w:val="right" w:leader="dot" w:pos="10255"/>
+          <w:tab w:val="right" w:leader="dot" w:pos="9962"/>
         </w:tabs>
-      </w:pPr>
-      <w:hyperlink r:id="rId46" w:history="1">
-        <w:r>
-          <w:t>Symfony 5: Tworzenie nowego projektu</w:t>
-        </w:r>
-        <w:r>
+        <w:rPr>
+          <w:noProof/>
+        </w:rPr>
+      </w:pPr>
+      <w:hyperlink w:anchor="_Toc74821307" w:history="1">
+        <w:r>
+          <w:rPr>
+            <w:rStyle w:val="Hyperlink"/>
+            <w:noProof/>
+          </w:rPr>
+          <w:t>Phase V</w:t>
+        </w:r>
+        <w:r>
+          <w:rPr>
+            <w:noProof/>
+          </w:rPr>
           <w:tab/>
-          <w:t>17</w:t>
+        </w:r>
+        <w:r>
+          <w:rPr>
+            <w:noProof/>
+          </w:rPr>
+          <w:fldChar w:fldCharType="begin"/>
+        </w:r>
+        <w:r>
+          <w:rPr>
+            <w:noProof/>
+          </w:rPr>
+          <w:instrText xml:space="preserve"> PAGEREF _Toc74821307 \h </w:instrText>
+        </w:r>
+        <w:r>
+          <w:rPr>
+            <w:noProof/>
+          </w:rPr>
+        </w:r>
+        <w:r>
+          <w:rPr>
+            <w:noProof/>
+          </w:rPr>
+          <w:fldChar w:fldCharType="separate"/>
+        </w:r>
+        <w:r>
+          <w:rPr>
+            <w:noProof/>
+          </w:rPr>
+          <w:t>27</w:t>
+        </w:r>
+        <w:r>
+          <w:rPr>
+            <w:noProof/>
+          </w:rPr>
+          <w:fldChar w:fldCharType="end"/>
         </w:r>
       </w:hyperlink>
     </w:p>
     <w:p>
       <w:pPr>
-        <w:pStyle w:val="Contents2"/>
+        <w:pStyle w:val="TOC1"/>
         <w:tabs>
-          <w:tab w:val="clear" w:pos="9972"/>
-          <w:tab w:val="right" w:leader="dot" w:pos="10255"/>
+          <w:tab w:val="right" w:leader="dot" w:pos="9962"/>
         </w:tabs>
-      </w:pPr>
-      <w:hyperlink r:id="rId47" w:history="1">
-        <w:r>
-          <w:t>Struktura katalogów w projekcie Symfony 5</w:t>
-        </w:r>
-        <w:r>
+        <w:rPr>
+          <w:noProof/>
+        </w:rPr>
+      </w:pPr>
+      <w:hyperlink w:anchor="_Toc74821308" w:history="1">
+        <w:r>
+          <w:rPr>
+            <w:rStyle w:val="Hyperlink"/>
+            <w:noProof/>
+          </w:rPr>
+          <w:t>Azure</w:t>
+        </w:r>
+        <w:r>
+          <w:rPr>
+            <w:noProof/>
+          </w:rPr>
           <w:tab/>
-          <w:t>17</w:t>
+        </w:r>
+        <w:r>
+          <w:rPr>
+            <w:noProof/>
+          </w:rPr>
+          <w:fldChar w:fldCharType="begin"/>
+        </w:r>
+        <w:r>
+          <w:rPr>
+            <w:noProof/>
+          </w:rPr>
+          <w:instrText xml:space="preserve"> PAGEREF _Toc74821308 \h </w:instrText>
+        </w:r>
+        <w:r>
+          <w:rPr>
+            <w:noProof/>
+          </w:rPr>
+        </w:r>
+        <w:r>
+          <w:rPr>
+            <w:noProof/>
+          </w:rPr>
+          <w:fldChar w:fldCharType="separate"/>
+        </w:r>
+        <w:r>
+          <w:rPr>
+            <w:noProof/>
+          </w:rPr>
+          <w:t>27</w:t>
+        </w:r>
+        <w:r>
+          <w:rPr>
+            <w:noProof/>
+          </w:rPr>
+          <w:fldChar w:fldCharType="end"/>
         </w:r>
       </w:hyperlink>
     </w:p>
     <w:p>
       <w:pPr>
-        <w:pStyle w:val="Contents2"/>
+        <w:pStyle w:val="TOC1"/>
         <w:tabs>
-          <w:tab w:val="clear" w:pos="9972"/>
-          <w:tab w:val="right" w:leader="dot" w:pos="10255"/>
+          <w:tab w:val="right" w:leader="dot" w:pos="9962"/>
         </w:tabs>
-      </w:pPr>
-      <w:hyperlink r:id="rId48" w:history="1">
-        <w:r>
-          <w:t>Symfony CLI</w:t>
-        </w:r>
-        <w:r>
+        <w:rPr>
+          <w:noProof/>
+        </w:rPr>
+      </w:pPr>
+      <w:hyperlink w:anchor="_Toc74821309" w:history="1">
+        <w:r>
+          <w:rPr>
+            <w:rStyle w:val="Hyperlink"/>
+            <w:noProof/>
+          </w:rPr>
+          <w:t>Phase VI</w:t>
+        </w:r>
+        <w:r>
+          <w:rPr>
+            <w:noProof/>
+          </w:rPr>
           <w:tab/>
-          <w:t>17</w:t>
+        </w:r>
+        <w:r>
+          <w:rPr>
+            <w:noProof/>
+          </w:rPr>
+          <w:fldChar w:fldCharType="begin"/>
+        </w:r>
+        <w:r>
+          <w:rPr>
+            <w:noProof/>
+          </w:rPr>
+          <w:instrText xml:space="preserve"> PAGEREF _Toc74821309 \h </w:instrText>
+        </w:r>
+        <w:r>
+          <w:rPr>
+            <w:noProof/>
+          </w:rPr>
+        </w:r>
+        <w:r>
+          <w:rPr>
+            <w:noProof/>
+          </w:rPr>
+          <w:fldChar w:fldCharType="separate"/>
+        </w:r>
+        <w:r>
+          <w:rPr>
+            <w:noProof/>
+          </w:rPr>
+          <w:t>28</w:t>
+        </w:r>
+        <w:r>
+          <w:rPr>
+            <w:noProof/>
+          </w:rPr>
+          <w:fldChar w:fldCharType="end"/>
         </w:r>
       </w:hyperlink>
     </w:p>
     <w:p>
       <w:pPr>
-        <w:pStyle w:val="Contents3"/>
+        <w:pStyle w:val="TOC1"/>
         <w:tabs>
-          <w:tab w:val="clear" w:pos="9972"/>
-          <w:tab w:val="right" w:leader="dot" w:pos="10538"/>
+          <w:tab w:val="right" w:leader="dot" w:pos="9962"/>
         </w:tabs>
-      </w:pPr>
-      <w:hyperlink r:id="rId49" w:history="1">
-        <w:r>
-          <w:t>Tworzenie projektu</w:t>
-        </w:r>
-        <w:r>
+        <w:rPr>
+          <w:noProof/>
+        </w:rPr>
+      </w:pPr>
+      <w:hyperlink w:anchor="_Toc74821310" w:history="1">
+        <w:r>
+          <w:rPr>
+            <w:rStyle w:val="Hyperlink"/>
+            <w:noProof/>
+          </w:rPr>
+          <w:t>Phase VII</w:t>
+        </w:r>
+        <w:r>
+          <w:rPr>
+            <w:noProof/>
+          </w:rPr>
           <w:tab/>
-          <w:t>17</w:t>
+        </w:r>
+        <w:r>
+          <w:rPr>
+            <w:noProof/>
+          </w:rPr>
+          <w:fldChar w:fldCharType="begin"/>
+        </w:r>
+        <w:r>
+          <w:rPr>
+            <w:noProof/>
+          </w:rPr>
+          <w:instrText xml:space="preserve"> PAGEREF _Toc74821310 \h </w:instrText>
+        </w:r>
+        <w:r>
+          <w:rPr>
+            <w:noProof/>
+          </w:rPr>
+        </w:r>
+        <w:r>
+          <w:rPr>
+            <w:noProof/>
+          </w:rPr>
+          <w:fldChar w:fldCharType="separate"/>
+        </w:r>
+        <w:r>
+          <w:rPr>
+            <w:noProof/>
+          </w:rPr>
+          <w:t>28</w:t>
+        </w:r>
+        <w:r>
+          <w:rPr>
+            <w:noProof/>
+          </w:rPr>
+          <w:fldChar w:fldCharType="end"/>
         </w:r>
       </w:hyperlink>
     </w:p>
     <w:p>
       <w:pPr>
-        <w:pStyle w:val="Contents3"/>
+        <w:pStyle w:val="TOC1"/>
         <w:tabs>
-          <w:tab w:val="clear" w:pos="9972"/>
-          <w:tab w:val="right" w:leader="dot" w:pos="10538"/>
+          <w:tab w:val="right" w:leader="dot" w:pos="9962"/>
         </w:tabs>
-      </w:pPr>
-      <w:hyperlink r:id="rId50" w:history="1">
-        <w:r>
-          <w:t>Uruchamianie aplikacji</w:t>
-        </w:r>
-        <w:r>
+        <w:rPr>
+          <w:noProof/>
+        </w:rPr>
+      </w:pPr>
+      <w:hyperlink w:anchor="_Toc74821311" w:history="1">
+        <w:r>
+          <w:rPr>
+            <w:rStyle w:val="Hyperlink"/>
+            <w:noProof/>
+          </w:rPr>
+          <w:t>Azure DevOps</w:t>
+        </w:r>
+        <w:r>
+          <w:rPr>
+            <w:noProof/>
+          </w:rPr>
           <w:tab/>
-          <w:t>18</w:t>
+        </w:r>
+        <w:r>
+          <w:rPr>
+            <w:noProof/>
+          </w:rPr>
+          <w:fldChar w:fldCharType="begin"/>
+        </w:r>
+        <w:r>
+          <w:rPr>
+            <w:noProof/>
+          </w:rPr>
+          <w:instrText xml:space="preserve"> PAGEREF _Toc74821311 \h </w:instrText>
+        </w:r>
+        <w:r>
+          <w:rPr>
+            <w:noProof/>
+          </w:rPr>
+        </w:r>
+        <w:r>
+          <w:rPr>
+            <w:noProof/>
+          </w:rPr>
+          <w:fldChar w:fldCharType="separate"/>
+        </w:r>
+        <w:r>
+          <w:rPr>
+            <w:noProof/>
+          </w:rPr>
+          <w:t>28</w:t>
+        </w:r>
+        <w:r>
+          <w:rPr>
+            <w:noProof/>
+          </w:rPr>
+          <w:fldChar w:fldCharType="end"/>
         </w:r>
       </w:hyperlink>
     </w:p>
     <w:p>
       <w:pPr>
-        <w:pStyle w:val="Contents3"/>
+        <w:pStyle w:val="TOC1"/>
         <w:tabs>
-          <w:tab w:val="clear" w:pos="9972"/>
-          <w:tab w:val="right" w:leader="dot" w:pos="10538"/>
+          <w:tab w:val="right" w:leader="dot" w:pos="9962"/>
         </w:tabs>
-      </w:pPr>
-      <w:hyperlink r:id="rId51" w:history="1">
-        <w:r>
-          <w:t>Zatrzymywanie aplikacji</w:t>
-        </w:r>
-        <w:r>
+        <w:rPr>
+          <w:noProof/>
+        </w:rPr>
+      </w:pPr>
+      <w:hyperlink w:anchor="_Toc74821312" w:history="1">
+        <w:r>
+          <w:rPr>
+            <w:rStyle w:val="Hyperlink"/>
+            <w:noProof/>
+          </w:rPr>
+          <w:t>Phase VIII</w:t>
+        </w:r>
+        <w:r>
+          <w:rPr>
+            <w:noProof/>
+          </w:rPr>
           <w:tab/>
-          <w:t>18</w:t>
+        </w:r>
+        <w:r>
+          <w:rPr>
+            <w:noProof/>
+          </w:rPr>
+          <w:fldChar w:fldCharType="begin"/>
+        </w:r>
+        <w:r>
+          <w:rPr>
+            <w:noProof/>
+          </w:rPr>
+          <w:instrText xml:space="preserve"> PAGEREF _Toc74821312 \h </w:instrText>
+        </w:r>
+        <w:r>
+          <w:rPr>
+            <w:noProof/>
+          </w:rPr>
+        </w:r>
+        <w:r>
+          <w:rPr>
+            <w:noProof/>
+          </w:rPr>
+          <w:fldChar w:fldCharType="separate"/>
+        </w:r>
+        <w:r>
+          <w:rPr>
+            <w:noProof/>
+          </w:rPr>
+          <w:t>28</w:t>
+        </w:r>
+        <w:r>
+          <w:rPr>
+            <w:noProof/>
+          </w:rPr>
+          <w:fldChar w:fldCharType="end"/>
         </w:r>
       </w:hyperlink>
     </w:p>
     <w:p>
       <w:pPr>
-        <w:pStyle w:val="Contents3"/>
+        <w:pStyle w:val="TOC1"/>
         <w:tabs>
-          <w:tab w:val="clear" w:pos="9972"/>
-          <w:tab w:val="right" w:leader="dot" w:pos="10538"/>
+          <w:tab w:val="right" w:leader="dot" w:pos="9962"/>
         </w:tabs>
-      </w:pPr>
-      <w:hyperlink r:id="rId52" w:history="1">
-        <w:r>
-          <w:t>Sprawdzanie statusu serwera</w:t>
-        </w:r>
-        <w:r>
+        <w:rPr>
+          <w:noProof/>
+        </w:rPr>
+      </w:pPr>
+      <w:hyperlink w:anchor="_Toc74821313" w:history="1">
+        <w:r>
+          <w:rPr>
+            <w:rStyle w:val="Hyperlink"/>
+            <w:noProof/>
+          </w:rPr>
+          <w:t>Napotkane problemy</w:t>
+        </w:r>
+        <w:r>
+          <w:rPr>
+            <w:noProof/>
+          </w:rPr>
           <w:tab/>
-          <w:t>18</w:t>
+        </w:r>
+        <w:r>
+          <w:rPr>
+            <w:noProof/>
+          </w:rPr>
+          <w:fldChar w:fldCharType="begin"/>
+        </w:r>
+        <w:r>
+          <w:rPr>
+            <w:noProof/>
+          </w:rPr>
+          <w:instrText xml:space="preserve"> PAGEREF _Toc74821313 \h </w:instrText>
+        </w:r>
+        <w:r>
+          <w:rPr>
+            <w:noProof/>
+          </w:rPr>
+        </w:r>
+        <w:r>
+          <w:rPr>
+            <w:noProof/>
+          </w:rPr>
+          <w:fldChar w:fldCharType="separate"/>
+        </w:r>
+        <w:r>
+          <w:rPr>
+            <w:noProof/>
+          </w:rPr>
+          <w:t>28</w:t>
+        </w:r>
+        <w:r>
+          <w:rPr>
+            <w:noProof/>
+          </w:rPr>
+          <w:fldChar w:fldCharType="end"/>
         </w:r>
       </w:hyperlink>
     </w:p>
     <w:p>
       <w:pPr>
-        <w:pStyle w:val="Contents2"/>
+        <w:pStyle w:val="TOC1"/>
         <w:tabs>
-          <w:tab w:val="clear" w:pos="9972"/>
-          <w:tab w:val="right" w:leader="dot" w:pos="10255"/>
+          <w:tab w:val="right" w:leader="dot" w:pos="9962"/>
         </w:tabs>
-      </w:pPr>
-      <w:hyperlink r:id="rId53" w:history="1">
-        <w:r>
-          <w:t>Symfony 5</w:t>
-        </w:r>
-        <w:r>
+        <w:rPr>
+          <w:noProof/>
+        </w:rPr>
+      </w:pPr>
+      <w:hyperlink w:anchor="_Toc74821314" w:history="1">
+        <w:r>
+          <w:rPr>
+            <w:rStyle w:val="Hyperlink"/>
+            <w:noProof/>
+          </w:rPr>
+          <w:t>Podsumowanie</w:t>
+        </w:r>
+        <w:r>
+          <w:rPr>
+            <w:noProof/>
+          </w:rPr>
           <w:tab/>
-          <w:t>18</w:t>
+        </w:r>
+        <w:r>
+          <w:rPr>
+            <w:noProof/>
+          </w:rPr>
+          <w:fldChar w:fldCharType="begin"/>
+        </w:r>
+        <w:r>
+          <w:rPr>
+            <w:noProof/>
+          </w:rPr>
+          <w:instrText xml:space="preserve"> PAGEREF _Toc74821314 \h </w:instrText>
+        </w:r>
+        <w:r>
+          <w:rPr>
+            <w:noProof/>
+          </w:rPr>
+        </w:r>
+        <w:r>
+          <w:rPr>
+            <w:noProof/>
+          </w:rPr>
+          <w:fldChar w:fldCharType="separate"/>
+        </w:r>
+        <w:r>
+          <w:rPr>
+            <w:noProof/>
+          </w:rPr>
+          <w:t>28</w:t>
+        </w:r>
+        <w:r>
+          <w:rPr>
+            <w:noProof/>
+          </w:rPr>
+          <w:fldChar w:fldCharType="end"/>
         </w:r>
       </w:hyperlink>
     </w:p>
     <w:p>
       <w:pPr>
-        <w:pStyle w:val="Contents3"/>
+        <w:pStyle w:val="TOC1"/>
         <w:tabs>
-          <w:tab w:val="clear" w:pos="9972"/>
-          <w:tab w:val="right" w:leader="dot" w:pos="10538"/>
+          <w:tab w:val="right" w:leader="dot" w:pos="9962"/>
         </w:tabs>
-      </w:pPr>
-      <w:hyperlink r:id="rId54" w:history="1">
-        <w:r>
-          <w:t>Routing</w:t>
-        </w:r>
-        <w:r>
+        <w:rPr>
+          <w:noProof/>
+        </w:rPr>
+      </w:pPr>
+      <w:hyperlink w:anchor="_Toc74821315" w:history="1">
+        <w:r>
+          <w:rPr>
+            <w:rStyle w:val="Hyperlink"/>
+            <w:noProof/>
+          </w:rPr>
+          <w:t>Bibliografia</w:t>
+        </w:r>
+        <w:r>
+          <w:rPr>
+            <w:noProof/>
+          </w:rPr>
           <w:tab/>
-          <w:t>18</w:t>
+        </w:r>
+        <w:r>
+          <w:rPr>
+            <w:noProof/>
+          </w:rPr>
+          <w:fldChar w:fldCharType="begin"/>
+        </w:r>
+        <w:r>
+          <w:rPr>
+            <w:noProof/>
+          </w:rPr>
+          <w:instrText xml:space="preserve"> PAGEREF _Toc74821315 \h </w:instrText>
+        </w:r>
+        <w:r>
+          <w:rPr>
+            <w:noProof/>
+          </w:rPr>
+        </w:r>
+        <w:r>
+          <w:rPr>
+            <w:noProof/>
+          </w:rPr>
+          <w:fldChar w:fldCharType="separate"/>
+        </w:r>
+        <w:r>
+          <w:rPr>
+            <w:noProof/>
+          </w:rPr>
+          <w:t>28</w:t>
+        </w:r>
+        <w:r>
+          <w:rPr>
+            <w:noProof/>
+          </w:rPr>
+          <w:fldChar w:fldCharType="end"/>
         </w:r>
       </w:hyperlink>
     </w:p>
     <w:p>
       <w:pPr>
-        <w:pStyle w:val="Contents3"/>
-        <w:tabs>
-          <w:tab w:val="clear" w:pos="9972"/>
-          <w:tab w:val="right" w:leader="dot" w:pos="10538"/>
-        </w:tabs>
-      </w:pPr>
-      <w:hyperlink r:id="rId55" w:history="1">
-        <w:r>
-          <w:t>Annotations</w:t>
-        </w:r>
-        <w:r>
-          <w:tab/>
-          <w:t>18</w:t>
-        </w:r>
-      </w:hyperlink>
-    </w:p>
-    <w:p>
-      <w:pPr>
-        <w:pStyle w:val="Contents4"/>
-        <w:tabs>
-          <w:tab w:val="clear" w:pos="9972"/>
-          <w:tab w:val="right" w:leader="dot" w:pos="10821"/>
-        </w:tabs>
-      </w:pPr>
-      <w:hyperlink r:id="rId56" w:history="1">
-        <w:r>
-          <w:t>Routing</w:t>
-        </w:r>
-        <w:r>
-          <w:tab/>
-          <w:t>18</w:t>
-        </w:r>
-      </w:hyperlink>
-    </w:p>
-    <w:p>
-      <w:pPr>
-        <w:pStyle w:val="Contents3"/>
-        <w:tabs>
-          <w:tab w:val="clear" w:pos="9972"/>
-          <w:tab w:val="right" w:leader="dot" w:pos="10538"/>
-        </w:tabs>
-      </w:pPr>
-      <w:hyperlink r:id="rId57" w:history="1">
-        <w:r>
-          <w:t>Recipes</w:t>
-        </w:r>
-        <w:r>
-          <w:tab/>
-          <w:t>19</w:t>
-        </w:r>
-      </w:hyperlink>
-    </w:p>
-    <w:p>
-      <w:pPr>
-        <w:pStyle w:val="Contents3"/>
-        <w:tabs>
-          <w:tab w:val="clear" w:pos="9972"/>
-          <w:tab w:val="right" w:leader="dot" w:pos="10538"/>
-        </w:tabs>
-      </w:pPr>
-      <w:hyperlink r:id="rId58" w:history="1">
-        <w:r>
-          <w:t>Twig Template</w:t>
-        </w:r>
-        <w:r>
-          <w:tab/>
-          <w:t>19</w:t>
-        </w:r>
-      </w:hyperlink>
-    </w:p>
-    <w:p>
-      <w:pPr>
-        <w:pStyle w:val="Contents3"/>
-        <w:tabs>
-          <w:tab w:val="clear" w:pos="9972"/>
-          <w:tab w:val="right" w:leader="dot" w:pos="10538"/>
-        </w:tabs>
-      </w:pPr>
-      <w:hyperlink r:id="rId59" w:history="1">
-        <w:r>
-          <w:t>Profiler</w:t>
-        </w:r>
-        <w:r>
-          <w:tab/>
-          <w:t>19</w:t>
-        </w:r>
-      </w:hyperlink>
-    </w:p>
-    <w:p>
-      <w:pPr>
-        <w:pStyle w:val="Contents3"/>
-        <w:tabs>
-          <w:tab w:val="clear" w:pos="9972"/>
-          <w:tab w:val="right" w:leader="dot" w:pos="10538"/>
-        </w:tabs>
-      </w:pPr>
-      <w:hyperlink r:id="rId60" w:history="1">
-        <w:r>
-          <w:t>Debug-pack</w:t>
-        </w:r>
-        <w:r>
-          <w:tab/>
-          <w:t>19</w:t>
-        </w:r>
-      </w:hyperlink>
-    </w:p>
-    <w:p>
-      <w:pPr>
-        <w:pStyle w:val="Contents3"/>
-        <w:tabs>
-          <w:tab w:val="clear" w:pos="9972"/>
-          <w:tab w:val="right" w:leader="dot" w:pos="10538"/>
-        </w:tabs>
-      </w:pPr>
-      <w:hyperlink r:id="rId61" w:history="1">
-        <w:r>
-          <w:t>API-Platform</w:t>
-        </w:r>
-        <w:r>
-          <w:tab/>
-          <w:t>20</w:t>
-        </w:r>
-      </w:hyperlink>
-    </w:p>
-    <w:p>
-      <w:pPr>
-        <w:pStyle w:val="Contents3"/>
-        <w:tabs>
-          <w:tab w:val="clear" w:pos="9972"/>
-          <w:tab w:val="right" w:leader="dot" w:pos="10538"/>
-        </w:tabs>
-      </w:pPr>
-      <w:hyperlink r:id="rId62" w:history="1">
-        <w:r>
-          <w:t>Maker</w:t>
-        </w:r>
-        <w:r>
-          <w:tab/>
-          <w:t>20</w:t>
-        </w:r>
-      </w:hyperlink>
-    </w:p>
-    <w:p>
-      <w:pPr>
-        <w:pStyle w:val="Contents3"/>
-        <w:tabs>
-          <w:tab w:val="clear" w:pos="9972"/>
-          <w:tab w:val="right" w:leader="dot" w:pos="10538"/>
-        </w:tabs>
-      </w:pPr>
-      <w:hyperlink r:id="rId63" w:history="1">
-        <w:r>
-          <w:t>Migrations</w:t>
-        </w:r>
-        <w:r>
-          <w:tab/>
-          <w:t>20</w:t>
-        </w:r>
-      </w:hyperlink>
-    </w:p>
-    <w:p>
-      <w:pPr>
-        <w:pStyle w:val="Contents3"/>
-        <w:tabs>
-          <w:tab w:val="clear" w:pos="9972"/>
-          <w:tab w:val="right" w:leader="dot" w:pos="10538"/>
-        </w:tabs>
-      </w:pPr>
-      <w:hyperlink r:id="rId64" w:history="1">
-        <w:r>
-          <w:t>Przygotowywanie danych testowych: doctrine-fixtures-bundle</w:t>
-        </w:r>
-        <w:r>
-          <w:tab/>
-          <w:t>20</w:t>
-        </w:r>
-      </w:hyperlink>
-    </w:p>
-    <w:p>
-      <w:pPr>
-        <w:pStyle w:val="Contents3"/>
-        <w:tabs>
-          <w:tab w:val="clear" w:pos="9972"/>
-          <w:tab w:val="right" w:leader="dot" w:pos="10538"/>
-        </w:tabs>
-      </w:pPr>
-      <w:hyperlink r:id="rId65" w:history="1">
-        <w:r>
-          <w:t>ManyToOne relations</w:t>
-        </w:r>
-        <w:r>
-          <w:tab/>
-          <w:t>21</w:t>
-        </w:r>
-      </w:hyperlink>
-    </w:p>
-    <w:p>
-      <w:pPr>
-        <w:pStyle w:val="Contents3"/>
-        <w:tabs>
-          <w:tab w:val="clear" w:pos="9972"/>
-          <w:tab w:val="right" w:leader="dot" w:pos="10538"/>
-        </w:tabs>
-      </w:pPr>
-      <w:hyperlink r:id="rId66" w:history="1">
-        <w:r>
-          <w:t>Password Encoder: wszystkiwanie zalezności</w:t>
-        </w:r>
-        <w:r>
-          <w:tab/>
-          <w:t>21</w:t>
-        </w:r>
-      </w:hyperlink>
-    </w:p>
-    <w:p>
-      <w:pPr>
-        <w:pStyle w:val="Contents3"/>
-        <w:tabs>
-          <w:tab w:val="clear" w:pos="9972"/>
-          <w:tab w:val="right" w:leader="dot" w:pos="10538"/>
-        </w:tabs>
-      </w:pPr>
-      <w:hyperlink r:id="rId67" w:history="1">
-        <w:r>
-          <w:t>Faker</w:t>
-        </w:r>
-        <w:r>
-          <w:tab/>
-          <w:t>22</w:t>
-        </w:r>
-      </w:hyperlink>
-    </w:p>
-    <w:p>
-      <w:pPr>
-        <w:pStyle w:val="Contents3"/>
-        <w:tabs>
-          <w:tab w:val="clear" w:pos="9972"/>
-          <w:tab w:val="right" w:leader="dot" w:pos="10538"/>
-        </w:tabs>
-      </w:pPr>
-      <w:hyperlink r:id="rId68" w:history="1">
-        <w:r>
-          <w:t>Disable operations from Api-platform</w:t>
-        </w:r>
-        <w:r>
-          <w:tab/>
-          <w:t>22</w:t>
-        </w:r>
-      </w:hyperlink>
-    </w:p>
-    <w:p>
-      <w:pPr>
-        <w:pStyle w:val="Contents3"/>
-        <w:tabs>
-          <w:tab w:val="clear" w:pos="9972"/>
-          <w:tab w:val="right" w:leader="dot" w:pos="10538"/>
-        </w:tabs>
-      </w:pPr>
-      <w:hyperlink r:id="rId69" w:history="1">
-        <w:r>
-          <w:t>Unit Test: PHPUnit</w:t>
-        </w:r>
-        <w:r>
-          <w:tab/>
-          <w:t>22</w:t>
-        </w:r>
-      </w:hyperlink>
-    </w:p>
-    <w:p>
-      <w:pPr>
-        <w:pStyle w:val="Contents1"/>
-      </w:pPr>
-      <w:hyperlink r:id="rId70" w:history="1">
-        <w:r>
-          <w:t>Phase II</w:t>
-        </w:r>
-        <w:r>
-          <w:tab/>
-          <w:t>23</w:t>
-        </w:r>
-      </w:hyperlink>
-    </w:p>
-    <w:p>
-      <w:pPr>
-        <w:pStyle w:val="Contents1"/>
-      </w:pPr>
-      <w:hyperlink r:id="rId71" w:history="1">
-        <w:r>
-          <w:t>Phase III</w:t>
-        </w:r>
-        <w:r>
-          <w:tab/>
-          <w:t>23</w:t>
-        </w:r>
-      </w:hyperlink>
-    </w:p>
-    <w:p>
-      <w:pPr>
-        <w:pStyle w:val="Contents1"/>
-      </w:pPr>
-      <w:hyperlink r:id="rId72" w:history="1">
-        <w:r>
-          <w:t>Docker</w:t>
-        </w:r>
-        <w:r>
-          <w:tab/>
-          <w:t>23</w:t>
-        </w:r>
-      </w:hyperlink>
-    </w:p>
-    <w:p>
-      <w:pPr>
-        <w:pStyle w:val="Contents1"/>
-      </w:pPr>
-      <w:hyperlink r:id="rId73" w:history="1">
-        <w:r>
-          <w:t>Phase IV</w:t>
-        </w:r>
-        <w:r>
-          <w:tab/>
-          <w:t>23</w:t>
-        </w:r>
-      </w:hyperlink>
-    </w:p>
-    <w:p>
-      <w:pPr>
-        <w:pStyle w:val="Contents1"/>
-      </w:pPr>
-      <w:hyperlink r:id="rId74" w:history="1">
-        <w:r>
-          <w:t>Phas</w:t>
-        </w:r>
-        <w:r>
-          <w:t>e V</w:t>
-        </w:r>
-        <w:r>
-          <w:tab/>
-          <w:t>23</w:t>
-        </w:r>
-      </w:hyperlink>
-    </w:p>
-    <w:p>
-      <w:pPr>
-        <w:pStyle w:val="Contents1"/>
-      </w:pPr>
-      <w:hyperlink r:id="rId75" w:history="1">
-        <w:r>
-          <w:t>Azure</w:t>
-        </w:r>
-        <w:r>
-          <w:tab/>
-          <w:t>23</w:t>
-        </w:r>
-      </w:hyperlink>
-    </w:p>
-    <w:p>
-      <w:pPr>
-        <w:pStyle w:val="Contents1"/>
-      </w:pPr>
-      <w:hyperlink r:id="rId76" w:history="1">
-        <w:r>
-          <w:t>Phase VI</w:t>
-        </w:r>
-        <w:r>
-          <w:tab/>
-          <w:t>23</w:t>
-        </w:r>
-      </w:hyperlink>
-    </w:p>
-    <w:p>
-      <w:pPr>
-        <w:pStyle w:val="Contents1"/>
-      </w:pPr>
-      <w:hyperlink r:id="rId77" w:history="1">
-        <w:r>
-          <w:t>Phase VII</w:t>
-        </w:r>
-        <w:r>
-          <w:tab/>
-          <w:t>23</w:t>
-        </w:r>
-      </w:hyperlink>
-    </w:p>
-    <w:p>
-      <w:pPr>
-        <w:pStyle w:val="Contents1"/>
-      </w:pPr>
-      <w:hyperlink r:id="rId78" w:history="1">
-        <w:r>
-          <w:t>Azure DevOp</w:t>
-        </w:r>
-        <w:r>
-          <w:t>s</w:t>
-        </w:r>
-        <w:r>
-          <w:tab/>
-          <w:t>23</w:t>
-        </w:r>
-      </w:hyperlink>
-    </w:p>
-    <w:p>
-      <w:pPr>
-        <w:pStyle w:val="Contents1"/>
-      </w:pPr>
-      <w:hyperlink r:id="rId79" w:history="1">
-        <w:r>
-          <w:t>Phase VIII</w:t>
-        </w:r>
-        <w:r>
-          <w:tab/>
-          <w:t>23</w:t>
-        </w:r>
-      </w:hyperlink>
-    </w:p>
-    <w:p>
-      <w:pPr>
-        <w:pStyle w:val="Contents1"/>
-      </w:pPr>
-      <w:hyperlink r:id="rId80" w:history="1">
-        <w:r>
-          <w:t>Napotkane problemy</w:t>
-        </w:r>
-        <w:r>
-          <w:tab/>
-          <w:t>24</w:t>
-        </w:r>
-      </w:hyperlink>
-    </w:p>
-    <w:p>
-      <w:pPr>
-        <w:pStyle w:val="Contents1"/>
-      </w:pPr>
-      <w:hyperlink r:id="rId81" w:history="1">
-        <w:r>
-          <w:t>Podsumowanie</w:t>
-        </w:r>
-        <w:r>
-          <w:tab/>
-          <w:t>24</w:t>
-        </w:r>
-      </w:hyperlink>
-    </w:p>
-    <w:p>
-      <w:pPr>
-        <w:pStyle w:val="Contents1"/>
-      </w:pPr>
-      <w:hyperlink r:id="rId82" w:history="1">
-        <w:r>
-          <w:t>Bibliografia</w:t>
-        </w:r>
-        <w:r>
-          <w:tab/>
-          <w:t>24</w:t>
-        </w:r>
-      </w:hyperlink>
-    </w:p>
-    <w:p>
-      <w:pPr>
         <w:pStyle w:val="Textbody"/>
         <w:jc w:val="left"/>
       </w:pPr>
@@ -1504,7 +4930,7 @@
       <w:pPr>
         <w:pStyle w:val="Heading1"/>
       </w:pPr>
-      <w:bookmarkStart w:id="0" w:name="__RefHeading___Toc108_3785674759"/>
+      <w:bookmarkStart w:id="0" w:name="_Toc74821238"/>
       <w:r>
         <w:t>Wstęp</w:t>
       </w:r>
@@ -1528,7 +4954,7 @@
         <w:pStyle w:val="Heading1"/>
         <w:pageBreakBefore/>
       </w:pPr>
-      <w:bookmarkStart w:id="1" w:name="__RefHeading___Toc110_3785674759"/>
+      <w:bookmarkStart w:id="1" w:name="_Toc74821239"/>
       <w:r>
         <w:lastRenderedPageBreak/>
         <w:t>Narzędzia</w:t>
@@ -1544,10 +4970,7 @@
         </w:numPr>
       </w:pPr>
       <w:r>
-        <w:t>Windows 10 Pro</w:t>
-      </w:r>
-      <w:r>
-        <w:t xml:space="preserve"> Build 19041</w:t>
+        <w:t>Windows 10 Pro Build 19041</w:t>
       </w:r>
     </w:p>
     <w:p>
@@ -1637,10 +5060,7 @@
         </w:numPr>
       </w:pPr>
       <w:r>
-        <w:t>Docker/Docker Deskt</w:t>
-      </w:r>
-      <w:r>
-        <w:t>op Version 3.3.1 (63152)</w:t>
+        <w:t>Docker/Docker Desktop Version 3.3.1 (63152)</w:t>
       </w:r>
     </w:p>
     <w:p>
@@ -1675,7 +5095,7 @@
           <w:numId w:val="1"/>
         </w:numPr>
       </w:pPr>
-      <w:hyperlink r:id="rId83" w:history="1">
+      <w:hyperlink r:id="rId7" w:history="1">
         <w:r>
           <w:t>GitHub</w:t>
         </w:r>
@@ -1697,7 +5117,7 @@
       <w:pPr>
         <w:pStyle w:val="Heading1"/>
       </w:pPr>
-      <w:bookmarkStart w:id="2" w:name="__RefHeading___Toc112_3785674759"/>
+      <w:bookmarkStart w:id="2" w:name="_Toc74821240"/>
       <w:r>
         <w:t>Angular</w:t>
       </w:r>
@@ -1710,7 +5130,7 @@
       <w:r>
         <w:t xml:space="preserve">Opisany tutaj angular bazuje na starej dokumentacji </w:t>
       </w:r>
-      <w:hyperlink r:id="rId84" w:history="1">
+      <w:hyperlink r:id="rId8" w:history="1">
         <w:r>
           <w:t>https://v2.angular.io/docs/</w:t>
         </w:r>
@@ -1720,7 +5140,7 @@
       <w:pPr>
         <w:pStyle w:val="Heading2"/>
       </w:pPr>
-      <w:bookmarkStart w:id="3" w:name="__RefHeading___Toc1028_553182406"/>
+      <w:bookmarkStart w:id="3" w:name="_Toc74821241"/>
       <w:r>
         <w:t>Architektura</w:t>
       </w:r>
@@ -1731,10 +5151,7 @@
         <w:pStyle w:val="Textbody"/>
       </w:pPr>
       <w:r>
-        <w:t>A</w:t>
-      </w:r>
-      <w:r>
-        <w:t xml:space="preserve">rchitekture Angulara można podzielić na następujące </w:t>
+        <w:t xml:space="preserve">Architekture Angulara można podzielić na następujące </w:t>
       </w:r>
       <w:r>
         <w:rPr>
@@ -1776,10 +5193,7 @@
         <w:t>root module</w:t>
       </w:r>
       <w:r>
-        <w:t>, je</w:t>
-      </w:r>
-      <w:r>
-        <w:t xml:space="preserve">st to klasa </w:t>
+        <w:t xml:space="preserve">, jest to klasa </w:t>
       </w:r>
       <w:r>
         <w:rPr>
@@ -1803,8 +5217,6 @@
       </w:r>
       <w:r>
         <w:br/>
-      </w:r>
-      <w:r>
         <w:t xml:space="preserve">Dekoracja </w:t>
       </w:r>
       <w:r>
@@ -1875,10 +5287,7 @@
         <w:t xml:space="preserve"> imports</w:t>
       </w:r>
       <w:r>
-        <w:t xml:space="preserve"> pozwala nam n</w:t>
-      </w:r>
-      <w:r>
-        <w:t>a dodanie komponentów lub osobnych modułów które będą używane w aplikacji, np. w tek sekcji możemy skonfigurować nasz routing.</w:t>
+        <w:t xml:space="preserve"> pozwala nam na dodanie komponentów lub osobnych modułów które będą używane w aplikacji, np. w tek sekcji możemy skonfigurować nasz routing.</w:t>
       </w:r>
     </w:p>
     <w:p>
@@ -1890,37 +5299,37 @@
         </w:numPr>
       </w:pPr>
       <w:r>
-        <w:t xml:space="preserve">Components → </w:t>
-      </w:r>
-      <w:r>
-        <w:t xml:space="preserve">W komponentach piszemy logikę aplikacji, są one połączone z templetami. Komponenty to klasy oznaczone dekoracją </w:t>
+        <w:t xml:space="preserve">Components → W komponentach piszemy logikę aplikacji, są one połączone z templetami. Komponenty to klasy oznaczone dekoracją </w:t>
       </w:r>
       <w:r>
         <w:rPr>
           <w:b/>
           <w:bCs/>
         </w:rPr>
-        <w:t>@Co</w:t>
+        <w:t xml:space="preserve">@Component </w:t>
+      </w:r>
+      <w:r>
+        <w:t xml:space="preserve">która wymaga zdefniowania kilku sekcji. Sekcja </w:t>
       </w:r>
       <w:r>
         <w:rPr>
           <w:b/>
           <w:bCs/>
         </w:rPr>
-        <w:t xml:space="preserve">mponent </w:t>
-      </w:r>
-      <w:r>
-        <w:t xml:space="preserve">która wymaga zdefniowania kilku sekcji. Sekcja </w:t>
+        <w:t>selector</w:t>
+      </w:r>
+      <w:r>
+        <w:t xml:space="preserve"> określa nazwe znacznika używanego w templetach aby wczytać komponent w wyznaczonym miejscu. Sekcja </w:t>
       </w:r>
       <w:r>
         <w:rPr>
           <w:b/>
           <w:bCs/>
         </w:rPr>
-        <w:t>selector</w:t>
-      </w:r>
-      <w:r>
-        <w:t xml:space="preserve"> określa nazwe znacznika używanego w templetach aby wczytać komponent w wyznaczonym miejscu. Sekcja </w:t>
+        <w:t>templateUrl</w:t>
+      </w:r>
+      <w:r>
+        <w:t xml:space="preserve"> przyjmuje ściezkę do templata który ma zostać połączony z komponentem, zamiast </w:t>
       </w:r>
       <w:r>
         <w:rPr>
@@ -1928,23 +5337,6 @@
           <w:bCs/>
         </w:rPr>
         <w:t>templateUrl</w:t>
-      </w:r>
-      <w:r>
-        <w:t xml:space="preserve"> przyjmuje ściezkę do templata który ma zostać połączony z komponentem, zamiast </w:t>
-      </w:r>
-      <w:r>
-        <w:rPr>
-          <w:b/>
-          <w:bCs/>
-        </w:rPr>
-        <w:t>te</w:t>
-      </w:r>
-      <w:r>
-        <w:rPr>
-          <w:b/>
-          <w:bCs/>
-        </w:rPr>
-        <w:t>mplateUrl</w:t>
       </w:r>
       <w:r>
         <w:t xml:space="preserve"> możemy użyć </w:t>
@@ -1979,10 +5371,7 @@
         <w:t>View</w:t>
       </w:r>
       <w:r>
-        <w:t>) naszej aplikacji, jest to kod html z składnią template’u Angulara. Na jego podstawie jest generowany „klasyczny” kod html k</w:t>
-      </w:r>
-      <w:r>
-        <w:t>tóry jest przesyłany do użytkwnika.</w:t>
+        <w:t>) naszej aplikacji, jest to kod html z składnią template’u Angulara. Na jego podstawie jest generowany „klasyczny” kod html który jest przesyłany do użytkwnika.</w:t>
       </w:r>
     </w:p>
     <w:p>
@@ -1995,10 +5384,7 @@
       </w:pPr>
       <w:r>
         <w:lastRenderedPageBreak/>
-        <w:t>Services → Serwisy to tak naprawdę zwykłe klasy które zawierają(powinny zawierać) szczegołówą logike aplikacji aby odciążyć/wydzielić logikę z komponentów. Komponenty powinny obsługiwać interakcję z użytkownikiem. Serwi</w:t>
-      </w:r>
-      <w:r>
-        <w:t>sy natomiast winny zawierać np. komunikację z back-endem, bazą danych, transwerowanie danych.</w:t>
+        <w:t>Services → Serwisy to tak naprawdę zwykłe klasy które zawierają(powinny zawierać) szczegołówą logike aplikacji aby odciążyć/wydzielić logikę z komponentów. Komponenty powinny obsługiwać interakcję z użytkownikiem. Serwisy natomiast winny zawierać np. komunikację z back-endem, bazą danych, transwerowanie danych.</w:t>
       </w:r>
     </w:p>
     <w:p>
@@ -2013,7 +5399,7 @@
       <w:pPr>
         <w:pStyle w:val="Heading3"/>
       </w:pPr>
-      <w:bookmarkStart w:id="4" w:name="__RefHeading___Toc1030_553182406"/>
+      <w:bookmarkStart w:id="4" w:name="_Toc74821242"/>
       <w:r>
         <w:rPr>
           <w:noProof/>
@@ -2077,7 +5463,7 @@
                                           <pic:cNvPicPr/>
                                         </pic:nvPicPr>
                                         <pic:blipFill>
-                                          <a:blip r:embed="rId85">
+                                          <a:blip r:embed="rId9">
                                             <a:lum/>
                                             <a:alphaModFix/>
                                           </a:blip>
@@ -2108,7 +5494,7 @@
                             <w:r>
                               <w:t xml:space="preserve">Figure 1: Architektura Angulara; source: </w:t>
                             </w:r>
-                            <w:hyperlink r:id="rId86" w:history="1">
+                            <w:hyperlink r:id="rId10" w:history="1">
                               <w:r>
                                 <w:t>https://v2.angular.io/docs/ts/latest/guide/architecture.html</w:t>
                               </w:r>
@@ -2157,7 +5543,7 @@
                                     <pic:cNvPicPr/>
                                   </pic:nvPicPr>
                                   <pic:blipFill>
-                                    <a:blip r:embed="rId85">
+                                    <a:blip r:embed="rId9">
                                       <a:lum/>
                                       <a:alphaModFix/>
                                     </a:blip>
@@ -2188,7 +5574,7 @@
                       <w:r>
                         <w:t xml:space="preserve">Figure 1: Architektura Angulara; source: </w:t>
                       </w:r>
-                      <w:hyperlink r:id="rId87" w:history="1">
+                      <w:hyperlink r:id="rId11" w:history="1">
                         <w:r>
                           <w:t>https://v2.angular.io/docs/ts/latest/guide/architecture.html</w:t>
                         </w:r>
@@ -2222,13 +5608,7 @@
         <w:t>AppModule</w:t>
       </w:r>
       <w:r>
-        <w:t xml:space="preserve"> w </w:t>
-      </w:r>
-      <w:r>
-        <w:t>sekcji</w:t>
-      </w:r>
-      <w:r>
-        <w:t xml:space="preserve"> </w:t>
+        <w:t xml:space="preserve"> w sekcji </w:t>
       </w:r>
       <w:r>
         <w:rPr>
@@ -2238,10 +5618,7 @@
         <w:t>bootstrap</w:t>
       </w:r>
       <w:r>
-        <w:t xml:space="preserve"> wyznaczamy korzeń tego drzewa. </w:t>
-      </w:r>
-      <w:r>
-        <w:t>Następnie w templetach wykorzystujące znaczniki komonetów (</w:t>
+        <w:t xml:space="preserve"> wyznaczamy korzeń tego drzewa. Następnie w templetach wykorzystujące znaczniki komonetów (</w:t>
       </w:r>
       <w:r>
         <w:rPr>
@@ -2258,7 +5635,7 @@
       <w:pPr>
         <w:pStyle w:val="Heading2"/>
       </w:pPr>
-      <w:bookmarkStart w:id="5" w:name="__RefHeading___Toc1041_553182406"/>
+      <w:bookmarkStart w:id="5" w:name="_Toc74821243"/>
       <w:r>
         <w:t>Data binding</w:t>
       </w:r>
@@ -2269,17 +5646,14 @@
         <w:pStyle w:val="Textbody"/>
       </w:pPr>
       <w:r>
-        <w:t xml:space="preserve">Angular dostarcza </w:t>
-      </w:r>
-      <w:r>
-        <w:t>nam rozwiązania do komunikacji między komponentami, a ich templetami.</w:t>
+        <w:t>Angular dostarcza nam rozwiązania do komunikacji między komponentami, a ich templetami.</w:t>
       </w:r>
     </w:p>
     <w:p>
       <w:pPr>
         <w:pStyle w:val="Heading3"/>
       </w:pPr>
-      <w:bookmarkStart w:id="6" w:name="__RefHeading___Toc1043_553182406"/>
+      <w:bookmarkStart w:id="6" w:name="_Toc74821244"/>
       <w:r>
         <w:t>Interpolation {{}}</w:t>
       </w:r>
@@ -2290,10 +5664,7 @@
         <w:pStyle w:val="Textbody"/>
       </w:pPr>
       <w:r>
-        <w:t xml:space="preserve">Interpolacja pobiera wartość z zmiennej, ale nie pozwala na jej modyfikację więc jest to „one-way binding”. W kodzie html aby pobrać wartość z zmiennej, funkcji lub </w:t>
-      </w:r>
-      <w:r>
-        <w:t xml:space="preserve">wykonać jakiś „kod” możemy użyć </w:t>
+        <w:t xml:space="preserve">Interpolacja pobiera wartość z zmiennej, ale nie pozwala na jej modyfikację więc jest to „one-way binding”. W kodzie html aby pobrać wartość z zmiennej, funkcji lub wykonać jakiś „kod” możemy użyć </w:t>
       </w:r>
       <w:r>
         <w:rPr>
@@ -2321,17 +5692,14 @@
         <w:pStyle w:val="Textbody"/>
       </w:pPr>
       <w:r>
-        <w:t>Angular dostarcza nam również możliwość formatowania tych danyc</w:t>
-      </w:r>
-      <w:r>
-        <w:t>h w widoku.</w:t>
+        <w:t>Angular dostarcza nam również możliwość formatowania tych danych w widoku.</w:t>
       </w:r>
     </w:p>
     <w:p>
       <w:pPr>
         <w:pStyle w:val="Heading4"/>
       </w:pPr>
-      <w:bookmarkStart w:id="7" w:name="__RefHeading___Toc1045_553182406"/>
+      <w:bookmarkStart w:id="7" w:name="_Toc74821245"/>
       <w:r>
         <w:t>Pipes</w:t>
       </w:r>
@@ -2356,10 +5724,7 @@
         <w:t xml:space="preserve">{{}} </w:t>
       </w:r>
       <w:r>
-        <w:t xml:space="preserve"> po wartości dodać znak ‘|’(pionowa kreska), a po niej jeden ze zdefiniowanych formatów. Formaty możemy modyfikować po</w:t>
-      </w:r>
-      <w:r>
-        <w:t>przez znak „:WARTOŚĆ” (dwukropek i wartość)</w:t>
+        <w:t xml:space="preserve"> po wartości dodać znak ‘|’(pionowa kreska), a po niej jeden ze zdefiniowanych formatów. Formaty możemy modyfikować poprzez znak „:WARTOŚĆ” (dwukropek i wartość)</w:t>
       </w:r>
     </w:p>
     <w:tbl>
@@ -2379,12 +5744,6 @@
         <w:gridCol w:w="2493"/>
       </w:tblGrid>
       <w:tr>
-        <w:tblPrEx>
-          <w:tblCellMar>
-            <w:top w:w="0" w:type="dxa"/>
-            <w:bottom w:w="0" w:type="dxa"/>
-          </w:tblCellMar>
-        </w:tblPrEx>
         <w:tc>
           <w:tcPr>
             <w:tcW w:w="2493" w:type="dxa"/>
@@ -2520,12 +5879,6 @@
         </w:tc>
       </w:tr>
       <w:tr>
-        <w:tblPrEx>
-          <w:tblCellMar>
-            <w:top w:w="0" w:type="dxa"/>
-            <w:bottom w:w="0" w:type="dxa"/>
-          </w:tblCellMar>
-        </w:tblPrEx>
         <w:tc>
           <w:tcPr>
             <w:tcW w:w="2493" w:type="dxa"/>
@@ -2625,12 +5978,6 @@
         </w:tc>
       </w:tr>
       <w:tr>
-        <w:tblPrEx>
-          <w:tblCellMar>
-            <w:top w:w="0" w:type="dxa"/>
-            <w:bottom w:w="0" w:type="dxa"/>
-          </w:tblCellMar>
-        </w:tblPrEx>
         <w:tc>
           <w:tcPr>
             <w:tcW w:w="2493" w:type="dxa"/>
@@ -2730,12 +6077,6 @@
         </w:tc>
       </w:tr>
       <w:tr>
-        <w:tblPrEx>
-          <w:tblCellMar>
-            <w:top w:w="0" w:type="dxa"/>
-            <w:bottom w:w="0" w:type="dxa"/>
-          </w:tblCellMar>
-        </w:tblPrEx>
         <w:tc>
           <w:tcPr>
             <w:tcW w:w="2493" w:type="dxa"/>
@@ -2835,12 +6176,6 @@
         </w:tc>
       </w:tr>
       <w:tr>
-        <w:tblPrEx>
-          <w:tblCellMar>
-            <w:top w:w="0" w:type="dxa"/>
-            <w:bottom w:w="0" w:type="dxa"/>
-          </w:tblCellMar>
-        </w:tblPrEx>
         <w:tc>
           <w:tcPr>
             <w:tcW w:w="2493" w:type="dxa"/>
@@ -2940,12 +6275,6 @@
         </w:tc>
       </w:tr>
       <w:tr>
-        <w:tblPrEx>
-          <w:tblCellMar>
-            <w:top w:w="0" w:type="dxa"/>
-            <w:bottom w:w="0" w:type="dxa"/>
-          </w:tblCellMar>
-        </w:tblPrEx>
         <w:tc>
           <w:tcPr>
             <w:tcW w:w="2493" w:type="dxa"/>
@@ -3090,7 +6419,7 @@
       <w:pPr>
         <w:pStyle w:val="Heading5"/>
       </w:pPr>
-      <w:bookmarkStart w:id="8" w:name="__RefHeading___Toc1059_553182406"/>
+      <w:bookmarkStart w:id="8" w:name="_Toc74821246"/>
       <w:r>
         <w:t>Custom pipes</w:t>
       </w:r>
@@ -3131,10 +6460,7 @@
         <w:t>@angular/core</w:t>
       </w:r>
       <w:r>
-        <w:t>. Interfejs ten wymaga zaimplementowania j</w:t>
-      </w:r>
-      <w:r>
-        <w:t xml:space="preserve">ednej metody → </w:t>
+        <w:t xml:space="preserve">. Interfejs ten wymaga zaimplementowania jednej metody → </w:t>
       </w:r>
       <w:r>
         <w:rPr>
@@ -3191,7 +6517,7 @@
       <w:pPr>
         <w:pStyle w:val="Heading3"/>
       </w:pPr>
-      <w:bookmarkStart w:id="9" w:name="__RefHeading___Toc1099_553182406"/>
+      <w:bookmarkStart w:id="9" w:name="_Toc74821247"/>
       <w:r>
         <w:t>Property binding</w:t>
       </w:r>
@@ -3229,14 +6555,7 @@
           <w:i/>
           <w:iCs/>
         </w:rPr>
-        <w:t xml:space="preserve">&lt;img </w:t>
-      </w:r>
-      <w:r>
-        <w:rPr>
-          <w:i/>
-          <w:iCs/>
-        </w:rPr>
-        <w:t>[src]=”someoneUrl”&gt;</w:t>
+        <w:t>&lt;img [src]=”someoneUrl”&gt;</w:t>
       </w:r>
       <w:r>
         <w:t xml:space="preserve">. </w:t>
@@ -3259,10 +6578,7 @@
         <w:t>property [class.CLASS_NAME]=”WARUNEK”</w:t>
       </w:r>
       <w:r>
-        <w:t xml:space="preserve"> możemy określić warunki dla jakich dany komponent przyjmę daną</w:t>
-      </w:r>
-      <w:r>
-        <w:t xml:space="preserve"> klase. </w:t>
+        <w:t xml:space="preserve"> możemy określić warunki dla jakich dany komponent przyjmę daną klase. </w:t>
       </w:r>
       <w:r>
         <w:rPr>
@@ -3284,7 +6600,7 @@
       <w:pPr>
         <w:pStyle w:val="Heading3"/>
       </w:pPr>
-      <w:bookmarkStart w:id="10" w:name="__RefHeading___Toc1101_553182406"/>
+      <w:bookmarkStart w:id="10" w:name="_Toc74821248"/>
       <w:r>
         <w:t>Event binding</w:t>
       </w:r>
@@ -3305,10 +6621,7 @@
         <w:t xml:space="preserve">(EVENT)=”ACTION”. </w:t>
       </w:r>
       <w:r>
-        <w:t>Akcja jest najcześciej metodą z</w:t>
-      </w:r>
-      <w:r>
-        <w:t xml:space="preserve"> komponentu.</w:t>
+        <w:t>Akcja jest najcześciej metodą z komponentu.</w:t>
       </w:r>
     </w:p>
     <w:tbl>
@@ -3326,12 +6639,6 @@
         <w:gridCol w:w="4363"/>
       </w:tblGrid>
       <w:tr>
-        <w:tblPrEx>
-          <w:tblCellMar>
-            <w:top w:w="0" w:type="dxa"/>
-            <w:bottom w:w="0" w:type="dxa"/>
-          </w:tblCellMar>
-        </w:tblPrEx>
         <w:tc>
           <w:tcPr>
             <w:tcW w:w="5609" w:type="dxa"/>
@@ -3402,12 +6709,6 @@
         </w:tc>
       </w:tr>
       <w:tr>
-        <w:tblPrEx>
-          <w:tblCellMar>
-            <w:top w:w="0" w:type="dxa"/>
-            <w:bottom w:w="0" w:type="dxa"/>
-          </w:tblCellMar>
-        </w:tblPrEx>
         <w:tc>
           <w:tcPr>
             <w:tcW w:w="5609" w:type="dxa"/>
@@ -3459,12 +6760,6 @@
         </w:tc>
       </w:tr>
       <w:tr>
-        <w:tblPrEx>
-          <w:tblCellMar>
-            <w:top w:w="0" w:type="dxa"/>
-            <w:bottom w:w="0" w:type="dxa"/>
-          </w:tblCellMar>
-        </w:tblPrEx>
         <w:tc>
           <w:tcPr>
             <w:tcW w:w="5609" w:type="dxa"/>
@@ -3510,21 +6805,12 @@
               <w:jc w:val="center"/>
             </w:pPr>
             <w:r>
-              <w:t xml:space="preserve">Za każdym razem kiedy element wykryje naciśnięcie klawisza wykona podaną akcje. Funkcja powinna przyjmować $event aby móc rozpoznać </w:t>
-            </w:r>
-            <w:r>
-              <w:t>jaką wartość ma dane pole.</w:t>
+              <w:t>Za każdym razem kiedy element wykryje naciśnięcie klawisza wykona podaną akcje. Funkcja powinna przyjmować $event aby móc rozpoznać jaką wartość ma dane pole.</w:t>
             </w:r>
           </w:p>
         </w:tc>
       </w:tr>
       <w:tr>
-        <w:tblPrEx>
-          <w:tblCellMar>
-            <w:top w:w="0" w:type="dxa"/>
-            <w:bottom w:w="0" w:type="dxa"/>
-          </w:tblCellMar>
-        </w:tblPrEx>
         <w:tc>
           <w:tcPr>
             <w:tcW w:w="5609" w:type="dxa"/>
@@ -3570,10 +6856,7 @@
               <w:jc w:val="center"/>
             </w:pPr>
             <w:r>
-              <w:t xml:space="preserve">W </w:t>
-            </w:r>
-            <w:r>
-              <w:t>odróżnieniu od poprzednika, tutaj dostajemy tylko wiadomość poprzez $eveny.keyCode jaki przycisk został wciśnięty.</w:t>
+              <w:t>W odróżnieniu od poprzednika, tutaj dostajemy tylko wiadomość poprzez $eveny.keyCode jaki przycisk został wciśnięty.</w:t>
             </w:r>
           </w:p>
         </w:tc>
@@ -3591,7 +6874,7 @@
           <w:lang w:val="en-US"/>
         </w:rPr>
       </w:pPr>
-      <w:bookmarkStart w:id="11" w:name="__RefHeading___Toc814_3489859086"/>
+      <w:bookmarkStart w:id="11" w:name="_Toc74821249"/>
       <w:r>
         <w:rPr>
           <w:lang w:val="en-US"/>
@@ -3625,17 +6908,14 @@
         <w:t>event binding</w:t>
       </w:r>
       <w:r>
-        <w:t xml:space="preserve">. Dzięki nim możemy połączyć pole formularzu </w:t>
-      </w:r>
-      <w:r>
-        <w:t>z zmienną komponentu. Wówczas to jaką wartość przybierze i zmieni pole będzie odzwierciedlone w zmiennej.</w:t>
+        <w:t>. Dzięki nim możemy połączyć pole formularzu z zmienną komponentu. Wówczas to jaką wartość przybierze i zmieni pole będzie odzwierciedlone w zmiennej.</w:t>
       </w:r>
     </w:p>
     <w:p>
       <w:pPr>
         <w:pStyle w:val="Heading2"/>
       </w:pPr>
-      <w:bookmarkStart w:id="12" w:name="__RefHeading___Toc1103_553182406"/>
+      <w:bookmarkStart w:id="12" w:name="_Toc74821250"/>
       <w:r>
         <w:t>Template Controll</w:t>
       </w:r>
@@ -3645,7 +6925,7 @@
       <w:pPr>
         <w:pStyle w:val="Heading3"/>
       </w:pPr>
-      <w:bookmarkStart w:id="13" w:name="__RefHeading___Toc816_3489859086"/>
+      <w:bookmarkStart w:id="13" w:name="_Toc74821251"/>
       <w:r>
         <w:t>*ngFor</w:t>
       </w:r>
@@ -3666,10 +6946,7 @@
         <w:t>*ngFor=”let var of list”</w:t>
       </w:r>
       <w:r>
-        <w:t>. Aby móc się odnosić do indexu elementu w liście m</w:t>
-      </w:r>
-      <w:r>
-        <w:t xml:space="preserve">ożemy dodać </w:t>
+        <w:t xml:space="preserve">. Aby móc się odnosić do indexu elementu w liście możemy dodać </w:t>
       </w:r>
       <w:r>
         <w:rPr>
@@ -3686,17 +6963,17 @@
       <w:pPr>
         <w:pStyle w:val="Textbody"/>
       </w:pPr>
-      <w:hyperlink r:id="rId88" w:history="1">
+      <w:hyperlink r:id="rId12" w:history="1">
         <w:r>
           <w:t>Dokumentacja NgFor</w:t>
         </w:r>
       </w:hyperlink>
-      <w:hyperlink r:id="rId89" w:history="1">
+      <w:hyperlink r:id="rId13" w:history="1">
         <w:r>
           <w:t>[1]</w:t>
         </w:r>
       </w:hyperlink>
-      <w:hyperlink r:id="rId90" w:history="1">
+      <w:hyperlink r:id="rId14" w:history="1">
         <w:r>
           <w:t>.</w:t>
         </w:r>
@@ -3706,7 +6983,7 @@
       <w:pPr>
         <w:pStyle w:val="Heading3"/>
       </w:pPr>
-      <w:bookmarkStart w:id="14" w:name="__RefHeading___Toc650_1779744554"/>
+      <w:bookmarkStart w:id="14" w:name="_Toc74821252"/>
       <w:r>
         <w:t>*ngIf</w:t>
       </w:r>
@@ -3751,10 +7028,7 @@
         <w:pStyle w:val="Textbody"/>
       </w:pPr>
       <w:r>
-        <w:t>Powyższy fragment wyrenderuje się t</w:t>
-      </w:r>
-      <w:r>
-        <w:t xml:space="preserve">ylko wtedy kiedy </w:t>
+        <w:t xml:space="preserve">Powyższy fragment wyrenderuje się tylko wtedy kiedy </w:t>
       </w:r>
       <w:r>
         <w:rPr>
@@ -3771,7 +7045,7 @@
       <w:pPr>
         <w:pStyle w:val="Heading2"/>
       </w:pPr>
-      <w:bookmarkStart w:id="15" w:name="__RefHeading___Toc654_1779744554"/>
+      <w:bookmarkStart w:id="15" w:name="_Toc74821253"/>
       <w:r>
         <w:t>@Input()</w:t>
       </w:r>
@@ -3809,10 +7083,7 @@
         <w:t>@Input()</w:t>
       </w:r>
       <w:r>
-        <w:t xml:space="preserve"> z p</w:t>
-      </w:r>
-      <w:r>
-        <w:t xml:space="preserve">akietu </w:t>
+        <w:t xml:space="preserve"> z pakietu </w:t>
       </w:r>
       <w:r>
         <w:rPr>
@@ -3867,10 +7138,7 @@
       </w:pPr>
       <w:r>
         <w:lastRenderedPageBreak/>
-        <w:t>W nawiasach przekazujemy wartość która ma być dostarczona d</w:t>
-      </w:r>
-      <w:r>
-        <w:t>o komponentu.</w:t>
+        <w:t>W nawiasach przekazujemy wartość która ma być dostarczona do komponentu.</w:t>
       </w:r>
     </w:p>
     <w:p>
@@ -3882,7 +7150,7 @@
       <w:pPr>
         <w:pStyle w:val="Heading2"/>
       </w:pPr>
-      <w:bookmarkStart w:id="16" w:name="__RefHeading___Toc656_1779744554"/>
+      <w:bookmarkStart w:id="16" w:name="_Toc74821254"/>
       <w:r>
         <w:t>Dodawanie komponentu ręcznie</w:t>
       </w:r>
@@ -3923,10 +7191,7 @@
         <w:t>src/app/</w:t>
       </w:r>
       <w:r>
-        <w:t>. Nazwa komponentu powinna być pisana z małych liter, a wyrazy oddzielone</w:t>
-      </w:r>
-      <w:r>
-        <w:t xml:space="preserve"> myslnikiem ‘-’. Nazwa klasy natomiast powinna być pisana CamelCase i kończyć się powinna wyrazem </w:t>
+        <w:t xml:space="preserve">. Nazwa komponentu powinna być pisana z małych liter, a wyrazy oddzielone myslnikiem ‘-’. Nazwa klasy natomiast powinna być pisana CamelCase i kończyć się powinna wyrazem </w:t>
       </w:r>
       <w:r>
         <w:rPr>
@@ -4179,15 +7444,7 @@
           <w:iCs/>
           <w:lang w:val="en-US"/>
         </w:rPr>
-        <w:t xml:space="preserve">  templateUrl: './hero-detail.compone</w:t>
-      </w:r>
-      <w:r>
-        <w:rPr>
-          <w:i/>
-          <w:iCs/>
-          <w:lang w:val="en-US"/>
-        </w:rPr>
-        <w:t>nt.html',</w:t>
+        <w:t xml:space="preserve">  templateUrl: './hero-detail.component.html',</w:t>
       </w:r>
     </w:p>
     <w:p>
@@ -4429,7 +7686,7 @@
       <w:pPr>
         <w:pStyle w:val="Heading2"/>
       </w:pPr>
-      <w:bookmarkStart w:id="17" w:name="__RefHeading___Toc1108_553182406"/>
+      <w:bookmarkStart w:id="17" w:name="_Toc74821255"/>
       <w:r>
         <w:t>Routing</w:t>
       </w:r>
@@ -4440,10 +7697,7 @@
         <w:pStyle w:val="Textbody"/>
       </w:pPr>
       <w:r>
-        <w:t>Routing to narz</w:t>
-      </w:r>
-      <w:r>
-        <w:t xml:space="preserve">ędzie pozwalające na sterowanie aplikacją poprzez adres URL. Aby móc korzystać z tego narzędzia należy je </w:t>
+        <w:t xml:space="preserve">Routing to narzędzie pozwalające na sterowanie aplikacją poprzez adres URL. Aby móc korzystać z tego narzędzia należy je </w:t>
       </w:r>
       <w:r>
         <w:rPr>
@@ -4500,77 +7754,64 @@
           <w:b/>
           <w:bCs/>
         </w:rPr>
-        <w:t>RouterModule.forRoot</w:t>
+        <w:t xml:space="preserve">RouterModule.forRoot(ROUTES) </w:t>
+      </w:r>
+      <w:r>
+        <w:t xml:space="preserve"> z pakietu </w:t>
       </w:r>
       <w:r>
         <w:rPr>
           <w:b/>
           <w:bCs/>
         </w:rPr>
-        <w:t xml:space="preserve">(ROUTES) </w:t>
-      </w:r>
-      <w:r>
-        <w:t xml:space="preserve"> z pakietu </w:t>
+        <w:t>@angular/router</w:t>
+      </w:r>
+      <w:r>
+        <w:t xml:space="preserve">, gdzie pod </w:t>
       </w:r>
       <w:r>
         <w:rPr>
           <w:b/>
           <w:bCs/>
         </w:rPr>
-        <w:t>@angular/router</w:t>
-      </w:r>
-      <w:r>
-        <w:t xml:space="preserve">, gdzie pod </w:t>
+        <w:t>ROUTES</w:t>
+      </w:r>
+      <w:r>
+        <w:t xml:space="preserve"> znajduje się tablica </w:t>
       </w:r>
       <w:r>
         <w:rPr>
           <w:b/>
           <w:bCs/>
         </w:rPr>
-        <w:t>ROUTES</w:t>
-      </w:r>
-      <w:r>
-        <w:t xml:space="preserve"> znajduje się </w:t>
-      </w:r>
-      <w:r>
-        <w:t>tablica</w:t>
-      </w:r>
-      <w:r>
-        <w:t xml:space="preserve"> </w:t>
+        <w:t>Routes</w:t>
+      </w:r>
+      <w:r>
+        <w:t xml:space="preserve"> z naszą konfiguracją.</w:t>
+      </w:r>
+    </w:p>
+    <w:p>
+      <w:pPr>
+        <w:pStyle w:val="Textbody"/>
+      </w:pPr>
+      <w:r>
+        <w:t xml:space="preserve">Podstawowa konfiguracja zawiera </w:t>
       </w:r>
       <w:r>
         <w:rPr>
           <w:b/>
           <w:bCs/>
         </w:rPr>
-        <w:t>Routes</w:t>
-      </w:r>
-      <w:r>
-        <w:t xml:space="preserve"> z naszą konfiguracją.</w:t>
-      </w:r>
-    </w:p>
-    <w:p>
-      <w:pPr>
-        <w:pStyle w:val="Textbody"/>
-      </w:pPr>
-      <w:r>
-        <w:t xml:space="preserve">Podstawowa konfiguracja zawiera </w:t>
+        <w:t>path</w:t>
+      </w:r>
+      <w:r>
+        <w:t xml:space="preserve"> określającą ścieżkę i </w:t>
       </w:r>
       <w:r>
         <w:rPr>
           <w:b/>
           <w:bCs/>
         </w:rPr>
-        <w:t>path</w:t>
-      </w:r>
-      <w:r>
-        <w:t xml:space="preserve"> określającą ścieżkę i </w:t>
-      </w:r>
-      <w:r>
-        <w:rPr>
-          <w:b/>
-          <w:bCs/>
-        </w:rPr>
         <w:t>component</w:t>
       </w:r>
       <w:r>
@@ -4598,10 +7839,7 @@
         <w:pStyle w:val="Textbody"/>
       </w:pPr>
       <w:r>
-        <w:t>Poniższa tabl</w:t>
-      </w:r>
-      <w:r>
-        <w:t>ica zawiera kilka opcji do konfiguracji.</w:t>
+        <w:t>Poniższa tablica zawiera kilka opcji do konfiguracji.</w:t>
       </w:r>
     </w:p>
     <w:tbl>
@@ -4620,12 +7858,6 @@
         <w:gridCol w:w="3740"/>
       </w:tblGrid>
       <w:tr>
-        <w:tblPrEx>
-          <w:tblCellMar>
-            <w:top w:w="0" w:type="dxa"/>
-            <w:bottom w:w="0" w:type="dxa"/>
-          </w:tblCellMar>
-        </w:tblPrEx>
         <w:tc>
           <w:tcPr>
             <w:tcW w:w="2493" w:type="dxa"/>
@@ -4728,12 +7960,6 @@
         </w:tc>
       </w:tr>
       <w:tr>
-        <w:tblPrEx>
-          <w:tblCellMar>
-            <w:top w:w="0" w:type="dxa"/>
-            <w:bottom w:w="0" w:type="dxa"/>
-          </w:tblCellMar>
-        </w:tblPrEx>
         <w:tc>
           <w:tcPr>
             <w:tcW w:w="2493" w:type="dxa"/>
@@ -4809,12 +8035,6 @@
         </w:tc>
       </w:tr>
       <w:tr>
-        <w:tblPrEx>
-          <w:tblCellMar>
-            <w:top w:w="0" w:type="dxa"/>
-            <w:bottom w:w="0" w:type="dxa"/>
-          </w:tblCellMar>
-        </w:tblPrEx>
         <w:tc>
           <w:tcPr>
             <w:tcW w:w="2493" w:type="dxa"/>
@@ -4859,10 +8079,7 @@
               <w:jc w:val="center"/>
             </w:pPr>
             <w:r>
-              <w:t xml:space="preserve">Klasa </w:t>
-            </w:r>
-            <w:r>
-              <w:t>komponentu</w:t>
+              <w:t>Klasa komponentu</w:t>
             </w:r>
           </w:p>
         </w:tc>
@@ -4893,12 +8110,6 @@
         </w:tc>
       </w:tr>
       <w:tr>
-        <w:tblPrEx>
-          <w:tblCellMar>
-            <w:top w:w="0" w:type="dxa"/>
-            <w:bottom w:w="0" w:type="dxa"/>
-          </w:tblCellMar>
-        </w:tblPrEx>
         <w:tc>
           <w:tcPr>
             <w:tcW w:w="2493" w:type="dxa"/>
@@ -4984,12 +8195,6 @@
         </w:tc>
       </w:tr>
       <w:tr>
-        <w:tblPrEx>
-          <w:tblCellMar>
-            <w:top w:w="0" w:type="dxa"/>
-            <w:bottom w:w="0" w:type="dxa"/>
-          </w:tblCellMar>
-        </w:tblPrEx>
         <w:tc>
           <w:tcPr>
             <w:tcW w:w="2493" w:type="dxa"/>
@@ -5065,12 +8270,6 @@
         </w:tc>
       </w:tr>
       <w:tr>
-        <w:tblPrEx>
-          <w:tblCellMar>
-            <w:top w:w="0" w:type="dxa"/>
-            <w:bottom w:w="0" w:type="dxa"/>
-          </w:tblCellMar>
-        </w:tblPrEx>
         <w:tc>
           <w:tcPr>
             <w:tcW w:w="2493" w:type="dxa"/>
@@ -5140,10 +8339,7 @@
               <w:jc w:val="center"/>
             </w:pPr>
             <w:r>
-              <w:t>Pozwala na przekazanie danych do</w:t>
-            </w:r>
-            <w:r>
-              <w:t xml:space="preserve"> komponentu.</w:t>
+              <w:t>Pozwala na przekazanie danych do komponentu.</w:t>
             </w:r>
           </w:p>
         </w:tc>
@@ -5220,7 +8416,7 @@
       <w:pPr>
         <w:pStyle w:val="Heading3"/>
       </w:pPr>
-      <w:bookmarkStart w:id="18" w:name="__RefHeading___Toc1138_553182406"/>
+      <w:bookmarkStart w:id="18" w:name="_Toc74821256"/>
       <w:r>
         <w:lastRenderedPageBreak/>
         <w:t>Routing w osobnym module</w:t>
@@ -5252,10 +8448,7 @@
         <w:t>exports</w:t>
       </w:r>
       <w:r>
-        <w:t xml:space="preserve"> ten moduł</w:t>
-      </w:r>
-      <w:r>
-        <w:t xml:space="preserve">, jednak należy pamięć że w sekcji </w:t>
+        <w:t xml:space="preserve"> ten moduł, jednak należy pamięć że w sekcji </w:t>
       </w:r>
       <w:r>
         <w:rPr>
@@ -5282,12 +8475,9 @@
       <w:pPr>
         <w:pStyle w:val="Heading3"/>
       </w:pPr>
-      <w:bookmarkStart w:id="19" w:name="__RefHeading___Toc1620_3542678710"/>
-      <w:r>
-        <w:t>Nawigacja</w:t>
-      </w:r>
-      <w:r>
-        <w:t xml:space="preserve"> poprzez komponenty</w:t>
+      <w:bookmarkStart w:id="19" w:name="_Toc74821257"/>
+      <w:r>
+        <w:t>Nawigacja poprzez komponenty</w:t>
       </w:r>
       <w:bookmarkEnd w:id="19"/>
     </w:p>
@@ -5326,10 +8516,7 @@
         <w:t>navigate</w:t>
       </w:r>
       <w:r>
-        <w:t xml:space="preserve"> podać argument tablice, która posłuży do wygenerowania adresu URL. Metoda navigate zwraca o</w:t>
-      </w:r>
-      <w:r>
-        <w:t xml:space="preserve">biekt </w:t>
+        <w:t xml:space="preserve"> podać argument tablice, która posłuży do wygenerowania adresu URL. Metoda navigate zwraca obiekt </w:t>
       </w:r>
       <w:r>
         <w:rPr>
@@ -5346,7 +8533,7 @@
       <w:pPr>
         <w:pStyle w:val="Heading3"/>
       </w:pPr>
-      <w:bookmarkStart w:id="20" w:name="__RefHeading___Toc1622_3542678710"/>
+      <w:bookmarkStart w:id="20" w:name="_Toc74821258"/>
       <w:r>
         <w:t>URL Params</w:t>
       </w:r>
@@ -5391,8 +8578,6 @@
       </w:r>
       <w:r>
         <w:br/>
-      </w:r>
-      <w:r>
         <w:t xml:space="preserve">! Nie rozumiem(jeszcze) dlaczego gdy wykonałem na </w:t>
       </w:r>
       <w:r>
@@ -5400,14 +8585,7 @@
           <w:i/>
           <w:iCs/>
         </w:rPr>
-        <w:t>O</w:t>
-      </w:r>
-      <w:r>
-        <w:rPr>
-          <w:i/>
-          <w:iCs/>
-        </w:rPr>
-        <w:t>bserable</w:t>
+        <w:t>Obserable</w:t>
       </w:r>
       <w:r>
         <w:t xml:space="preserve"> toPromise to funckja nie wykonywała się wcale.</w:t>
@@ -5427,7 +8605,7 @@
       <w:pPr>
         <w:pStyle w:val="Heading2"/>
       </w:pPr>
-      <w:bookmarkStart w:id="21" w:name="__RefHeading___Toc1110_553182406"/>
+      <w:bookmarkStart w:id="21" w:name="_Toc74821259"/>
       <w:r>
         <w:t>HttpClient</w:t>
       </w:r>
@@ -5513,10 +8691,7 @@
         <w:pStyle w:val="Textbody"/>
       </w:pPr>
       <w:r>
-        <w:t>Od tego momentu m</w:t>
-      </w:r>
-      <w:r>
-        <w:t xml:space="preserve">ożemy wstrzykiwać obiekt </w:t>
+        <w:t xml:space="preserve">Od tego momentu możemy wstrzykiwać obiekt </w:t>
       </w:r>
       <w:r>
         <w:rPr>
@@ -5551,17 +8726,14 @@
         <w:t xml:space="preserve">subscribe </w:t>
       </w:r>
       <w:r>
-        <w:t>która przyjmie funkcje/wy</w:t>
-      </w:r>
-      <w:r>
-        <w:t>rażenie lambda do ich obsługi. W przypadku błędu możemy wykorzystać kolejne wyrażenie lambda jako drugi argument do jego obsługi.</w:t>
+        <w:t>która przyjmie funkcje/wyrażenie lambda do ich obsługi. W przypadku błędu możemy wykorzystać kolejne wyrażenie lambda jako drugi argument do jego obsługi.</w:t>
       </w:r>
     </w:p>
     <w:p>
       <w:pPr>
         <w:pStyle w:val="Heading2"/>
       </w:pPr>
-      <w:bookmarkStart w:id="22" w:name="__RefHeading___Toc1624_3542678710"/>
+      <w:bookmarkStart w:id="22" w:name="_Toc74821260"/>
       <w:r>
         <w:t>Testy jednostkowe</w:t>
       </w:r>
@@ -5597,17 +8769,14 @@
         <w:t>.spec.ts</w:t>
       </w:r>
       <w:r>
-        <w:t>. Przed rozsze</w:t>
-      </w:r>
-      <w:r>
-        <w:t>rzeniem powinniśmy dodać nazwę komponentu który test ten będzie testować.</w:t>
+        <w:t>. Przed rozszerzeniem powinniśmy dodać nazwę komponentu który test ten będzie testować.</w:t>
       </w:r>
     </w:p>
     <w:p>
       <w:pPr>
         <w:pStyle w:val="Heading3"/>
       </w:pPr>
-      <w:bookmarkStart w:id="23" w:name="__RefHeading___Toc1626_3542678710"/>
+      <w:bookmarkStart w:id="23" w:name="_Toc74821261"/>
       <w:r>
         <w:t>describe</w:t>
       </w:r>
@@ -5655,14 +8824,7 @@
           <w:i/>
           <w:iCs/>
         </w:rPr>
-        <w:t>des</w:t>
-      </w:r>
-      <w:r>
-        <w:rPr>
-          <w:i/>
-          <w:iCs/>
-        </w:rPr>
-        <w:t>cribe</w:t>
+        <w:t>describe</w:t>
       </w:r>
       <w:r>
         <w:t xml:space="preserve"> możemy zagnieżdać w sobie.</w:t>
@@ -5672,7 +8834,7 @@
       <w:pPr>
         <w:pStyle w:val="Heading3"/>
       </w:pPr>
-      <w:bookmarkStart w:id="24" w:name="__RefHeading___Toc1628_3542678710"/>
+      <w:bookmarkStart w:id="24" w:name="_Toc74821262"/>
       <w:r>
         <w:t>Konfiguracja testów</w:t>
       </w:r>
@@ -5697,10 +8859,7 @@
       </w:r>
       <w:r>
         <w:lastRenderedPageBreak/>
-        <w:t>testów</w:t>
-      </w:r>
-      <w:r>
-        <w:t>.</w:t>
+        <w:t>testów.</w:t>
       </w:r>
     </w:p>
     <w:tbl>
@@ -5718,12 +8877,6 @@
         <w:gridCol w:w="4986"/>
       </w:tblGrid>
       <w:tr>
-        <w:tblPrEx>
-          <w:tblCellMar>
-            <w:top w:w="0" w:type="dxa"/>
-            <w:bottom w:w="0" w:type="dxa"/>
-          </w:tblCellMar>
-        </w:tblPrEx>
         <w:tc>
           <w:tcPr>
             <w:tcW w:w="4986" w:type="dxa"/>
@@ -5793,12 +8946,6 @@
         </w:tc>
       </w:tr>
       <w:tr>
-        <w:tblPrEx>
-          <w:tblCellMar>
-            <w:top w:w="0" w:type="dxa"/>
-            <w:bottom w:w="0" w:type="dxa"/>
-          </w:tblCellMar>
-        </w:tblPrEx>
         <w:tc>
           <w:tcPr>
             <w:tcW w:w="4986" w:type="dxa"/>
@@ -5860,12 +9007,6 @@
         </w:tc>
       </w:tr>
       <w:tr>
-        <w:tblPrEx>
-          <w:tblCellMar>
-            <w:top w:w="0" w:type="dxa"/>
-            <w:bottom w:w="0" w:type="dxa"/>
-          </w:tblCellMar>
-        </w:tblPrEx>
         <w:tc>
           <w:tcPr>
             <w:tcW w:w="4986" w:type="dxa"/>
@@ -5921,24 +9062,12 @@
               <w:t>przed</w:t>
             </w:r>
             <w:r>
-              <w:t xml:space="preserve"> </w:t>
-            </w:r>
-            <w:r>
-              <w:t>uruchomieniem</w:t>
-            </w:r>
-            <w:r>
-              <w:t xml:space="preserve"> testów.</w:t>
+              <w:t xml:space="preserve"> uruchomieniem testów.</w:t>
             </w:r>
           </w:p>
         </w:tc>
       </w:tr>
       <w:tr>
-        <w:tblPrEx>
-          <w:tblCellMar>
-            <w:top w:w="0" w:type="dxa"/>
-            <w:bottom w:w="0" w:type="dxa"/>
-          </w:tblCellMar>
-        </w:tblPrEx>
         <w:tc>
           <w:tcPr>
             <w:tcW w:w="4986" w:type="dxa"/>
@@ -6000,12 +9129,6 @@
         </w:tc>
       </w:tr>
       <w:tr>
-        <w:tblPrEx>
-          <w:tblCellMar>
-            <w:top w:w="0" w:type="dxa"/>
-            <w:bottom w:w="0" w:type="dxa"/>
-          </w:tblCellMar>
-        </w:tblPrEx>
         <w:tc>
           <w:tcPr>
             <w:tcW w:w="4986" w:type="dxa"/>
@@ -6132,12 +9255,6 @@
         <w:gridCol w:w="3324"/>
       </w:tblGrid>
       <w:tr>
-        <w:tblPrEx>
-          <w:tblCellMar>
-            <w:top w:w="0" w:type="dxa"/>
-            <w:bottom w:w="0" w:type="dxa"/>
-          </w:tblCellMar>
-        </w:tblPrEx>
         <w:tc>
           <w:tcPr>
             <w:tcW w:w="3324" w:type="dxa"/>
@@ -6240,12 +9357,6 @@
         </w:tc>
       </w:tr>
       <w:tr>
-        <w:tblPrEx>
-          <w:tblCellMar>
-            <w:top w:w="0" w:type="dxa"/>
-            <w:bottom w:w="0" w:type="dxa"/>
-          </w:tblCellMar>
-        </w:tblPrEx>
         <w:tc>
           <w:tcPr>
             <w:tcW w:w="3324" w:type="dxa"/>
@@ -6315,10 +9426,7 @@
               <w:jc w:val="center"/>
             </w:pPr>
             <w:r>
-              <w:t>Pozawala na skonfigurowanie zależn</w:t>
-            </w:r>
-            <w:r>
-              <w:t>ości, analogicznie jakbyśmy to zrobili w NgModule.</w:t>
+              <w:t>Pozawala na skonfigurowanie zależności, analogicznie jakbyśmy to zrobili w NgModule.</w:t>
             </w:r>
           </w:p>
           <w:p>
@@ -6333,12 +9441,6 @@
         </w:tc>
       </w:tr>
       <w:tr>
-        <w:tblPrEx>
-          <w:tblCellMar>
-            <w:top w:w="0" w:type="dxa"/>
-            <w:bottom w:w="0" w:type="dxa"/>
-          </w:tblCellMar>
-        </w:tblPrEx>
         <w:tc>
           <w:tcPr>
             <w:tcW w:w="3324" w:type="dxa"/>
@@ -6421,12 +9523,6 @@
         </w:tc>
       </w:tr>
       <w:tr>
-        <w:tblPrEx>
-          <w:tblCellMar>
-            <w:top w:w="0" w:type="dxa"/>
-            <w:bottom w:w="0" w:type="dxa"/>
-          </w:tblCellMar>
-        </w:tblPrEx>
         <w:tc>
           <w:tcPr>
             <w:tcW w:w="3324" w:type="dxa"/>
@@ -6502,12 +9598,6 @@
         </w:tc>
       </w:tr>
       <w:tr>
-        <w:tblPrEx>
-          <w:tblCellMar>
-            <w:top w:w="0" w:type="dxa"/>
-            <w:bottom w:w="0" w:type="dxa"/>
-          </w:tblCellMar>
-        </w:tblPrEx>
         <w:trPr>
           <w:trHeight w:val="587"/>
         </w:trPr>
@@ -6590,7 +9680,7 @@
       <w:pPr>
         <w:pStyle w:val="Heading3"/>
       </w:pPr>
-      <w:bookmarkStart w:id="25" w:name="__RefHeading___Toc1630_3542678710"/>
+      <w:bookmarkStart w:id="25" w:name="_Toc74821263"/>
       <w:r>
         <w:t>Unit test → it function</w:t>
       </w:r>
@@ -6690,10 +9780,7 @@
         <w:t>callback</w:t>
       </w:r>
       <w:r>
-        <w:t xml:space="preserve"> może dam dosta</w:t>
-      </w:r>
-      <w:r>
-        <w:t xml:space="preserve">rczyć funkcje </w:t>
+        <w:t xml:space="preserve"> może dam dostarczyć funkcje </w:t>
       </w:r>
       <w:r>
         <w:rPr>
@@ -6710,7 +9797,7 @@
       <w:pPr>
         <w:pStyle w:val="Heading1"/>
       </w:pPr>
-      <w:bookmarkStart w:id="26" w:name="__RefHeading___Toc114_3785674759"/>
+      <w:bookmarkStart w:id="26" w:name="_Toc74821264"/>
       <w:r>
         <w:lastRenderedPageBreak/>
         <w:t>Phase I</w:t>
@@ -6721,7 +9808,7 @@
       <w:pPr>
         <w:pStyle w:val="Heading2"/>
       </w:pPr>
-      <w:bookmarkStart w:id="27" w:name="__RefHeading___Toc1632_3542678710"/>
+      <w:bookmarkStart w:id="27" w:name="_Toc74821265"/>
       <w:r>
         <w:t>Generowanie projektu</w:t>
       </w:r>
@@ -6790,12 +9877,9 @@
       <w:pPr>
         <w:pStyle w:val="Heading2"/>
       </w:pPr>
-      <w:bookmarkStart w:id="28" w:name="__RefHeading___Toc1634_3542678710"/>
-      <w:r>
-        <w:t>Struktura katalogów src/ap</w:t>
-      </w:r>
-      <w:r>
-        <w:t>p</w:t>
+      <w:bookmarkStart w:id="28" w:name="_Toc74821266"/>
+      <w:r>
+        <w:t>Struktura katalogów src/app</w:t>
       </w:r>
       <w:bookmarkEnd w:id="28"/>
     </w:p>
@@ -6815,12 +9899,6 @@
         <w:gridCol w:w="3324"/>
       </w:tblGrid>
       <w:tr>
-        <w:tblPrEx>
-          <w:tblCellMar>
-            <w:top w:w="0" w:type="dxa"/>
-            <w:bottom w:w="0" w:type="dxa"/>
-          </w:tblCellMar>
-        </w:tblPrEx>
         <w:tc>
           <w:tcPr>
             <w:tcW w:w="3324" w:type="dxa"/>
@@ -6923,12 +10001,6 @@
         </w:tc>
       </w:tr>
       <w:tr>
-        <w:tblPrEx>
-          <w:tblCellMar>
-            <w:top w:w="0" w:type="dxa"/>
-            <w:bottom w:w="0" w:type="dxa"/>
-          </w:tblCellMar>
-        </w:tblPrEx>
         <w:tc>
           <w:tcPr>
             <w:tcW w:w="3324" w:type="dxa"/>
@@ -7004,12 +10076,6 @@
         </w:tc>
       </w:tr>
       <w:tr>
-        <w:tblPrEx>
-          <w:tblCellMar>
-            <w:top w:w="0" w:type="dxa"/>
-            <w:bottom w:w="0" w:type="dxa"/>
-          </w:tblCellMar>
-        </w:tblPrEx>
         <w:tc>
           <w:tcPr>
             <w:tcW w:w="3324" w:type="dxa"/>
@@ -7085,12 +10151,6 @@
         </w:tc>
       </w:tr>
       <w:tr>
-        <w:tblPrEx>
-          <w:tblCellMar>
-            <w:top w:w="0" w:type="dxa"/>
-            <w:bottom w:w="0" w:type="dxa"/>
-          </w:tblCellMar>
-        </w:tblPrEx>
         <w:tc>
           <w:tcPr>
             <w:tcW w:w="3324" w:type="dxa"/>
@@ -7166,12 +10226,6 @@
         </w:tc>
       </w:tr>
       <w:tr>
-        <w:tblPrEx>
-          <w:tblCellMar>
-            <w:top w:w="0" w:type="dxa"/>
-            <w:bottom w:w="0" w:type="dxa"/>
-          </w:tblCellMar>
-        </w:tblPrEx>
         <w:tc>
           <w:tcPr>
             <w:tcW w:w="3324" w:type="dxa"/>
@@ -7247,12 +10301,6 @@
         </w:tc>
       </w:tr>
       <w:tr>
-        <w:tblPrEx>
-          <w:tblCellMar>
-            <w:top w:w="0" w:type="dxa"/>
-            <w:bottom w:w="0" w:type="dxa"/>
-          </w:tblCellMar>
-        </w:tblPrEx>
         <w:tc>
           <w:tcPr>
             <w:tcW w:w="3324" w:type="dxa"/>
@@ -7328,12 +10376,6 @@
         </w:tc>
       </w:tr>
       <w:tr>
-        <w:tblPrEx>
-          <w:tblCellMar>
-            <w:top w:w="0" w:type="dxa"/>
-            <w:bottom w:w="0" w:type="dxa"/>
-          </w:tblCellMar>
-        </w:tblPrEx>
         <w:tc>
           <w:tcPr>
             <w:tcW w:w="3324" w:type="dxa"/>
@@ -7413,10 +10455,7 @@
               <w:t xml:space="preserve">undefined, null </w:t>
             </w:r>
             <w:r>
-              <w:t>lub</w:t>
-            </w:r>
-            <w:r>
-              <w:t xml:space="preserve"> </w:t>
+              <w:t xml:space="preserve">lub </w:t>
             </w:r>
             <w:r>
               <w:rPr>
@@ -7432,12 +10471,6 @@
         </w:tc>
       </w:tr>
       <w:tr>
-        <w:tblPrEx>
-          <w:tblCellMar>
-            <w:top w:w="0" w:type="dxa"/>
-            <w:bottom w:w="0" w:type="dxa"/>
-          </w:tblCellMar>
-        </w:tblPrEx>
         <w:tc>
           <w:tcPr>
             <w:tcW w:w="3324" w:type="dxa"/>
@@ -7521,13 +10554,10 @@
       <w:pPr>
         <w:pStyle w:val="Heading2"/>
       </w:pPr>
-      <w:bookmarkStart w:id="29" w:name="__RefHeading___Toc1636_3542678710"/>
+      <w:bookmarkStart w:id="29" w:name="_Toc74821267"/>
       <w:r>
         <w:lastRenderedPageBreak/>
-        <w:t>Li</w:t>
-      </w:r>
-      <w:r>
-        <w:t>sta bohaterów</w:t>
+        <w:t>Lista bohaterów</w:t>
       </w:r>
       <w:bookmarkEnd w:id="29"/>
     </w:p>
@@ -7570,7 +10600,7 @@
                     <pic:cNvPicPr/>
                   </pic:nvPicPr>
                   <pic:blipFill>
-                    <a:blip r:embed="rId91">
+                    <a:blip r:embed="rId15">
                       <a:lum/>
                       <a:alphaModFix/>
                     </a:blip>
@@ -7633,7 +10663,7 @@
       <w:pPr>
         <w:pStyle w:val="Heading2"/>
       </w:pPr>
-      <w:bookmarkStart w:id="30" w:name="__RefHeading___Toc1638_3542678710"/>
+      <w:bookmarkStart w:id="30" w:name="_Toc74821268"/>
       <w:r>
         <w:t>Nawigacja</w:t>
       </w:r>
@@ -7682,7 +10712,7 @@
                     <pic:cNvPicPr/>
                   </pic:nvPicPr>
                   <pic:blipFill>
-                    <a:blip r:embed="rId92">
+                    <a:blip r:embed="rId16">
                       <a:lum/>
                       <a:alphaModFix/>
                     </a:blip>
@@ -7719,10 +10749,7 @@
         </w:numPr>
       </w:pPr>
       <w:r>
-        <w:t xml:space="preserve">Ikona plusa → </w:t>
-      </w:r>
-      <w:r>
-        <w:t xml:space="preserve">przenosi do komponentu z tworzeniem nowego bohatera(URL </w:t>
+        <w:t xml:space="preserve">Ikona plusa → przenosi do komponentu z tworzeniem nowego bohatera(URL </w:t>
       </w:r>
       <w:r>
         <w:rPr>
@@ -7739,7 +10766,7 @@
       <w:pPr>
         <w:pStyle w:val="Heading2"/>
       </w:pPr>
-      <w:bookmarkStart w:id="31" w:name="__RefHeading___Toc1640_3542678710"/>
+      <w:bookmarkStart w:id="31" w:name="_Toc74821269"/>
       <w:r>
         <w:t>Tworzenie i Edycja bohatera</w:t>
       </w:r>
@@ -7760,10 +10787,7 @@
         <w:t>ngOnInit</w:t>
       </w:r>
       <w:r>
-        <w:t xml:space="preserve"> jest sprawdzany czy istnieje parametr ‘id’, jeżeli tak to próbuje go pobrać, następnie ustawić. Jeżeli po</w:t>
-      </w:r>
-      <w:r>
-        <w:t>bieranie się nie powiedzie, przekieruje do listy bohaterów. Gdy parametr ‘id’ nie zostanie odnaleziony, tworzy nowy, pusty obiekt Hero.</w:t>
+        <w:t xml:space="preserve"> jest sprawdzany czy istnieje parametr ‘id’, jeżeli tak to próbuje go pobrać, następnie ustawić. Jeżeli pobieranie się nie powiedzie, przekieruje do listy bohaterów. Gdy parametr ‘id’ nie zostanie odnaleziony, tworzy nowy, pusty obiekt Hero.</w:t>
       </w:r>
     </w:p>
     <w:p>
@@ -7806,7 +10830,7 @@
                     <pic:cNvPicPr/>
                   </pic:nvPicPr>
                   <pic:blipFill>
-                    <a:blip r:embed="rId93">
+                    <a:blip r:embed="rId17">
                       <a:lum/>
                       <a:alphaModFix/>
                     </a:blip>
@@ -7865,7 +10889,7 @@
                     <pic:cNvPicPr/>
                   </pic:nvPicPr>
                   <pic:blipFill>
-                    <a:blip r:embed="rId94">
+                    <a:blip r:embed="rId18">
                       <a:lum/>
                       <a:alphaModFix/>
                     </a:blip>
@@ -7890,10 +10914,7 @@
         </w:drawing>
       </w:r>
       <w:r>
-        <w:t>Podobnie</w:t>
-      </w:r>
-      <w:r>
-        <w:t xml:space="preserve"> do metody </w:t>
+        <w:t xml:space="preserve">Podobnie do metody </w:t>
       </w:r>
       <w:r>
         <w:rPr>
@@ -7923,17 +10944,14 @@
         <w:t>hero</w:t>
       </w:r>
       <w:r>
-        <w:t xml:space="preserve"> posiada ID, jeżeli tak, to wy</w:t>
-      </w:r>
-      <w:r>
-        <w:t>konuje aktualizację, w przeciwnym razie tworzy nowy obiekt.</w:t>
+        <w:t xml:space="preserve"> posiada ID, jeżeli tak, to wykonuje aktualizację, w przeciwnym razie tworzy nowy obiekt.</w:t>
       </w:r>
     </w:p>
     <w:p>
       <w:pPr>
         <w:pStyle w:val="Heading2"/>
       </w:pPr>
-      <w:bookmarkStart w:id="32" w:name="__RefHeading___Toc1699_2073050271"/>
+      <w:bookmarkStart w:id="32" w:name="_Toc74821270"/>
       <w:r>
         <w:t>Error Page</w:t>
       </w:r>
@@ -7978,7 +10996,7 @@
                     <pic:cNvPicPr/>
                   </pic:nvPicPr>
                   <pic:blipFill>
-                    <a:blip r:embed="rId95">
+                    <a:blip r:embed="rId19">
                       <a:lum/>
                       <a:alphaModFix/>
                     </a:blip>
@@ -8012,7 +11030,7 @@
       <w:pPr>
         <w:pStyle w:val="Heading1"/>
       </w:pPr>
-      <w:bookmarkStart w:id="33" w:name="__RefHeading___Toc116_3785674759"/>
+      <w:bookmarkStart w:id="33" w:name="_Toc74821271"/>
       <w:r>
         <w:t>PHP&amp;Symfony</w:t>
       </w:r>
@@ -8022,7 +11040,7 @@
       <w:pPr>
         <w:pStyle w:val="Heading2"/>
       </w:pPr>
-      <w:bookmarkStart w:id="34" w:name="__RefHeading___Toc1724_1001084570"/>
+      <w:bookmarkStart w:id="34" w:name="_Toc74821272"/>
       <w:r>
         <w:t>Ubuntu 20.04: Konfiguracja środowiska</w:t>
       </w:r>
@@ -8032,7 +11050,7 @@
       <w:pPr>
         <w:pStyle w:val="Heading3"/>
       </w:pPr>
-      <w:bookmarkStart w:id="35" w:name="__RefHeading___Toc1726_1001084570"/>
+      <w:bookmarkStart w:id="35" w:name="_Toc74821273"/>
       <w:r>
         <w:t>php-cli</w:t>
       </w:r>
@@ -8086,7 +11104,7 @@
       <w:pPr>
         <w:pStyle w:val="Heading3"/>
       </w:pPr>
-      <w:bookmarkStart w:id="36" w:name="__RefHeading___Toc1728_1001084570"/>
+      <w:bookmarkStart w:id="36" w:name="_Toc74821274"/>
       <w:r>
         <w:t>Composer</w:t>
       </w:r>
@@ -8097,10 +11115,7 @@
         <w:pStyle w:val="Textbody"/>
       </w:pPr>
       <w:r>
-        <w:t>Następnie potrzebować będziemy Composer. Na początku upewnijmy si</w:t>
-      </w:r>
-      <w:r>
-        <w:t xml:space="preserve">ę że jesteśmy w </w:t>
+        <w:t xml:space="preserve">Następnie potrzebować będziemy Composer. Na początku upewnijmy się że jesteśmy w </w:t>
       </w:r>
       <w:r>
         <w:rPr>
@@ -8180,7 +11195,7 @@
         </w:rPr>
         <w:t xml:space="preserve">$ HASH=`curl -sS </w:t>
       </w:r>
-      <w:hyperlink r:id="rId96" w:history="1">
+      <w:hyperlink r:id="rId20" w:history="1">
         <w:r>
           <w:rPr>
             <w:i/>
@@ -8261,15 +11276,7 @@
           <w:iCs/>
           <w:lang w:val="en-US"/>
         </w:rPr>
-        <w:t>$ php -r "if (has</w:t>
-      </w:r>
-      <w:r>
-        <w:rPr>
-          <w:i/>
-          <w:iCs/>
-          <w:lang w:val="en-US"/>
-        </w:rPr>
-        <w:t>h_file('SHA384', 'composer-setup.php') === '$HASH') { echo 'Installer verified'; } else { echo 'Installer corrupt'; unlink('composer-setup.php'); } echo PHP_EOL;"</w:t>
+        <w:t>$ php -r "if (hash_file('SHA384', 'composer-setup.php') === '$HASH') { echo 'Installer verified'; } else { echo 'Installer corrupt'; unlink('composer-setup.php'); } echo PHP_EOL;"</w:t>
       </w:r>
     </w:p>
     <w:p>
@@ -8331,15 +11338,7 @@
           <w:iCs/>
           <w:lang w:val="en-US"/>
         </w:rPr>
-        <w:t>$ sudo php composer-setu</w:t>
-      </w:r>
-      <w:r>
-        <w:rPr>
-          <w:i/>
-          <w:iCs/>
-          <w:lang w:val="en-US"/>
-        </w:rPr>
-        <w:t>p.php --install-dir=/usr/local/bin --filename=composer</w:t>
+        <w:t>$ sudo php composer-setup.php --install-dir=/usr/local/bin --filename=composer</w:t>
       </w:r>
     </w:p>
     <w:p>
@@ -8359,17 +11358,17 @@
       <w:r>
         <w:t xml:space="preserve">Powyższe instrukcje pochodzącą z </w:t>
       </w:r>
-      <w:hyperlink r:id="rId97" w:history="1">
+      <w:hyperlink r:id="rId21" w:history="1">
         <w:r>
           <w:t>poradnika</w:t>
         </w:r>
       </w:hyperlink>
-      <w:hyperlink r:id="rId98" w:history="1">
+      <w:hyperlink r:id="rId22" w:history="1">
         <w:r>
           <w:t>[3]</w:t>
         </w:r>
       </w:hyperlink>
-      <w:hyperlink r:id="rId99" w:history="1">
+      <w:hyperlink r:id="rId23" w:history="1">
         <w:r>
           <w:t xml:space="preserve"> </w:t>
         </w:r>
@@ -8382,7 +11381,7 @@
       <w:pPr>
         <w:pStyle w:val="Heading3"/>
       </w:pPr>
-      <w:bookmarkStart w:id="37" w:name="__RefHeading___Toc1730_1001084570"/>
+      <w:bookmarkStart w:id="37" w:name="_Toc74821275"/>
       <w:r>
         <w:t>php xml extenstion</w:t>
       </w:r>
@@ -8393,10 +11392,7 @@
         <w:pStyle w:val="Textbody"/>
       </w:pPr>
       <w:r>
-        <w:t>Do poprawnego używania symf</w:t>
-      </w:r>
-      <w:r>
-        <w:t>ony potrzebujemy jeszcze rozszerzenia xml do php, zainstalować je możemy następującą komendą:</w:t>
+        <w:t>Do poprawnego używania symfony potrzebujemy jeszcze rozszerzenia xml do php, zainstalować je możemy następującą komendą:</w:t>
       </w:r>
     </w:p>
     <w:p>
@@ -8421,7 +11417,7 @@
       <w:pPr>
         <w:pStyle w:val="Heading3"/>
       </w:pPr>
-      <w:bookmarkStart w:id="38" w:name="__RefHeading___Toc1732_1001084570"/>
+      <w:bookmarkStart w:id="38" w:name="_Toc74821276"/>
       <w:r>
         <w:t>Instalacja Symfony</w:t>
       </w:r>
@@ -8456,17 +11452,14 @@
         <w:pStyle w:val="Textbody"/>
       </w:pPr>
       <w:r>
-        <w:t xml:space="preserve">!Pamiętam aby skonfigurować </w:t>
-      </w:r>
-      <w:r>
-        <w:t>symfony globalnie, po jego zainstalowaniu pokażą się komendy którymi można to zrobić.</w:t>
+        <w:t>!Pamiętam aby skonfigurować symfony globalnie, po jego zainstalowaniu pokażą się komendy którymi można to zrobić.</w:t>
       </w:r>
     </w:p>
     <w:p>
       <w:pPr>
         <w:pStyle w:val="Heading2"/>
       </w:pPr>
-      <w:bookmarkStart w:id="39" w:name="__RefHeading___Toc1734_1001084570"/>
+      <w:bookmarkStart w:id="39" w:name="_Toc74821277"/>
       <w:r>
         <w:t>Symfony 5: Tworzenie nowego projektu</w:t>
       </w:r>
@@ -8477,13 +11470,7 @@
         <w:pStyle w:val="Textbody"/>
       </w:pPr>
       <w:r>
-        <w:t xml:space="preserve">Aby stworzyć nowy projekt w Symfony 5 należy wykonać </w:t>
-      </w:r>
-      <w:r>
-        <w:t>polecenie</w:t>
-      </w:r>
-      <w:r>
-        <w:t>:</w:t>
+        <w:t>Aby stworzyć nowy projekt w Symfony 5 należy wykonać polecenie:</w:t>
       </w:r>
     </w:p>
     <w:p>
@@ -8507,10 +11494,7 @@
         <w:pStyle w:val="Textbody"/>
       </w:pPr>
       <w:r>
-        <w:t>Żeby sprawdzić czy posiadamy wszystkie zal</w:t>
-      </w:r>
-      <w:r>
-        <w:t>eżności możemy wykonać polecenie:</w:t>
+        <w:t>Żeby sprawdzić czy posiadamy wszystkie zależności możemy wykonać polecenie:</w:t>
       </w:r>
     </w:p>
     <w:p>
@@ -8567,7 +11551,7 @@
       <w:pPr>
         <w:pStyle w:val="Heading2"/>
       </w:pPr>
-      <w:bookmarkStart w:id="40" w:name="__RefHeading___Toc1736_1001084570"/>
+      <w:bookmarkStart w:id="40" w:name="_Toc74821278"/>
       <w:r>
         <w:t>Struktura katalogów w projekcie Symfony 5</w:t>
       </w:r>
@@ -8588,12 +11572,6 @@
         <w:gridCol w:w="4986"/>
       </w:tblGrid>
       <w:tr>
-        <w:tblPrEx>
-          <w:tblCellMar>
-            <w:top w:w="0" w:type="dxa"/>
-            <w:bottom w:w="0" w:type="dxa"/>
-          </w:tblCellMar>
-        </w:tblPrEx>
         <w:tc>
           <w:tcPr>
             <w:tcW w:w="4986" w:type="dxa"/>
@@ -8663,12 +11641,6 @@
         </w:tc>
       </w:tr>
       <w:tr>
-        <w:tblPrEx>
-          <w:tblCellMar>
-            <w:top w:w="0" w:type="dxa"/>
-            <w:bottom w:w="0" w:type="dxa"/>
-          </w:tblCellMar>
-        </w:tblPrEx>
         <w:tc>
           <w:tcPr>
             <w:tcW w:w="4986" w:type="dxa"/>
@@ -8721,12 +11693,6 @@
         </w:tc>
       </w:tr>
       <w:tr>
-        <w:tblPrEx>
-          <w:tblCellMar>
-            <w:top w:w="0" w:type="dxa"/>
-            <w:bottom w:w="0" w:type="dxa"/>
-          </w:tblCellMar>
-        </w:tblPrEx>
         <w:tc>
           <w:tcPr>
             <w:tcW w:w="4986" w:type="dxa"/>
@@ -8772,21 +11738,12 @@
               <w:jc w:val="center"/>
             </w:pPr>
             <w:r>
-              <w:t xml:space="preserve">Kod </w:t>
-            </w:r>
-            <w:r>
-              <w:t>źródłowy naszej aplikacji</w:t>
+              <w:t>Kod źródłowy naszej aplikacji</w:t>
             </w:r>
           </w:p>
         </w:tc>
       </w:tr>
       <w:tr>
-        <w:tblPrEx>
-          <w:tblCellMar>
-            <w:top w:w="0" w:type="dxa"/>
-            <w:bottom w:w="0" w:type="dxa"/>
-          </w:tblCellMar>
-        </w:tblPrEx>
         <w:tc>
           <w:tcPr>
             <w:tcW w:w="4986" w:type="dxa"/>
@@ -8838,12 +11795,6 @@
         </w:tc>
       </w:tr>
       <w:tr>
-        <w:tblPrEx>
-          <w:tblCellMar>
-            <w:top w:w="0" w:type="dxa"/>
-            <w:bottom w:w="0" w:type="dxa"/>
-          </w:tblCellMar>
-        </w:tblPrEx>
         <w:tc>
           <w:tcPr>
             <w:tcW w:w="4986" w:type="dxa"/>
@@ -8895,12 +11846,6 @@
         </w:tc>
       </w:tr>
       <w:tr>
-        <w:tblPrEx>
-          <w:tblCellMar>
-            <w:top w:w="0" w:type="dxa"/>
-            <w:bottom w:w="0" w:type="dxa"/>
-          </w:tblCellMar>
-        </w:tblPrEx>
         <w:tc>
           <w:tcPr>
             <w:tcW w:w="4986" w:type="dxa"/>
@@ -8949,12 +11894,6 @@
         </w:tc>
       </w:tr>
       <w:tr>
-        <w:tblPrEx>
-          <w:tblCellMar>
-            <w:top w:w="0" w:type="dxa"/>
-            <w:bottom w:w="0" w:type="dxa"/>
-          </w:tblCellMar>
-        </w:tblPrEx>
         <w:tc>
           <w:tcPr>
             <w:tcW w:w="4986" w:type="dxa"/>
@@ -9010,7 +11949,7 @@
       <w:pPr>
         <w:pStyle w:val="Heading2"/>
       </w:pPr>
-      <w:bookmarkStart w:id="41" w:name="__RefHeading___Toc2052_1869998819"/>
+      <w:bookmarkStart w:id="41" w:name="_Toc74821279"/>
       <w:r>
         <w:t>Symfony CLI</w:t>
       </w:r>
@@ -9020,7 +11959,7 @@
       <w:pPr>
         <w:pStyle w:val="Heading3"/>
       </w:pPr>
-      <w:bookmarkStart w:id="42" w:name="__RefHeading___Toc2054_1869998819"/>
+      <w:bookmarkStart w:id="42" w:name="_Toc74821280"/>
       <w:r>
         <w:t>Tworzenie projektu</w:t>
       </w:r>
@@ -9039,21 +11978,14 @@
           <w:i/>
           <w:iCs/>
         </w:rPr>
-        <w:t xml:space="preserve">$ </w:t>
-      </w:r>
-      <w:r>
-        <w:rPr>
-          <w:i/>
-          <w:iCs/>
-        </w:rPr>
-        <w:t>symfony new PROJECT_NAME</w:t>
+        <w:t>$ symfony new PROJECT_NAME</w:t>
       </w:r>
     </w:p>
     <w:p>
       <w:pPr>
         <w:pStyle w:val="Heading3"/>
       </w:pPr>
-      <w:bookmarkStart w:id="43" w:name="__RefHeading___Toc2056_1869998819"/>
+      <w:bookmarkStart w:id="43" w:name="_Toc74821281"/>
       <w:r>
         <w:t>Uruchamianie aplikacji</w:t>
       </w:r>
@@ -9097,7 +12029,7 @@
       <w:pPr>
         <w:pStyle w:val="Heading3"/>
       </w:pPr>
-      <w:bookmarkStart w:id="44" w:name="__RefHeading___Toc2058_1869998819"/>
+      <w:bookmarkStart w:id="44" w:name="_Toc74821282"/>
       <w:r>
         <w:t>Zatrzymywanie aplikacji</w:t>
       </w:r>
@@ -9123,7 +12055,7 @@
       <w:pPr>
         <w:pStyle w:val="Heading3"/>
       </w:pPr>
-      <w:bookmarkStart w:id="45" w:name="__RefHeading___Toc2060_1869998819"/>
+      <w:bookmarkStart w:id="45" w:name="_Toc74821283"/>
       <w:r>
         <w:t>Sprawdzanie statusu serwera</w:t>
       </w:r>
@@ -9149,7 +12081,7 @@
       <w:pPr>
         <w:pStyle w:val="Heading2"/>
       </w:pPr>
-      <w:bookmarkStart w:id="46" w:name="__RefHeading___Toc2062_1869998819"/>
+      <w:bookmarkStart w:id="46" w:name="_Toc74821284"/>
       <w:r>
         <w:t>Symfony 5</w:t>
       </w:r>
@@ -9159,7 +12091,7 @@
       <w:pPr>
         <w:pStyle w:val="Heading3"/>
       </w:pPr>
-      <w:bookmarkStart w:id="47" w:name="__RefHeading___Toc2064_1869998819"/>
+      <w:bookmarkStart w:id="47" w:name="_Toc74821285"/>
       <w:r>
         <w:t>Routing</w:t>
       </w:r>
@@ -9234,23 +12166,7 @@
           <w:iCs/>
           <w:lang w:val="en-US"/>
         </w:rPr>
-        <w:t xml:space="preserve">    controller: App\Controller\</w:t>
-      </w:r>
-      <w:r>
-        <w:rPr>
-          <w:i/>
-          <w:iCs/>
-          <w:lang w:val="en-US"/>
-        </w:rPr>
-        <w:t>Default</w:t>
-      </w:r>
-      <w:r>
-        <w:rPr>
-          <w:i/>
-          <w:iCs/>
-          <w:lang w:val="en-US"/>
-        </w:rPr>
-        <w:t>Controller::index</w:t>
+        <w:t xml:space="preserve">    controller: App\Controller\DefaultController::index</w:t>
       </w:r>
     </w:p>
     <w:p>
@@ -9268,10 +12184,7 @@
         <w:t>‘/’</w:t>
       </w:r>
       <w:r>
-        <w:t xml:space="preserve"> zostanie przekazane do metod</w:t>
-      </w:r>
-      <w:r>
-        <w:t xml:space="preserve">y </w:t>
+        <w:t xml:space="preserve"> zostanie przekazane do metody </w:t>
       </w:r>
       <w:r>
         <w:rPr>
@@ -9331,7 +12244,7 @@
       <w:pPr>
         <w:pStyle w:val="Heading3"/>
       </w:pPr>
-      <w:bookmarkStart w:id="48" w:name="__RefHeading___Toc2066_1869998819"/>
+      <w:bookmarkStart w:id="48" w:name="_Toc74821286"/>
       <w:r>
         <w:lastRenderedPageBreak/>
         <w:t>Annotations</w:t>
@@ -9366,7 +12279,7 @@
       <w:pPr>
         <w:pStyle w:val="Heading4"/>
       </w:pPr>
-      <w:bookmarkStart w:id="49" w:name="__RefHeading___Toc2068_1869998819"/>
+      <w:bookmarkStart w:id="49" w:name="_Toc74821287"/>
       <w:r>
         <w:t>Routing</w:t>
       </w:r>
@@ -9377,10 +12290,7 @@
         <w:pStyle w:val="Textbody"/>
       </w:pPr>
       <w:r>
-        <w:t>Po dodaniu zależnośc</w:t>
-      </w:r>
-      <w:r>
-        <w:t>i, możemy konfigurować routing poprzez adnotację nad metodami.</w:t>
+        <w:t>Po dodaniu zależności, możemy konfigurować routing poprzez adnotację nad metodami.</w:t>
       </w:r>
     </w:p>
     <w:p>
@@ -9452,13 +12362,7 @@
         <w:rPr>
           <w:color w:val="C9211E"/>
         </w:rPr>
-        <w:t>nazwa między {} i arg</w:t>
-      </w:r>
-      <w:r>
-        <w:rPr>
-          <w:color w:val="C9211E"/>
-        </w:rPr>
-        <w:t>umentem metody musi być taka sama</w:t>
+        <w:t>nazwa między {} i argumentem metody musi być taka sama</w:t>
       </w:r>
       <w:r>
         <w:t>).</w:t>
@@ -9540,7 +12444,8 @@
       <w:pPr>
         <w:pStyle w:val="Heading3"/>
       </w:pPr>
-      <w:bookmarkStart w:id="50" w:name="__RefHeading___Toc2070_1869998819"/>
+      <w:bookmarkStart w:id="50" w:name="_Toc74821288"/>
+      <w:bookmarkStart w:id="51" w:name="_GoBack"/>
       <w:r>
         <w:t>Recipes</w:t>
       </w:r>
@@ -9551,10 +12456,7 @@
         <w:pStyle w:val="Textbody"/>
       </w:pPr>
       <w:r>
-        <w:t>Symfony 5 posiada system ‘receptur’, które wykonują zadania przy instalowaniu nowych zależności. Recipes mogą modyfikować i dodawać nowe pliku do pro</w:t>
-      </w:r>
-      <w:r>
-        <w:t>jektu dzięki czemu nie musimy tego robić ręczenie. Jeżeli jakaś zależność wymaga pliku konfiguracyjnego to ‘receptura’ stworzy i wypłeni go za nas początkową konfiguracją.</w:t>
+        <w:t>Symfony 5 posiada system ‘receptur’, które wykonują zadania przy instalowaniu nowych zależności. Recipes mogą modyfikować i dodawać nowe pliku do projektu dzięki czemu nie musimy tego robić ręczenie. Jeżeli jakaś zależność wymaga pliku konfiguracyjnego to ‘receptura’ stworzy i wypłeni go za nas początkową konfiguracją.</w:t>
       </w:r>
     </w:p>
     <w:p>
@@ -9564,14 +12466,15 @@
           <w:lang w:val="en-US"/>
         </w:rPr>
       </w:pPr>
-      <w:bookmarkStart w:id="51" w:name="__RefHeading___Toc2072_1869998819"/>
+      <w:bookmarkStart w:id="52" w:name="_Toc74821289"/>
+      <w:bookmarkEnd w:id="51"/>
       <w:r>
         <w:rPr>
           <w:lang w:val="en-US"/>
         </w:rPr>
         <w:t>Twig Template</w:t>
       </w:r>
-      <w:bookmarkEnd w:id="51"/>
+      <w:bookmarkEnd w:id="52"/>
     </w:p>
     <w:p>
       <w:pPr>
@@ -9626,7 +12529,7 @@
           <w:lang w:val="en-US"/>
         </w:rPr>
       </w:pPr>
-      <w:hyperlink r:id="rId100" w:history="1">
+      <w:hyperlink r:id="rId24" w:history="1">
         <w:r>
           <w:rPr>
             <w:lang w:val="en-US"/>
@@ -9657,14 +12560,7 @@
           <w:i/>
           <w:iCs/>
         </w:rPr>
-        <w:t>Symfony/Bundle/FrameworkBundle/Controlle</w:t>
-      </w:r>
-      <w:r>
-        <w:rPr>
-          <w:i/>
-          <w:iCs/>
-        </w:rPr>
-        <w:t>r</w:t>
+        <w:t>Symfony/Bundle/FrameworkBundle/Controller</w:t>
       </w:r>
       <w:r>
         <w:t>.</w:t>
@@ -9715,10 +12611,7 @@
         <w:pStyle w:val="Textbody"/>
       </w:pPr>
       <w:r>
-        <w:t>Folder w którym znajdują się wszystkie template’y j</w:t>
-      </w:r>
-      <w:r>
-        <w:t xml:space="preserve">est skonfigurowany w </w:t>
+        <w:t xml:space="preserve">Folder w którym znajdują się wszystkie template’y jest skonfigurowany w </w:t>
       </w:r>
       <w:r>
         <w:rPr>
@@ -9732,11 +12625,11 @@
       <w:pPr>
         <w:pStyle w:val="Heading3"/>
       </w:pPr>
-      <w:bookmarkStart w:id="52" w:name="__RefHeading___Toc2235_2316832409"/>
+      <w:bookmarkStart w:id="53" w:name="_Toc74821290"/>
       <w:r>
         <w:t>Profiler</w:t>
       </w:r>
-      <w:bookmarkEnd w:id="52"/>
+      <w:bookmarkEnd w:id="53"/>
     </w:p>
     <w:p>
       <w:pPr>
@@ -9800,14 +12693,14 @@
           <w:lang w:val="en-US"/>
         </w:rPr>
       </w:pPr>
-      <w:bookmarkStart w:id="53" w:name="__RefHeading___Toc2237_2316832409"/>
+      <w:bookmarkStart w:id="54" w:name="_Toc74821291"/>
       <w:r>
         <w:rPr>
           <w:lang w:val="en-US"/>
         </w:rPr>
         <w:t>Debug-pack</w:t>
       </w:r>
-      <w:bookmarkEnd w:id="53"/>
+      <w:bookmarkEnd w:id="54"/>
     </w:p>
     <w:p>
       <w:pPr>
@@ -9838,15 +12731,7 @@
           <w:iCs/>
           <w:lang w:val="en-US"/>
         </w:rPr>
-        <w:t>$ composer re</w:t>
-      </w:r>
-      <w:r>
-        <w:rPr>
-          <w:i/>
-          <w:iCs/>
-          <w:lang w:val="en-US"/>
-        </w:rPr>
-        <w:t>quire debug-pack</w:t>
+        <w:t>$ composer require debug-pack</w:t>
       </w:r>
     </w:p>
     <w:p>
@@ -9903,20 +12788,14 @@
           <w:lang w:val="en-US"/>
         </w:rPr>
       </w:pPr>
-      <w:bookmarkStart w:id="54" w:name="__RefHeading___Toc2239_2316832409"/>
-      <w:r>
-        <w:rPr>
-          <w:lang w:val="en-US"/>
-        </w:rPr>
-        <w:t>API-Plat</w:t>
-      </w:r>
-      <w:r>
-        <w:rPr>
-          <w:lang w:val="en-US"/>
-        </w:rPr>
-        <w:t>form</w:t>
-      </w:r>
-      <w:bookmarkEnd w:id="54"/>
+      <w:bookmarkStart w:id="55" w:name="_Toc74821292"/>
+      <w:r>
+        <w:rPr>
+          <w:lang w:val="en-US"/>
+        </w:rPr>
+        <w:t>API-Platform</w:t>
+      </w:r>
+      <w:bookmarkEnd w:id="55"/>
     </w:p>
     <w:p>
       <w:pPr>
@@ -9986,11 +12865,11 @@
       <w:pPr>
         <w:pStyle w:val="Heading3"/>
       </w:pPr>
-      <w:bookmarkStart w:id="55" w:name="__RefHeading___Toc2241_2316832409"/>
+      <w:bookmarkStart w:id="56" w:name="_Toc74821293"/>
       <w:r>
         <w:t>Maker</w:t>
       </w:r>
-      <w:bookmarkEnd w:id="55"/>
+      <w:bookmarkEnd w:id="56"/>
     </w:p>
     <w:p>
       <w:pPr>
@@ -10077,20 +12956,14 @@
           <w:lang w:val="en-US"/>
         </w:rPr>
       </w:pPr>
-      <w:bookmarkStart w:id="56" w:name="__RefHeading___Toc2243_2316832409"/>
-      <w:r>
-        <w:rPr>
-          <w:lang w:val="en-US"/>
-        </w:rPr>
-        <w:t>Migration</w:t>
-      </w:r>
-      <w:r>
-        <w:rPr>
-          <w:lang w:val="en-US"/>
-        </w:rPr>
-        <w:t>s</w:t>
-      </w:r>
-      <w:bookmarkEnd w:id="56"/>
+      <w:bookmarkStart w:id="57" w:name="_Toc74821294"/>
+      <w:r>
+        <w:rPr>
+          <w:lang w:val="en-US"/>
+        </w:rPr>
+        <w:t>Migrations</w:t>
+      </w:r>
+      <w:bookmarkEnd w:id="57"/>
     </w:p>
     <w:p>
       <w:pPr>
@@ -10250,15 +13123,7 @@
           <w:lang w:val="en-US"/>
         </w:rPr>
         <w:lastRenderedPageBreak/>
-        <w:t xml:space="preserve">$ php bin/console </w:t>
-      </w:r>
-      <w:r>
-        <w:rPr>
-          <w:i/>
-          <w:iCs/>
-          <w:lang w:val="en-US"/>
-        </w:rPr>
-        <w:t>doctrine:migrations:migrate</w:t>
+        <w:t>$ php bin/console doctrine:migrations:migrate</w:t>
       </w:r>
     </w:p>
     <w:p>
@@ -10283,11 +13148,11 @@
       <w:pPr>
         <w:pStyle w:val="Heading3"/>
       </w:pPr>
-      <w:bookmarkStart w:id="57" w:name="__RefHeading___Toc2502_3696906542"/>
+      <w:bookmarkStart w:id="58" w:name="_Toc74821295"/>
       <w:r>
         <w:t>Przygotowywanie danych testowych: doctrine-fixtures-bundle</w:t>
       </w:r>
-      <w:bookmarkEnd w:id="57"/>
+      <w:bookmarkEnd w:id="58"/>
     </w:p>
     <w:p>
       <w:pPr>
@@ -10368,10 +13233,7 @@
         </w:rPr>
       </w:pPr>
       <w:r>
-        <w:t>Następnie w katal</w:t>
-      </w:r>
-      <w:r>
-        <w:t xml:space="preserve">ogu </w:t>
+        <w:t xml:space="preserve">Następnie w katalogu </w:t>
       </w:r>
       <w:r>
         <w:rPr>
@@ -10420,10 +13282,7 @@
         <w:t>load</w:t>
       </w:r>
       <w:r>
-        <w:t xml:space="preserve"> </w:t>
-      </w:r>
-      <w:r>
-        <w:t>definujemy operacje które zainicują naszą baze danych.</w:t>
+        <w:t xml:space="preserve"> definujemy operacje które zainicują naszą baze danych.</w:t>
       </w:r>
     </w:p>
     <w:p>
@@ -10437,13 +13296,7 @@
         <w:rPr>
           <w:color w:val="2A6099"/>
         </w:rPr>
-        <w:t>Możemy użyć metod set/get Refference aby przechować referencję do obiektu którego</w:t>
-      </w:r>
-      <w:r>
-        <w:rPr>
-          <w:color w:val="2A6099"/>
-        </w:rPr>
-        <w:t xml:space="preserve"> chcielibysmy później użyć np. jako relację.</w:t>
+        <w:t>Możemy użyć metod set/get Refference aby przechować referencję do obiektu którego chcielibysmy później użyć np. jako relację.</w:t>
       </w:r>
     </w:p>
     <w:p>
@@ -10484,11 +13337,11 @@
       <w:pPr>
         <w:pStyle w:val="Heading3"/>
       </w:pPr>
-      <w:bookmarkStart w:id="58" w:name="__RefHeading___Toc2504_3696906542"/>
+      <w:bookmarkStart w:id="59" w:name="_Toc74821296"/>
       <w:r>
         <w:t>ManyToOne relations</w:t>
       </w:r>
-      <w:bookmarkEnd w:id="58"/>
+      <w:bookmarkEnd w:id="59"/>
     </w:p>
     <w:p>
       <w:pPr>
@@ -10510,10 +13363,7 @@
         <w:pStyle w:val="Textbody"/>
       </w:pPr>
       <w:r>
-        <w:t>Właściwości</w:t>
-      </w:r>
-      <w:r>
-        <w:t xml:space="preserve"> adnotacji:</w:t>
+        <w:t>Właściwości adnotacji:</w:t>
       </w:r>
     </w:p>
     <w:tbl>
@@ -10532,12 +13382,6 @@
         <w:gridCol w:w="3324"/>
       </w:tblGrid>
       <w:tr>
-        <w:tblPrEx>
-          <w:tblCellMar>
-            <w:top w:w="0" w:type="dxa"/>
-            <w:bottom w:w="0" w:type="dxa"/>
-          </w:tblCellMar>
-        </w:tblPrEx>
         <w:tc>
           <w:tcPr>
             <w:tcW w:w="3324" w:type="dxa"/>
@@ -10640,12 +13484,6 @@
         </w:tc>
       </w:tr>
       <w:tr>
-        <w:tblPrEx>
-          <w:tblCellMar>
-            <w:top w:w="0" w:type="dxa"/>
-            <w:bottom w:w="0" w:type="dxa"/>
-          </w:tblCellMar>
-        </w:tblPrEx>
         <w:tc>
           <w:tcPr>
             <w:tcW w:w="3324" w:type="dxa"/>
@@ -10721,12 +13559,6 @@
         </w:tc>
       </w:tr>
       <w:tr>
-        <w:tblPrEx>
-          <w:tblCellMar>
-            <w:top w:w="0" w:type="dxa"/>
-            <w:bottom w:w="0" w:type="dxa"/>
-          </w:tblCellMar>
-        </w:tblPrEx>
         <w:tc>
           <w:tcPr>
             <w:tcW w:w="3324" w:type="dxa"/>
@@ -10802,24 +13634,12 @@
               <w:rPr>
                 <w:lang w:val="en-US"/>
               </w:rPr>
-              <w:t xml:space="preserve">„Here we see the mappedBy and inversedBy annotations for the first time. They are used to tell </w:t>
-            </w:r>
-            <w:r>
-              <w:rPr>
-                <w:lang w:val="en-US"/>
-              </w:rPr>
-              <w:t>Doctrine which property on the other side refers to the object.„</w:t>
+              <w:t>„Here we see the mappedBy and inversedBy annotations for the first time. They are used to tell Doctrine which property on the other side refers to the object.„</w:t>
             </w:r>
           </w:p>
         </w:tc>
       </w:tr>
       <w:tr>
-        <w:tblPrEx>
-          <w:tblCellMar>
-            <w:top w:w="0" w:type="dxa"/>
-            <w:bottom w:w="0" w:type="dxa"/>
-          </w:tblCellMar>
-        </w:tblPrEx>
         <w:tc>
           <w:tcPr>
             <w:tcW w:w="3324" w:type="dxa"/>
@@ -10895,12 +13715,6 @@
         </w:tc>
       </w:tr>
       <w:tr>
-        <w:tblPrEx>
-          <w:tblCellMar>
-            <w:top w:w="0" w:type="dxa"/>
-            <w:bottom w:w="0" w:type="dxa"/>
-          </w:tblCellMar>
-        </w:tblPrEx>
         <w:tc>
           <w:tcPr>
             <w:tcW w:w="3324" w:type="dxa"/>
@@ -10984,7 +13798,7 @@
       <w:r>
         <w:t xml:space="preserve">Więcej o relacjach w </w:t>
       </w:r>
-      <w:hyperlink r:id="rId101" w:history="1">
+      <w:hyperlink r:id="rId25" w:history="1">
         <w:r>
           <w:t>dokumetnacji[5]</w:t>
         </w:r>
@@ -10994,11 +13808,11 @@
       <w:pPr>
         <w:pStyle w:val="Heading3"/>
       </w:pPr>
-      <w:bookmarkStart w:id="59" w:name="__RefHeading___Toc2506_3696906542"/>
+      <w:bookmarkStart w:id="60" w:name="_Toc74821297"/>
       <w:r>
         <w:t>Password Encoder: wszystkiwanie zalezności</w:t>
       </w:r>
-      <w:bookmarkEnd w:id="59"/>
+      <w:bookmarkEnd w:id="60"/>
     </w:p>
     <w:p>
       <w:pPr>
@@ -11012,14 +13826,7 @@
           <w:b/>
           <w:bCs/>
         </w:rPr>
-        <w:t>password encoder</w:t>
-      </w:r>
-      <w:r>
-        <w:rPr>
-          <w:b/>
-          <w:bCs/>
-        </w:rPr>
-        <w:t>’a</w:t>
+        <w:t>password encoder’a</w:t>
       </w:r>
       <w:r>
         <w:t xml:space="preserve"> w pliku security.yaml dodając, np.:</w:t>
@@ -11089,14 +13896,14 @@
           <w:lang w:val="en-US"/>
         </w:rPr>
       </w:pPr>
-      <w:bookmarkStart w:id="60" w:name="__RefHeading___Toc2508_3696906542"/>
+      <w:bookmarkStart w:id="61" w:name="_Toc74821298"/>
       <w:r>
         <w:rPr>
           <w:lang w:val="en-US"/>
         </w:rPr>
         <w:t>Faker</w:t>
       </w:r>
-      <w:bookmarkEnd w:id="60"/>
+      <w:bookmarkEnd w:id="61"/>
     </w:p>
     <w:p>
       <w:pPr>
@@ -11205,13 +14012,7 @@
         <w:rPr>
           <w:lang w:val="en-US"/>
         </w:rPr>
-        <w:t>Gene</w:t>
-      </w:r>
-      <w:r>
-        <w:rPr>
-          <w:lang w:val="en-US"/>
-        </w:rPr>
-        <w:t>rate DateTime:</w:t>
+        <w:t>Generate DateTime:</w:t>
       </w:r>
     </w:p>
     <w:p>
@@ -11289,24 +14090,21 @@
           <w:lang w:val="en-US"/>
         </w:rPr>
       </w:pPr>
-      <w:bookmarkStart w:id="61" w:name="__RefHeading___Toc2510_3696906542"/>
+      <w:bookmarkStart w:id="62" w:name="_Toc74821299"/>
       <w:r>
         <w:rPr>
           <w:lang w:val="en-US"/>
         </w:rPr>
         <w:t>Disable operations from Api-platform</w:t>
       </w:r>
-      <w:bookmarkEnd w:id="61"/>
-    </w:p>
-    <w:p>
-      <w:pPr>
-        <w:pStyle w:val="Textbody"/>
-      </w:pPr>
-      <w:r>
-        <w:t xml:space="preserve">Wyłączyć pewne operacje z CRUD możemy poprzez zdefiniowanie jakie operacje powinny być dostępne. Więc tak naprawdę definiujemy jakie </w:t>
-      </w:r>
-      <w:r>
-        <w:t>operacje są dostępne, a nie jakie chcemy wyłączyć.</w:t>
+      <w:bookmarkEnd w:id="62"/>
+    </w:p>
+    <w:p>
+      <w:pPr>
+        <w:pStyle w:val="Textbody"/>
+      </w:pPr>
+      <w:r>
+        <w:t>Wyłączyć pewne operacje z CRUD możemy poprzez zdefiniowanie jakie operacje powinny być dostępne. Więc tak naprawdę definiujemy jakie operacje są dostępne, a nie jakie chcemy wyłączyć.</w:t>
       </w:r>
     </w:p>
     <w:p>
@@ -11368,10 +14166,7 @@
         </w:numPr>
       </w:pPr>
       <w:r>
-        <w:t xml:space="preserve">collection → operacje na </w:t>
-      </w:r>
-      <w:r>
-        <w:t>kolekcji</w:t>
+        <w:t>collection → operacje na kolekcji</w:t>
       </w:r>
     </w:p>
     <w:p>
@@ -11454,10 +14249,7 @@
         <w:pStyle w:val="Textbody"/>
       </w:pPr>
       <w:r>
-        <w:t xml:space="preserve">Powyższy przykład pozwoli jedynie na pobieranie pojedynczego elementu lub całej kolekcji encji, </w:t>
-      </w:r>
-      <w:r>
-        <w:t>ale nie pozwoli na dodawnie nowego, edytowanie istniejącego czy usuwanie.</w:t>
+        <w:t>Powyższy przykład pozwoli jedynie na pobieranie pojedynczego elementu lub całej kolekcji encji, ale nie pozwoli na dodawnie nowego, edytowanie istniejącego czy usuwanie.</w:t>
       </w:r>
     </w:p>
     <w:p>
@@ -11467,14 +14259,14 @@
           <w:lang w:val="en-US"/>
         </w:rPr>
       </w:pPr>
-      <w:bookmarkStart w:id="62" w:name="__RefHeading___Toc2512_3696906542"/>
+      <w:bookmarkStart w:id="63" w:name="_Toc74821300"/>
       <w:r>
         <w:rPr>
           <w:lang w:val="en-US"/>
         </w:rPr>
         <w:t>Unit Test: PHPUnit</w:t>
       </w:r>
-      <w:bookmarkEnd w:id="62"/>
+      <w:bookmarkEnd w:id="63"/>
     </w:p>
     <w:p>
       <w:pPr>
@@ -11555,15 +14347,7 @@
           <w:iCs/>
           <w:lang w:val="en-US"/>
         </w:rPr>
-        <w:t>PHPUnit\Framew</w:t>
-      </w:r>
-      <w:r>
-        <w:rPr>
-          <w:i/>
-          <w:iCs/>
-          <w:lang w:val="en-US"/>
-        </w:rPr>
-        <w:t>ork</w:t>
+        <w:t>PHPUnit\Framework</w:t>
       </w:r>
       <w:r>
         <w:rPr>
@@ -11579,14 +14363,14 @@
           <w:lang w:val="en-US"/>
         </w:rPr>
       </w:pPr>
-      <w:bookmarkStart w:id="63" w:name="__RefHeading___Toc118_3785674759"/>
+      <w:bookmarkStart w:id="64" w:name="_Toc74821301"/>
       <w:r>
         <w:rPr>
           <w:lang w:val="en-US"/>
         </w:rPr>
         <w:t>Phase II</w:t>
       </w:r>
-      <w:bookmarkEnd w:id="63"/>
+      <w:bookmarkEnd w:id="64"/>
     </w:p>
     <w:p>
       <w:pPr>
@@ -11623,12 +14407,14 @@
           <w:lang w:val="en-US"/>
         </w:rPr>
       </w:pPr>
+      <w:bookmarkStart w:id="65" w:name="_Toc74821302"/>
       <w:r>
         <w:rPr>
           <w:lang w:val="en-US"/>
         </w:rPr>
         <w:t>Added dependencies</w:t>
       </w:r>
+      <w:bookmarkEnd w:id="65"/>
     </w:p>
     <w:p>
       <w:pPr>
@@ -11691,12 +14477,14 @@
           <w:lang w:val="en-US"/>
         </w:rPr>
       </w:pPr>
+      <w:bookmarkStart w:id="66" w:name="_Toc74821303"/>
       <w:r>
         <w:rPr>
           <w:lang w:val="en-US"/>
         </w:rPr>
         <w:t>Create Entity</w:t>
       </w:r>
+      <w:bookmarkEnd w:id="66"/>
     </w:p>
     <w:p>
       <w:pPr>
@@ -11747,14 +14535,14 @@
           <w:lang w:val="en-US"/>
         </w:rPr>
       </w:pPr>
-      <w:bookmarkStart w:id="64" w:name="__RefHeading___Toc120_3785674759"/>
+      <w:bookmarkStart w:id="67" w:name="_Toc74821304"/>
       <w:r>
         <w:rPr>
           <w:lang w:val="en-US"/>
         </w:rPr>
         <w:t>Phase III</w:t>
       </w:r>
-      <w:bookmarkEnd w:id="64"/>
+      <w:bookmarkEnd w:id="67"/>
     </w:p>
     <w:p>
       <w:pPr>
@@ -11777,14 +14565,14 @@
           <w:lang w:val="en-US"/>
         </w:rPr>
       </w:pPr>
-      <w:bookmarkStart w:id="65" w:name="__RefHeading___Toc122_3785674759"/>
+      <w:bookmarkStart w:id="68" w:name="_Toc74821305"/>
       <w:r>
         <w:rPr>
           <w:lang w:val="en-US"/>
         </w:rPr>
         <w:t>Docker</w:t>
       </w:r>
-      <w:bookmarkEnd w:id="65"/>
+      <w:bookmarkEnd w:id="68"/>
     </w:p>
     <w:p>
       <w:pPr>
@@ -15176,7 +17964,7 @@
         </w:rPr>
         <w:t xml:space="preserve">Read documentation about docker compose: </w:t>
       </w:r>
-      <w:hyperlink r:id="rId102" w:history="1">
+      <w:hyperlink r:id="rId26" w:history="1">
         <w:r>
           <w:rPr>
             <w:rStyle w:val="Hyperlink"/>
@@ -15610,20 +18398,14 @@
           <w:lang w:val="en-US"/>
         </w:rPr>
       </w:pPr>
-      <w:bookmarkStart w:id="66" w:name="__RefHeading___Toc124_3785674759"/>
-      <w:r>
-        <w:rPr>
-          <w:lang w:val="en-US"/>
-        </w:rPr>
-        <w:t>P</w:t>
-      </w:r>
-      <w:r>
-        <w:rPr>
-          <w:lang w:val="en-US"/>
-        </w:rPr>
-        <w:t>hase IV</w:t>
-      </w:r>
-      <w:bookmarkEnd w:id="66"/>
+      <w:bookmarkStart w:id="69" w:name="_Toc74821306"/>
+      <w:r>
+        <w:rPr>
+          <w:lang w:val="en-US"/>
+        </w:rPr>
+        <w:t>Phase IV</w:t>
+      </w:r>
+      <w:bookmarkEnd w:id="69"/>
     </w:p>
     <w:p>
       <w:pPr>
@@ -15639,10 +18421,151 @@
           <w:kern w:val="0"/>
           <w:sz w:val="21"/>
           <w:szCs w:val="21"/>
+          <w:lang w:val="pl-PL" w:eastAsia="en-US" w:bidi="ar-SA"/>
+        </w:rPr>
+      </w:pPr>
+      <w:r>
+        <w:rPr>
+          <w:rFonts w:ascii="Consolas" w:eastAsia="Times New Roman" w:hAnsi="Consolas" w:cs="Times New Roman"/>
+          <w:color w:val="C586C0"/>
+          <w:kern w:val="0"/>
+          <w:sz w:val="21"/>
+          <w:szCs w:val="21"/>
+          <w:lang w:val="pl-PL" w:eastAsia="en-US" w:bidi="ar-SA"/>
+        </w:rPr>
+        <w:t>FROM</w:t>
+      </w:r>
+      <w:r>
+        <w:rPr>
+          <w:rFonts w:ascii="Consolas" w:eastAsia="Times New Roman" w:hAnsi="Consolas" w:cs="Times New Roman"/>
+          <w:color w:val="D4D4D4"/>
+          <w:kern w:val="0"/>
+          <w:sz w:val="21"/>
+          <w:szCs w:val="21"/>
+          <w:lang w:val="pl-PL" w:eastAsia="en-US" w:bidi="ar-SA"/>
+        </w:rPr>
+        <w:t> </w:t>
+      </w:r>
+      <w:r>
+        <w:rPr>
+          <w:rFonts w:ascii="Consolas" w:eastAsia="Times New Roman" w:hAnsi="Consolas" w:cs="Times New Roman"/>
+          <w:color w:val="4EC9B0"/>
+          <w:kern w:val="0"/>
+          <w:sz w:val="21"/>
+          <w:szCs w:val="21"/>
+          <w:lang w:val="pl-PL" w:eastAsia="en-US" w:bidi="ar-SA"/>
+        </w:rPr>
+        <w:t>niemczukpiotr/ubuntu_symfony</w:t>
+      </w:r>
+    </w:p>
+    <w:p>
+      <w:pPr>
+        <w:widowControl/>
+        <w:shd w:val="clear" w:color="auto" w:fill="1E1E1E"/>
+        <w:suppressAutoHyphens w:val="0"/>
+        <w:autoSpaceDN/>
+        <w:spacing w:line="285" w:lineRule="atLeast"/>
+        <w:textAlignment w:val="auto"/>
+        <w:rPr>
+          <w:rFonts w:ascii="Consolas" w:eastAsia="Times New Roman" w:hAnsi="Consolas" w:cs="Times New Roman"/>
+          <w:color w:val="D4D4D4"/>
+          <w:kern w:val="0"/>
+          <w:sz w:val="21"/>
+          <w:szCs w:val="21"/>
+          <w:lang w:val="pl-PL" w:eastAsia="en-US" w:bidi="ar-SA"/>
+        </w:rPr>
+      </w:pPr>
+    </w:p>
+    <w:p>
+      <w:pPr>
+        <w:widowControl/>
+        <w:shd w:val="clear" w:color="auto" w:fill="1E1E1E"/>
+        <w:suppressAutoHyphens w:val="0"/>
+        <w:autoSpaceDN/>
+        <w:spacing w:line="285" w:lineRule="atLeast"/>
+        <w:textAlignment w:val="auto"/>
+        <w:rPr>
+          <w:rFonts w:ascii="Consolas" w:eastAsia="Times New Roman" w:hAnsi="Consolas" w:cs="Times New Roman"/>
+          <w:color w:val="D4D4D4"/>
+          <w:kern w:val="0"/>
+          <w:sz w:val="21"/>
+          <w:szCs w:val="21"/>
+          <w:lang w:val="pl-PL" w:eastAsia="en-US" w:bidi="ar-SA"/>
+        </w:rPr>
+      </w:pPr>
+      <w:r>
+        <w:rPr>
+          <w:rFonts w:ascii="Consolas" w:eastAsia="Times New Roman" w:hAnsi="Consolas" w:cs="Times New Roman"/>
+          <w:color w:val="C586C0"/>
+          <w:kern w:val="0"/>
+          <w:sz w:val="21"/>
+          <w:szCs w:val="21"/>
+          <w:lang w:val="pl-PL" w:eastAsia="en-US" w:bidi="ar-SA"/>
+        </w:rPr>
+        <w:t>COPY</w:t>
+      </w:r>
+      <w:r>
+        <w:rPr>
+          <w:rFonts w:ascii="Consolas" w:eastAsia="Times New Roman" w:hAnsi="Consolas" w:cs="Times New Roman"/>
+          <w:color w:val="D4D4D4"/>
+          <w:kern w:val="0"/>
+          <w:sz w:val="21"/>
+          <w:szCs w:val="21"/>
+          <w:lang w:val="pl-PL" w:eastAsia="en-US" w:bidi="ar-SA"/>
+        </w:rPr>
+        <w:t> </w:t>
+      </w:r>
+      <w:r>
+        <w:rPr>
+          <w:rFonts w:ascii="Consolas" w:eastAsia="Times New Roman" w:hAnsi="Consolas" w:cs="Times New Roman"/>
+          <w:color w:val="9CDCFE"/>
+          <w:kern w:val="0"/>
+          <w:sz w:val="21"/>
+          <w:szCs w:val="21"/>
+          <w:lang w:val="pl-PL" w:eastAsia="en-US" w:bidi="ar-SA"/>
+        </w:rPr>
+        <w:t>.</w:t>
+      </w:r>
+      <w:r>
+        <w:rPr>
+          <w:rFonts w:ascii="Consolas" w:eastAsia="Times New Roman" w:hAnsi="Consolas" w:cs="Times New Roman"/>
+          <w:color w:val="D4D4D4"/>
+          <w:kern w:val="0"/>
+          <w:sz w:val="21"/>
+          <w:szCs w:val="21"/>
+          <w:lang w:val="pl-PL" w:eastAsia="en-US" w:bidi="ar-SA"/>
+        </w:rPr>
+        <w:t> </w:t>
+      </w:r>
+      <w:r>
+        <w:rPr>
+          <w:rFonts w:ascii="Consolas" w:eastAsia="Times New Roman" w:hAnsi="Consolas" w:cs="Times New Roman"/>
+          <w:color w:val="9CDCFE"/>
+          <w:kern w:val="0"/>
+          <w:sz w:val="21"/>
+          <w:szCs w:val="21"/>
+          <w:lang w:val="pl-PL" w:eastAsia="en-US" w:bidi="ar-SA"/>
+        </w:rPr>
+        <w:t>/usr/src/app</w:t>
+      </w:r>
+    </w:p>
+    <w:p>
+      <w:pPr>
+        <w:widowControl/>
+        <w:shd w:val="clear" w:color="auto" w:fill="1E1E1E"/>
+        <w:suppressAutoHyphens w:val="0"/>
+        <w:autoSpaceDN/>
+        <w:spacing w:line="285" w:lineRule="atLeast"/>
+        <w:textAlignment w:val="auto"/>
+        <w:rPr>
+          <w:rFonts w:ascii="Consolas" w:eastAsia="Times New Roman" w:hAnsi="Consolas" w:cs="Times New Roman"/>
+          <w:color w:val="D4D4D4"/>
+          <w:kern w:val="0"/>
+          <w:sz w:val="21"/>
+          <w:szCs w:val="21"/>
           <w:lang w:eastAsia="en-US" w:bidi="ar-SA"/>
         </w:rPr>
       </w:pPr>
-      <w:bookmarkStart w:id="67" w:name="__RefHeading___Toc126_3785674759"/>
       <w:r>
         <w:rPr>
           <w:rFonts w:ascii="Consolas" w:eastAsia="Times New Roman" w:hAnsi="Consolas" w:cs="Times New Roman"/>
@@ -15652,7 +18575,7 @@
           <w:szCs w:val="21"/>
           <w:lang w:eastAsia="en-US" w:bidi="ar-SA"/>
         </w:rPr>
-        <w:t>FROM</w:t>
+        <w:t>WORKDIR</w:t>
       </w:r>
       <w:r>
         <w:rPr>
@@ -15668,13 +18591,13 @@
       <w:r>
         <w:rPr>
           <w:rFonts w:ascii="Consolas" w:eastAsia="Times New Roman" w:hAnsi="Consolas" w:cs="Times New Roman"/>
-          <w:color w:val="4EC9B0"/>
+          <w:color w:val="9CDCFE"/>
           <w:kern w:val="0"/>
           <w:sz w:val="21"/>
           <w:szCs w:val="21"/>
           <w:lang w:eastAsia="en-US" w:bidi="ar-SA"/>
         </w:rPr>
-        <w:t>niemczukpiotr/ubuntu_symfony</w:t>
+        <w:t>/usr/src/app</w:t>
       </w:r>
     </w:p>
     <w:p>
@@ -15694,6 +18617,39 @@
           <w:lang w:eastAsia="en-US" w:bidi="ar-SA"/>
         </w:rPr>
       </w:pPr>
+      <w:r>
+        <w:rPr>
+          <w:rFonts w:ascii="Consolas" w:eastAsia="Times New Roman" w:hAnsi="Consolas" w:cs="Times New Roman"/>
+          <w:color w:val="C586C0"/>
+          <w:kern w:val="0"/>
+          <w:sz w:val="21"/>
+          <w:szCs w:val="21"/>
+          <w:lang w:eastAsia="en-US" w:bidi="ar-SA"/>
+        </w:rPr>
+        <w:t>EXPOSE</w:t>
+      </w:r>
+      <w:r>
+        <w:rPr>
+          <w:rFonts w:ascii="Consolas" w:eastAsia="Times New Roman" w:hAnsi="Consolas" w:cs="Times New Roman"/>
+          <w:color w:val="D4D4D4"/>
+          <w:kern w:val="0"/>
+          <w:sz w:val="21"/>
+          <w:szCs w:val="21"/>
+          <w:lang w:eastAsia="en-US" w:bidi="ar-SA"/>
+        </w:rPr>
+        <w:t> </w:t>
+      </w:r>
+      <w:r>
+        <w:rPr>
+          <w:rFonts w:ascii="Consolas" w:eastAsia="Times New Roman" w:hAnsi="Consolas" w:cs="Times New Roman"/>
+          <w:color w:val="9CDCFE"/>
+          <w:kern w:val="0"/>
+          <w:sz w:val="21"/>
+          <w:szCs w:val="21"/>
+          <w:lang w:eastAsia="en-US" w:bidi="ar-SA"/>
+        </w:rPr>
+        <w:t>8000</w:t>
+      </w:r>
     </w:p>
     <w:p>
       <w:pPr>
@@ -15712,6 +18668,24 @@
           <w:lang w:eastAsia="en-US" w:bidi="ar-SA"/>
         </w:rPr>
       </w:pPr>
+    </w:p>
+    <w:p>
+      <w:pPr>
+        <w:widowControl/>
+        <w:shd w:val="clear" w:color="auto" w:fill="1E1E1E"/>
+        <w:suppressAutoHyphens w:val="0"/>
+        <w:autoSpaceDN/>
+        <w:spacing w:line="285" w:lineRule="atLeast"/>
+        <w:textAlignment w:val="auto"/>
+        <w:rPr>
+          <w:rFonts w:ascii="Consolas" w:eastAsia="Times New Roman" w:hAnsi="Consolas" w:cs="Times New Roman"/>
+          <w:color w:val="D4D4D4"/>
+          <w:kern w:val="0"/>
+          <w:sz w:val="21"/>
+          <w:szCs w:val="21"/>
+          <w:lang w:eastAsia="en-US" w:bidi="ar-SA"/>
+        </w:rPr>
+      </w:pPr>
       <w:r>
         <w:rPr>
           <w:rFonts w:ascii="Consolas" w:eastAsia="Times New Roman" w:hAnsi="Consolas" w:cs="Times New Roman"/>
@@ -15721,7 +18695,7 @@
           <w:szCs w:val="21"/>
           <w:lang w:eastAsia="en-US" w:bidi="ar-SA"/>
         </w:rPr>
-        <w:t>COPY</w:t>
+        <w:t>RUN</w:t>
       </w:r>
       <w:r>
         <w:rPr>
@@ -15743,7 +18717,7 @@
           <w:szCs w:val="21"/>
           <w:lang w:eastAsia="en-US" w:bidi="ar-SA"/>
         </w:rPr>
-        <w:t>.</w:t>
+        <w:t>apt-get</w:t>
       </w:r>
       <w:r>
         <w:rPr>
@@ -15765,7 +18739,51 @@
           <w:szCs w:val="21"/>
           <w:lang w:eastAsia="en-US" w:bidi="ar-SA"/>
         </w:rPr>
-        <w:t>/usr/src/app</w:t>
+        <w:t>install</w:t>
+      </w:r>
+      <w:r>
+        <w:rPr>
+          <w:rFonts w:ascii="Consolas" w:eastAsia="Times New Roman" w:hAnsi="Consolas" w:cs="Times New Roman"/>
+          <w:color w:val="D4D4D4"/>
+          <w:kern w:val="0"/>
+          <w:sz w:val="21"/>
+          <w:szCs w:val="21"/>
+          <w:lang w:eastAsia="en-US" w:bidi="ar-SA"/>
+        </w:rPr>
+        <w:t> </w:t>
+      </w:r>
+      <w:r>
+        <w:rPr>
+          <w:rFonts w:ascii="Consolas" w:eastAsia="Times New Roman" w:hAnsi="Consolas" w:cs="Times New Roman"/>
+          <w:color w:val="9CDCFE"/>
+          <w:kern w:val="0"/>
+          <w:sz w:val="21"/>
+          <w:szCs w:val="21"/>
+          <w:lang w:eastAsia="en-US" w:bidi="ar-SA"/>
+        </w:rPr>
+        <w:t>php-sqlite3</w:t>
+      </w:r>
+      <w:r>
+        <w:rPr>
+          <w:rFonts w:ascii="Consolas" w:eastAsia="Times New Roman" w:hAnsi="Consolas" w:cs="Times New Roman"/>
+          <w:color w:val="D4D4D4"/>
+          <w:kern w:val="0"/>
+          <w:sz w:val="21"/>
+          <w:szCs w:val="21"/>
+          <w:lang w:eastAsia="en-US" w:bidi="ar-SA"/>
+        </w:rPr>
+        <w:t> </w:t>
+      </w:r>
+      <w:r>
+        <w:rPr>
+          <w:rFonts w:ascii="Consolas" w:eastAsia="Times New Roman" w:hAnsi="Consolas" w:cs="Times New Roman"/>
+          <w:color w:val="9CDCFE"/>
+          <w:kern w:val="0"/>
+          <w:sz w:val="21"/>
+          <w:szCs w:val="21"/>
+          <w:lang w:eastAsia="en-US" w:bidi="ar-SA"/>
+        </w:rPr>
+        <w:t>--yes</w:t>
       </w:r>
     </w:p>
     <w:p>
@@ -15785,6 +18803,24 @@
           <w:lang w:eastAsia="en-US" w:bidi="ar-SA"/>
         </w:rPr>
       </w:pPr>
+    </w:p>
+    <w:p>
+      <w:pPr>
+        <w:widowControl/>
+        <w:shd w:val="clear" w:color="auto" w:fill="1E1E1E"/>
+        <w:suppressAutoHyphens w:val="0"/>
+        <w:autoSpaceDN/>
+        <w:spacing w:line="285" w:lineRule="atLeast"/>
+        <w:textAlignment w:val="auto"/>
+        <w:rPr>
+          <w:rFonts w:ascii="Consolas" w:eastAsia="Times New Roman" w:hAnsi="Consolas" w:cs="Times New Roman"/>
+          <w:color w:val="D4D4D4"/>
+          <w:kern w:val="0"/>
+          <w:sz w:val="21"/>
+          <w:szCs w:val="21"/>
+          <w:lang w:eastAsia="en-US" w:bidi="ar-SA"/>
+        </w:rPr>
+      </w:pPr>
       <w:r>
         <w:rPr>
           <w:rFonts w:ascii="Consolas" w:eastAsia="Times New Roman" w:hAnsi="Consolas" w:cs="Times New Roman"/>
@@ -15794,7 +18830,7 @@
           <w:szCs w:val="21"/>
           <w:lang w:eastAsia="en-US" w:bidi="ar-SA"/>
         </w:rPr>
-        <w:t>WORKDIR</w:t>
+        <w:t>ENTRYPOINT</w:t>
       </w:r>
       <w:r>
         <w:rPr>
@@ -15816,17 +18852,31 @@
           <w:szCs w:val="21"/>
           <w:lang w:eastAsia="en-US" w:bidi="ar-SA"/>
         </w:rPr>
-        <w:t>/usr/src/app</w:t>
-      </w:r>
-    </w:p>
-    <w:p>
-      <w:pPr>
-        <w:widowControl/>
-        <w:shd w:val="clear" w:color="auto" w:fill="1E1E1E"/>
-        <w:suppressAutoHyphens w:val="0"/>
-        <w:autoSpaceDN/>
-        <w:spacing w:line="285" w:lineRule="atLeast"/>
-        <w:textAlignment w:val="auto"/>
+        <w:t>[</w:t>
+      </w:r>
+      <w:r>
+        <w:rPr>
+          <w:rFonts w:ascii="Consolas" w:eastAsia="Times New Roman" w:hAnsi="Consolas" w:cs="Times New Roman"/>
+          <w:color w:val="CE9178"/>
+          <w:kern w:val="0"/>
+          <w:sz w:val="21"/>
+          <w:szCs w:val="21"/>
+          <w:lang w:eastAsia="en-US" w:bidi="ar-SA"/>
+        </w:rPr>
+        <w:t>"symfony"</w:t>
+      </w:r>
+      <w:r>
+        <w:rPr>
+          <w:rFonts w:ascii="Consolas" w:eastAsia="Times New Roman" w:hAnsi="Consolas" w:cs="Times New Roman"/>
+          <w:color w:val="9CDCFE"/>
+          <w:kern w:val="0"/>
+          <w:sz w:val="21"/>
+          <w:szCs w:val="21"/>
+          <w:lang w:eastAsia="en-US" w:bidi="ar-SA"/>
+        </w:rPr>
+        <w:t>,</w:t>
+      </w:r>
+      <w:r>
         <w:rPr>
           <w:rFonts w:ascii="Consolas" w:eastAsia="Times New Roman" w:hAnsi="Consolas" w:cs="Times New Roman"/>
           <w:color w:val="D4D4D4"/>
@@ -15835,28 +18885,18 @@
           <w:szCs w:val="21"/>
           <w:lang w:eastAsia="en-US" w:bidi="ar-SA"/>
         </w:rPr>
-      </w:pPr>
+        <w:t> </w:t>
+      </w:r>
       <w:r>
         <w:rPr>
           <w:rFonts w:ascii="Consolas" w:eastAsia="Times New Roman" w:hAnsi="Consolas" w:cs="Times New Roman"/>
-          <w:color w:val="C586C0"/>
+          <w:color w:val="CE9178"/>
           <w:kern w:val="0"/>
           <w:sz w:val="21"/>
           <w:szCs w:val="21"/>
           <w:lang w:eastAsia="en-US" w:bidi="ar-SA"/>
         </w:rPr>
-        <w:t>EXPOSE</w:t>
-      </w:r>
-      <w:r>
-        <w:rPr>
-          <w:rFonts w:ascii="Consolas" w:eastAsia="Times New Roman" w:hAnsi="Consolas" w:cs="Times New Roman"/>
-          <w:color w:val="D4D4D4"/>
-          <w:kern w:val="0"/>
-          <w:sz w:val="21"/>
-          <w:szCs w:val="21"/>
-          <w:lang w:eastAsia="en-US" w:bidi="ar-SA"/>
-        </w:rPr>
-        <w:t> </w:t>
+        <w:t>"serve"</w:t>
       </w:r>
       <w:r>
         <w:rPr>
@@ -15867,265 +18907,6 @@
           <w:szCs w:val="21"/>
           <w:lang w:eastAsia="en-US" w:bidi="ar-SA"/>
         </w:rPr>
-        <w:t>8000</w:t>
-      </w:r>
-    </w:p>
-    <w:p>
-      <w:pPr>
-        <w:widowControl/>
-        <w:shd w:val="clear" w:color="auto" w:fill="1E1E1E"/>
-        <w:suppressAutoHyphens w:val="0"/>
-        <w:autoSpaceDN/>
-        <w:spacing w:line="285" w:lineRule="atLeast"/>
-        <w:textAlignment w:val="auto"/>
-        <w:rPr>
-          <w:rFonts w:ascii="Consolas" w:eastAsia="Times New Roman" w:hAnsi="Consolas" w:cs="Times New Roman"/>
-          <w:color w:val="D4D4D4"/>
-          <w:kern w:val="0"/>
-          <w:sz w:val="21"/>
-          <w:szCs w:val="21"/>
-          <w:lang w:eastAsia="en-US" w:bidi="ar-SA"/>
-        </w:rPr>
-      </w:pPr>
-    </w:p>
-    <w:p>
-      <w:pPr>
-        <w:widowControl/>
-        <w:shd w:val="clear" w:color="auto" w:fill="1E1E1E"/>
-        <w:suppressAutoHyphens w:val="0"/>
-        <w:autoSpaceDN/>
-        <w:spacing w:line="285" w:lineRule="atLeast"/>
-        <w:textAlignment w:val="auto"/>
-        <w:rPr>
-          <w:rFonts w:ascii="Consolas" w:eastAsia="Times New Roman" w:hAnsi="Consolas" w:cs="Times New Roman"/>
-          <w:color w:val="D4D4D4"/>
-          <w:kern w:val="0"/>
-          <w:sz w:val="21"/>
-          <w:szCs w:val="21"/>
-          <w:lang w:eastAsia="en-US" w:bidi="ar-SA"/>
-        </w:rPr>
-      </w:pPr>
-      <w:r>
-        <w:rPr>
-          <w:rFonts w:ascii="Consolas" w:eastAsia="Times New Roman" w:hAnsi="Consolas" w:cs="Times New Roman"/>
-          <w:color w:val="C586C0"/>
-          <w:kern w:val="0"/>
-          <w:sz w:val="21"/>
-          <w:szCs w:val="21"/>
-          <w:lang w:eastAsia="en-US" w:bidi="ar-SA"/>
-        </w:rPr>
-        <w:t>RUN</w:t>
-      </w:r>
-      <w:r>
-        <w:rPr>
-          <w:rFonts w:ascii="Consolas" w:eastAsia="Times New Roman" w:hAnsi="Consolas" w:cs="Times New Roman"/>
-          <w:color w:val="D4D4D4"/>
-          <w:kern w:val="0"/>
-          <w:sz w:val="21"/>
-          <w:szCs w:val="21"/>
-          <w:lang w:eastAsia="en-US" w:bidi="ar-SA"/>
-        </w:rPr>
-        <w:t> </w:t>
-      </w:r>
-      <w:r>
-        <w:rPr>
-          <w:rFonts w:ascii="Consolas" w:eastAsia="Times New Roman" w:hAnsi="Consolas" w:cs="Times New Roman"/>
-          <w:color w:val="9CDCFE"/>
-          <w:kern w:val="0"/>
-          <w:sz w:val="21"/>
-          <w:szCs w:val="21"/>
-          <w:lang w:eastAsia="en-US" w:bidi="ar-SA"/>
-        </w:rPr>
-        <w:t>apt-get</w:t>
-      </w:r>
-      <w:r>
-        <w:rPr>
-          <w:rFonts w:ascii="Consolas" w:eastAsia="Times New Roman" w:hAnsi="Consolas" w:cs="Times New Roman"/>
-          <w:color w:val="D4D4D4"/>
-          <w:kern w:val="0"/>
-          <w:sz w:val="21"/>
-          <w:szCs w:val="21"/>
-          <w:lang w:eastAsia="en-US" w:bidi="ar-SA"/>
-        </w:rPr>
-        <w:t> </w:t>
-      </w:r>
-      <w:r>
-        <w:rPr>
-          <w:rFonts w:ascii="Consolas" w:eastAsia="Times New Roman" w:hAnsi="Consolas" w:cs="Times New Roman"/>
-          <w:color w:val="9CDCFE"/>
-          <w:kern w:val="0"/>
-          <w:sz w:val="21"/>
-          <w:szCs w:val="21"/>
-          <w:lang w:eastAsia="en-US" w:bidi="ar-SA"/>
-        </w:rPr>
-        <w:t>install</w:t>
-      </w:r>
-      <w:r>
-        <w:rPr>
-          <w:rFonts w:ascii="Consolas" w:eastAsia="Times New Roman" w:hAnsi="Consolas" w:cs="Times New Roman"/>
-          <w:color w:val="D4D4D4"/>
-          <w:kern w:val="0"/>
-          <w:sz w:val="21"/>
-          <w:szCs w:val="21"/>
-          <w:lang w:eastAsia="en-US" w:bidi="ar-SA"/>
-        </w:rPr>
-        <w:t> </w:t>
-      </w:r>
-      <w:r>
-        <w:rPr>
-          <w:rFonts w:ascii="Consolas" w:eastAsia="Times New Roman" w:hAnsi="Consolas" w:cs="Times New Roman"/>
-          <w:color w:val="9CDCFE"/>
-          <w:kern w:val="0"/>
-          <w:sz w:val="21"/>
-          <w:szCs w:val="21"/>
-          <w:lang w:eastAsia="en-US" w:bidi="ar-SA"/>
-        </w:rPr>
-        <w:t>php-sqlite3</w:t>
-      </w:r>
-      <w:r>
-        <w:rPr>
-          <w:rFonts w:ascii="Consolas" w:eastAsia="Times New Roman" w:hAnsi="Consolas" w:cs="Times New Roman"/>
-          <w:color w:val="D4D4D4"/>
-          <w:kern w:val="0"/>
-          <w:sz w:val="21"/>
-          <w:szCs w:val="21"/>
-          <w:lang w:eastAsia="en-US" w:bidi="ar-SA"/>
-        </w:rPr>
-        <w:t> </w:t>
-      </w:r>
-      <w:r>
-        <w:rPr>
-          <w:rFonts w:ascii="Consolas" w:eastAsia="Times New Roman" w:hAnsi="Consolas" w:cs="Times New Roman"/>
-          <w:color w:val="9CDCFE"/>
-          <w:kern w:val="0"/>
-          <w:sz w:val="21"/>
-          <w:szCs w:val="21"/>
-          <w:lang w:eastAsia="en-US" w:bidi="ar-SA"/>
-        </w:rPr>
-        <w:t>--yes</w:t>
-      </w:r>
-    </w:p>
-    <w:p>
-      <w:pPr>
-        <w:widowControl/>
-        <w:shd w:val="clear" w:color="auto" w:fill="1E1E1E"/>
-        <w:suppressAutoHyphens w:val="0"/>
-        <w:autoSpaceDN/>
-        <w:spacing w:line="285" w:lineRule="atLeast"/>
-        <w:textAlignment w:val="auto"/>
-        <w:rPr>
-          <w:rFonts w:ascii="Consolas" w:eastAsia="Times New Roman" w:hAnsi="Consolas" w:cs="Times New Roman"/>
-          <w:color w:val="D4D4D4"/>
-          <w:kern w:val="0"/>
-          <w:sz w:val="21"/>
-          <w:szCs w:val="21"/>
-          <w:lang w:eastAsia="en-US" w:bidi="ar-SA"/>
-        </w:rPr>
-      </w:pPr>
-    </w:p>
-    <w:p>
-      <w:pPr>
-        <w:widowControl/>
-        <w:shd w:val="clear" w:color="auto" w:fill="1E1E1E"/>
-        <w:suppressAutoHyphens w:val="0"/>
-        <w:autoSpaceDN/>
-        <w:spacing w:line="285" w:lineRule="atLeast"/>
-        <w:textAlignment w:val="auto"/>
-        <w:rPr>
-          <w:rFonts w:ascii="Consolas" w:eastAsia="Times New Roman" w:hAnsi="Consolas" w:cs="Times New Roman"/>
-          <w:color w:val="D4D4D4"/>
-          <w:kern w:val="0"/>
-          <w:sz w:val="21"/>
-          <w:szCs w:val="21"/>
-          <w:lang w:eastAsia="en-US" w:bidi="ar-SA"/>
-        </w:rPr>
-      </w:pPr>
-      <w:r>
-        <w:rPr>
-          <w:rFonts w:ascii="Consolas" w:eastAsia="Times New Roman" w:hAnsi="Consolas" w:cs="Times New Roman"/>
-          <w:color w:val="C586C0"/>
-          <w:kern w:val="0"/>
-          <w:sz w:val="21"/>
-          <w:szCs w:val="21"/>
-          <w:lang w:eastAsia="en-US" w:bidi="ar-SA"/>
-        </w:rPr>
-        <w:t>ENTRYPOINT</w:t>
-      </w:r>
-      <w:r>
-        <w:rPr>
-          <w:rFonts w:ascii="Consolas" w:eastAsia="Times New Roman" w:hAnsi="Consolas" w:cs="Times New Roman"/>
-          <w:color w:val="D4D4D4"/>
-          <w:kern w:val="0"/>
-          <w:sz w:val="21"/>
-          <w:szCs w:val="21"/>
-          <w:lang w:eastAsia="en-US" w:bidi="ar-SA"/>
-        </w:rPr>
-        <w:t> </w:t>
-      </w:r>
-      <w:r>
-        <w:rPr>
-          <w:rFonts w:ascii="Consolas" w:eastAsia="Times New Roman" w:hAnsi="Consolas" w:cs="Times New Roman"/>
-          <w:color w:val="9CDCFE"/>
-          <w:kern w:val="0"/>
-          <w:sz w:val="21"/>
-          <w:szCs w:val="21"/>
-          <w:lang w:eastAsia="en-US" w:bidi="ar-SA"/>
-        </w:rPr>
-        <w:t>[</w:t>
-      </w:r>
-      <w:r>
-        <w:rPr>
-          <w:rFonts w:ascii="Consolas" w:eastAsia="Times New Roman" w:hAnsi="Consolas" w:cs="Times New Roman"/>
-          <w:color w:val="CE9178"/>
-          <w:kern w:val="0"/>
-          <w:sz w:val="21"/>
-          <w:szCs w:val="21"/>
-          <w:lang w:eastAsia="en-US" w:bidi="ar-SA"/>
-        </w:rPr>
-        <w:t>"symfony"</w:t>
-      </w:r>
-      <w:r>
-        <w:rPr>
-          <w:rFonts w:ascii="Consolas" w:eastAsia="Times New Roman" w:hAnsi="Consolas" w:cs="Times New Roman"/>
-          <w:color w:val="9CDCFE"/>
-          <w:kern w:val="0"/>
-          <w:sz w:val="21"/>
-          <w:szCs w:val="21"/>
-          <w:lang w:eastAsia="en-US" w:bidi="ar-SA"/>
-        </w:rPr>
-        <w:t>,</w:t>
-      </w:r>
-      <w:r>
-        <w:rPr>
-          <w:rFonts w:ascii="Consolas" w:eastAsia="Times New Roman" w:hAnsi="Consolas" w:cs="Times New Roman"/>
-          <w:color w:val="D4D4D4"/>
-          <w:kern w:val="0"/>
-          <w:sz w:val="21"/>
-          <w:szCs w:val="21"/>
-          <w:lang w:eastAsia="en-US" w:bidi="ar-SA"/>
-        </w:rPr>
-        <w:t> </w:t>
-      </w:r>
-      <w:r>
-        <w:rPr>
-          <w:rFonts w:ascii="Consolas" w:eastAsia="Times New Roman" w:hAnsi="Consolas" w:cs="Times New Roman"/>
-          <w:color w:val="CE9178"/>
-          <w:kern w:val="0"/>
-          <w:sz w:val="21"/>
-          <w:szCs w:val="21"/>
-          <w:lang w:eastAsia="en-US" w:bidi="ar-SA"/>
-        </w:rPr>
-        <w:t>"serve"</w:t>
-      </w:r>
-      <w:r>
-        <w:rPr>
-          <w:rFonts w:ascii="Consolas" w:eastAsia="Times New Roman" w:hAnsi="Consolas" w:cs="Times New Roman"/>
-          <w:color w:val="9CDCFE"/>
-          <w:kern w:val="0"/>
-          <w:sz w:val="21"/>
-          <w:szCs w:val="21"/>
-          <w:lang w:eastAsia="en-US" w:bidi="ar-SA"/>
-        </w:rPr>
         <w:t>]</w:t>
       </w:r>
     </w:p>
@@ -16144,13 +18925,14 @@
           <w:lang w:val="en-US"/>
         </w:rPr>
       </w:pPr>
+      <w:bookmarkStart w:id="70" w:name="_Toc74821307"/>
       <w:r>
         <w:rPr>
           <w:lang w:val="en-US"/>
         </w:rPr>
         <w:t>Phase V</w:t>
       </w:r>
-      <w:bookmarkEnd w:id="67"/>
+      <w:bookmarkEnd w:id="70"/>
     </w:p>
     <w:p>
       <w:pPr>
@@ -16173,14 +18955,14 @@
           <w:lang w:val="en-US"/>
         </w:rPr>
       </w:pPr>
-      <w:bookmarkStart w:id="68" w:name="__RefHeading___Toc128_3785674759"/>
+      <w:bookmarkStart w:id="71" w:name="_Toc74821308"/>
       <w:r>
         <w:rPr>
           <w:lang w:val="en-US"/>
         </w:rPr>
         <w:t>Azure</w:t>
       </w:r>
-      <w:bookmarkEnd w:id="68"/>
+      <w:bookmarkEnd w:id="71"/>
     </w:p>
     <w:p>
       <w:pPr>
@@ -17541,14 +20323,14 @@
           <w:lang w:val="en-US"/>
         </w:rPr>
       </w:pPr>
-      <w:bookmarkStart w:id="69" w:name="__RefHeading___Toc130_3785674759"/>
+      <w:bookmarkStart w:id="72" w:name="_Toc74821309"/>
       <w:r>
         <w:rPr>
           <w:lang w:val="en-US"/>
         </w:rPr>
         <w:t>Phase VI</w:t>
       </w:r>
-      <w:bookmarkEnd w:id="69"/>
+      <w:bookmarkEnd w:id="72"/>
     </w:p>
     <w:p>
       <w:pPr>
@@ -17571,14 +20353,14 @@
           <w:lang w:val="en-US"/>
         </w:rPr>
       </w:pPr>
-      <w:bookmarkStart w:id="70" w:name="__RefHeading___Toc132_3785674759"/>
+      <w:bookmarkStart w:id="73" w:name="_Toc74821310"/>
       <w:r>
         <w:rPr>
           <w:lang w:val="en-US"/>
         </w:rPr>
         <w:t>Phase VII</w:t>
       </w:r>
-      <w:bookmarkEnd w:id="70"/>
+      <w:bookmarkEnd w:id="73"/>
     </w:p>
     <w:p>
       <w:pPr>
@@ -17593,8 +20375,6 @@
         </w:rPr>
         <w:t>Phase VII</w:t>
       </w:r>
-      <w:bookmarkStart w:id="71" w:name="_GoBack"/>
-      <w:bookmarkEnd w:id="71"/>
     </w:p>
     <w:p>
       <w:pPr>
@@ -17603,14 +20383,14 @@
           <w:lang w:val="en-US"/>
         </w:rPr>
       </w:pPr>
-      <w:bookmarkStart w:id="72" w:name="__RefHeading___Toc134_3785674759"/>
+      <w:bookmarkStart w:id="74" w:name="_Toc74821311"/>
       <w:r>
         <w:rPr>
           <w:lang w:val="en-US"/>
         </w:rPr>
         <w:t>Azure DevOps</w:t>
       </w:r>
-      <w:bookmarkEnd w:id="72"/>
+      <w:bookmarkEnd w:id="74"/>
     </w:p>
     <w:p>
       <w:pPr>
@@ -17629,18 +20409,12 @@
     <w:p>
       <w:pPr>
         <w:pStyle w:val="Heading1"/>
-        <w:rPr>
-          <w:lang w:val="en-US"/>
-        </w:rPr>
-      </w:pPr>
-      <w:bookmarkStart w:id="73" w:name="__RefHeading___Toc136_3785674759"/>
-      <w:r>
-        <w:rPr>
-          <w:lang w:val="en-US"/>
-        </w:rPr>
+      </w:pPr>
+      <w:bookmarkStart w:id="75" w:name="_Toc74821312"/>
+      <w:r>
         <w:t>Phase VIII</w:t>
       </w:r>
-      <w:bookmarkEnd w:id="73"/>
+      <w:bookmarkEnd w:id="75"/>
     </w:p>
     <w:p>
       <w:pPr>
@@ -17654,11 +20428,11 @@
       <w:pPr>
         <w:pStyle w:val="Heading1"/>
       </w:pPr>
-      <w:bookmarkStart w:id="74" w:name="__RefHeading___Toc138_3785674759"/>
+      <w:bookmarkStart w:id="76" w:name="_Toc74821313"/>
       <w:r>
         <w:t>Napotkane problemy</w:t>
       </w:r>
-      <w:bookmarkEnd w:id="74"/>
+      <w:bookmarkEnd w:id="76"/>
     </w:p>
     <w:p>
       <w:pPr>
@@ -17672,11 +20446,11 @@
       <w:pPr>
         <w:pStyle w:val="Heading1"/>
       </w:pPr>
-      <w:bookmarkStart w:id="75" w:name="__RefHeading___Toc140_3785674759"/>
+      <w:bookmarkStart w:id="77" w:name="_Toc74821314"/>
       <w:r>
         <w:t>Podsumowanie</w:t>
       </w:r>
-      <w:bookmarkEnd w:id="75"/>
+      <w:bookmarkEnd w:id="77"/>
     </w:p>
     <w:p>
       <w:pPr>
@@ -17690,23 +20464,20 @@
       <w:pPr>
         <w:pStyle w:val="Heading1"/>
       </w:pPr>
-      <w:bookmarkStart w:id="76" w:name="__RefHeading___Toc818_3489859086"/>
+      <w:bookmarkStart w:id="78" w:name="_Toc74821315"/>
       <w:r>
         <w:t>Bibliografia</w:t>
       </w:r>
-      <w:bookmarkEnd w:id="76"/>
-    </w:p>
-    <w:p>
-      <w:pPr>
-        <w:pStyle w:val="Textbody"/>
-      </w:pPr>
-      <w:r>
-        <w:t xml:space="preserve">[1] NgFor </w:t>
-      </w:r>
-      <w:r>
-        <w:t xml:space="preserve">Documentation; </w:t>
-      </w:r>
-      <w:hyperlink r:id="rId103" w:history="1">
+      <w:bookmarkEnd w:id="78"/>
+    </w:p>
+    <w:p>
+      <w:pPr>
+        <w:pStyle w:val="Textbody"/>
+      </w:pPr>
+      <w:r>
+        <w:t xml:space="preserve">[1] NgFor Documentation; </w:t>
+      </w:r>
+      <w:hyperlink r:id="rId27" w:history="1">
         <w:r>
           <w:t>https://v2.angular.io/docs/ts/latest/api/common/index/NgFor-directive.html</w:t>
         </w:r>
@@ -17728,7 +20499,7 @@
         </w:rPr>
         <w:t xml:space="preserve">[2] Jasmine Framework: </w:t>
       </w:r>
-      <w:hyperlink r:id="rId104" w:history="1">
+      <w:hyperlink r:id="rId28" w:history="1">
         <w:r>
           <w:rPr>
             <w:lang w:val="en-US"/>
@@ -17756,52 +20527,46 @@
         </w:rPr>
         <w:t xml:space="preserve">[3] How to install and Use Composer on Ubuntu 20.04; Erika Heidi; </w:t>
       </w:r>
-      <w:hyperlink r:id="rId105" w:history="1">
+      <w:hyperlink r:id="rId29" w:history="1">
         <w:r>
           <w:rPr>
             <w:lang w:val="en-US"/>
           </w:rPr>
-          <w:t>https://www.digitalocean.com</w:t>
-        </w:r>
+          <w:t>https://www.digitalocean.com/community/tutorials/how-to-install-and-use-composer-on-ubuntu-20-04</w:t>
+        </w:r>
+      </w:hyperlink>
+      <w:r>
+        <w:rPr>
+          <w:lang w:val="en-US"/>
+        </w:rPr>
+        <w:t xml:space="preserve"> [05.05.20201]</w:t>
+      </w:r>
+    </w:p>
+    <w:p>
+      <w:pPr>
+        <w:pStyle w:val="Textbody"/>
+        <w:rPr>
+          <w:lang w:val="en-US"/>
+        </w:rPr>
+      </w:pPr>
+      <w:r>
+        <w:rPr>
+          <w:lang w:val="en-US"/>
+        </w:rPr>
+        <w:t xml:space="preserve">[4] Twig Documentation; </w:t>
+      </w:r>
+      <w:hyperlink r:id="rId30" w:history="1">
         <w:r>
           <w:rPr>
             <w:lang w:val="en-US"/>
           </w:rPr>
-          <w:t>/community/tutorials/how-to-install-and-use-composer-on-ubuntu-20-04</w:t>
+          <w:t>Home - Twig - The flexible, fast, and secure PHP template engine (symfony.com)</w:t>
         </w:r>
       </w:hyperlink>
       <w:r>
         <w:rPr>
           <w:lang w:val="en-US"/>
         </w:rPr>
-        <w:t xml:space="preserve"> [05.05.20201]</w:t>
-      </w:r>
-    </w:p>
-    <w:p>
-      <w:pPr>
-        <w:pStyle w:val="Textbody"/>
-        <w:rPr>
-          <w:lang w:val="en-US"/>
-        </w:rPr>
-      </w:pPr>
-      <w:r>
-        <w:rPr>
-          <w:lang w:val="en-US"/>
-        </w:rPr>
-        <w:t xml:space="preserve">[4] Twig Documentation; </w:t>
-      </w:r>
-      <w:hyperlink r:id="rId106" w:history="1">
-        <w:r>
-          <w:rPr>
-            <w:lang w:val="en-US"/>
-          </w:rPr>
-          <w:t>Home - Twig - The flexible, fast, and secure PHP template engine (symfony.com)</w:t>
-        </w:r>
-      </w:hyperlink>
-      <w:r>
-        <w:rPr>
-          <w:lang w:val="en-US"/>
-        </w:rPr>
         <w:t xml:space="preserve"> ; [08.05.2021]</w:t>
       </w:r>
     </w:p>
@@ -17816,15 +20581,9 @@
         <w:rPr>
           <w:lang w:val="en-US"/>
         </w:rPr>
-        <w:t>[5] Doctrine</w:t>
-      </w:r>
-      <w:r>
-        <w:rPr>
-          <w:lang w:val="en-US"/>
-        </w:rPr>
-        <w:t xml:space="preserve"> relataions; </w:t>
-      </w:r>
-      <w:hyperlink r:id="rId107" w:history="1">
+        <w:t xml:space="preserve">[5] Doctrine relataions; </w:t>
+      </w:r>
+      <w:hyperlink r:id="rId31" w:history="1">
         <w:r>
           <w:rPr>
             <w:lang w:val="en-US"/>
@@ -17875,7 +20634,7 @@
           <w:lang w:val="en-US"/>
         </w:rPr>
       </w:pPr>
-      <w:hyperlink r:id="rId108" w:history="1">
+      <w:hyperlink w:anchor="Figure!0|sequence" w:history="1">
         <w:r>
           <w:rPr>
             <w:lang w:val="en-US"/>
@@ -19603,12 +22362,95 @@
     <w:name w:val="Hyperlink"/>
     <w:basedOn w:val="DefaultParagraphFont"/>
     <w:uiPriority w:val="99"/>
-    <w:semiHidden/>
     <w:unhideWhenUsed/>
     <w:rsid w:val="009D7FD0"/>
     <w:rPr>
       <w:color w:val="0000FF"/>
       <w:u w:val="single"/>
+    </w:rPr>
+  </w:style>
+  <w:style w:type="paragraph" w:styleId="TOC1">
+    <w:name w:val="toc 1"/>
+    <w:basedOn w:val="Normal"/>
+    <w:next w:val="Normal"/>
+    <w:autoRedefine/>
+    <w:uiPriority w:val="39"/>
+    <w:unhideWhenUsed/>
+    <w:rsid w:val="00FA6C9F"/>
+    <w:pPr>
+      <w:spacing w:after="100"/>
+    </w:pPr>
+    <w:rPr>
+      <w:rFonts w:cs="Mangal"/>
+      <w:szCs w:val="21"/>
+    </w:rPr>
+  </w:style>
+  <w:style w:type="paragraph" w:styleId="TOC2">
+    <w:name w:val="toc 2"/>
+    <w:basedOn w:val="Normal"/>
+    <w:next w:val="Normal"/>
+    <w:autoRedefine/>
+    <w:uiPriority w:val="39"/>
+    <w:unhideWhenUsed/>
+    <w:rsid w:val="00FA6C9F"/>
+    <w:pPr>
+      <w:spacing w:after="100"/>
+      <w:ind w:left="240"/>
+    </w:pPr>
+    <w:rPr>
+      <w:rFonts w:cs="Mangal"/>
+      <w:szCs w:val="21"/>
+    </w:rPr>
+  </w:style>
+  <w:style w:type="paragraph" w:styleId="TOC3">
+    <w:name w:val="toc 3"/>
+    <w:basedOn w:val="Normal"/>
+    <w:next w:val="Normal"/>
+    <w:autoRedefine/>
+    <w:uiPriority w:val="39"/>
+    <w:unhideWhenUsed/>
+    <w:rsid w:val="00FA6C9F"/>
+    <w:pPr>
+      <w:spacing w:after="100"/>
+      <w:ind w:left="480"/>
+    </w:pPr>
+    <w:rPr>
+      <w:rFonts w:cs="Mangal"/>
+      <w:szCs w:val="21"/>
+    </w:rPr>
+  </w:style>
+  <w:style w:type="paragraph" w:styleId="TOC4">
+    <w:name w:val="toc 4"/>
+    <w:basedOn w:val="Normal"/>
+    <w:next w:val="Normal"/>
+    <w:autoRedefine/>
+    <w:uiPriority w:val="39"/>
+    <w:unhideWhenUsed/>
+    <w:rsid w:val="00FA6C9F"/>
+    <w:pPr>
+      <w:spacing w:after="100"/>
+      <w:ind w:left="720"/>
+    </w:pPr>
+    <w:rPr>
+      <w:rFonts w:cs="Mangal"/>
+      <w:szCs w:val="21"/>
+    </w:rPr>
+  </w:style>
+  <w:style w:type="paragraph" w:styleId="TOC5">
+    <w:name w:val="toc 5"/>
+    <w:basedOn w:val="Normal"/>
+    <w:next w:val="Normal"/>
+    <w:autoRedefine/>
+    <w:uiPriority w:val="39"/>
+    <w:unhideWhenUsed/>
+    <w:rsid w:val="00FA6C9F"/>
+    <w:pPr>
+      <w:spacing w:after="100"/>
+      <w:ind w:left="960"/>
+    </w:pPr>
+    <w:rPr>
+      <w:rFonts w:cs="Mangal"/>
+      <w:szCs w:val="21"/>
     </w:rPr>
   </w:style>
 </w:styles>
